--- a/gacass21/Speed Skating/Speed Skating worsheet.docx
+++ b/gacass21/Speed Skating/Speed Skating worsheet.docx
@@ -109,7 +109,1407 @@
           <w:rFonts w:ascii="Calibri" w:hAnsi="Calibri" w:cs="Calibri"/>
         </w:rPr>
       </w:pPr>
+      <w:r>
+        <w:rPr>
+          <w:rFonts w:ascii="Calibri" w:hAnsi="Calibri" w:cs="Calibri"/>
+        </w:rPr>
+        <w:t>Answer the following questions based on the histogram and table found below</w:t>
+      </w:r>
     </w:p>
+    <w:tbl>
+      <w:tblPr>
+        <w:tblStyle w:val="TableGrid"/>
+        <w:tblpPr w:leftFromText="180" w:rightFromText="180" w:vertAnchor="text" w:horzAnchor="page" w:tblpX="8411" w:tblpY="488"/>
+        <w:tblW w:w="0" w:type="auto"/>
+        <w:tblLook w:val="04A0" w:firstRow="1" w:lastRow="0" w:firstColumn="1" w:lastColumn="0" w:noHBand="0" w:noVBand="1"/>
+      </w:tblPr>
+      <w:tblGrid>
+        <w:gridCol w:w="1912"/>
+        <w:gridCol w:w="1912"/>
+      </w:tblGrid>
+      <w:tr>
+        <w:trPr>
+          <w:trHeight w:val="465"/>
+        </w:trPr>
+        <w:tc>
+          <w:tcPr>
+            <w:tcW w:w="1912" w:type="dxa"/>
+          </w:tcPr>
+          <w:p>
+            <w:pPr>
+              <w:rPr>
+                <w:rFonts w:ascii="Calibri" w:hAnsi="Calibri" w:cs="Calibri"/>
+              </w:rPr>
+            </w:pPr>
+            <w:r>
+              <w:rPr>
+                <w:rFonts w:ascii="Calibri" w:hAnsi="Calibri" w:cs="Calibri"/>
+              </w:rPr>
+              <w:t>Min</w:t>
+            </w:r>
+          </w:p>
+        </w:tc>
+        <w:tc>
+          <w:tcPr>
+            <w:tcW w:w="1912" w:type="dxa"/>
+          </w:tcPr>
+          <w:p>
+            <w:pPr>
+              <w:rPr>
+                <w:rFonts w:ascii="Calibri" w:hAnsi="Calibri" w:cs="Calibri"/>
+              </w:rPr>
+            </w:pPr>
+            <w:r>
+              <w:rPr>
+                <w:rFonts w:ascii="Calibri" w:hAnsi="Calibri" w:cs="Calibri"/>
+              </w:rPr>
+              <w:t>39.94s</w:t>
+            </w:r>
+          </w:p>
+        </w:tc>
+      </w:tr>
+      <w:tr>
+        <w:trPr>
+          <w:trHeight w:val="465"/>
+        </w:trPr>
+        <w:tc>
+          <w:tcPr>
+            <w:tcW w:w="1912" w:type="dxa"/>
+          </w:tcPr>
+          <w:p>
+            <w:pPr>
+              <w:rPr>
+                <w:rFonts w:ascii="Calibri" w:hAnsi="Calibri" w:cs="Calibri"/>
+              </w:rPr>
+            </w:pPr>
+            <w:r>
+              <w:rPr>
+                <w:rFonts w:ascii="Calibri" w:hAnsi="Calibri" w:cs="Calibri"/>
+              </w:rPr>
+              <w:t>Q1</w:t>
+            </w:r>
+          </w:p>
+        </w:tc>
+        <w:tc>
+          <w:tcPr>
+            <w:tcW w:w="1912" w:type="dxa"/>
+          </w:tcPr>
+          <w:p>
+            <w:pPr>
+              <w:rPr>
+                <w:rFonts w:ascii="Calibri" w:hAnsi="Calibri" w:cs="Calibri"/>
+              </w:rPr>
+            </w:pPr>
+            <w:r>
+              <w:rPr>
+                <w:rFonts w:ascii="Calibri" w:hAnsi="Calibri" w:cs="Calibri"/>
+              </w:rPr>
+              <w:t>41.56s</w:t>
+            </w:r>
+          </w:p>
+        </w:tc>
+      </w:tr>
+      <w:tr>
+        <w:trPr>
+          <w:trHeight w:val="487"/>
+        </w:trPr>
+        <w:tc>
+          <w:tcPr>
+            <w:tcW w:w="1912" w:type="dxa"/>
+          </w:tcPr>
+          <w:p>
+            <w:pPr>
+              <w:rPr>
+                <w:rFonts w:ascii="Calibri" w:hAnsi="Calibri" w:cs="Calibri"/>
+              </w:rPr>
+            </w:pPr>
+            <w:r>
+              <w:rPr>
+                <w:rFonts w:ascii="Calibri" w:hAnsi="Calibri" w:cs="Calibri"/>
+              </w:rPr>
+              <w:t>Median</w:t>
+            </w:r>
+          </w:p>
+        </w:tc>
+        <w:tc>
+          <w:tcPr>
+            <w:tcW w:w="1912" w:type="dxa"/>
+          </w:tcPr>
+          <w:p>
+            <w:pPr>
+              <w:rPr>
+                <w:rFonts w:ascii="Calibri" w:hAnsi="Calibri" w:cs="Calibri"/>
+              </w:rPr>
+            </w:pPr>
+            <w:r>
+              <w:rPr>
+                <w:rFonts w:ascii="Calibri" w:hAnsi="Calibri" w:cs="Calibri"/>
+              </w:rPr>
+              <w:t>42.19s</w:t>
+            </w:r>
+          </w:p>
+        </w:tc>
+      </w:tr>
+      <w:tr>
+        <w:trPr>
+          <w:trHeight w:val="465"/>
+        </w:trPr>
+        <w:tc>
+          <w:tcPr>
+            <w:tcW w:w="1912" w:type="dxa"/>
+          </w:tcPr>
+          <w:p>
+            <w:pPr>
+              <w:rPr>
+                <w:rFonts w:ascii="Calibri" w:hAnsi="Calibri" w:cs="Calibri"/>
+              </w:rPr>
+            </w:pPr>
+            <w:r>
+              <w:rPr>
+                <w:rFonts w:ascii="Calibri" w:hAnsi="Calibri" w:cs="Calibri"/>
+              </w:rPr>
+              <w:t>Mean</w:t>
+            </w:r>
+          </w:p>
+        </w:tc>
+        <w:tc>
+          <w:tcPr>
+            <w:tcW w:w="1912" w:type="dxa"/>
+          </w:tcPr>
+          <w:p>
+            <w:pPr>
+              <w:rPr>
+                <w:rFonts w:ascii="Calibri" w:hAnsi="Calibri" w:cs="Calibri"/>
+              </w:rPr>
+            </w:pPr>
+            <w:r>
+              <w:rPr>
+                <w:rFonts w:ascii="Calibri" w:hAnsi="Calibri" w:cs="Calibri"/>
+              </w:rPr>
+              <w:t>43.63s</w:t>
+            </w:r>
+          </w:p>
+        </w:tc>
+      </w:tr>
+      <w:tr>
+        <w:trPr>
+          <w:trHeight w:val="465"/>
+        </w:trPr>
+        <w:tc>
+          <w:tcPr>
+            <w:tcW w:w="1912" w:type="dxa"/>
+          </w:tcPr>
+          <w:p>
+            <w:pPr>
+              <w:rPr>
+                <w:rFonts w:ascii="Calibri" w:hAnsi="Calibri" w:cs="Calibri"/>
+              </w:rPr>
+            </w:pPr>
+            <w:r>
+              <w:rPr>
+                <w:rFonts w:ascii="Calibri" w:hAnsi="Calibri" w:cs="Calibri"/>
+              </w:rPr>
+              <w:t>Q3</w:t>
+            </w:r>
+          </w:p>
+        </w:tc>
+        <w:tc>
+          <w:tcPr>
+            <w:tcW w:w="1912" w:type="dxa"/>
+          </w:tcPr>
+          <w:p>
+            <w:pPr>
+              <w:rPr>
+                <w:rFonts w:ascii="Calibri" w:hAnsi="Calibri" w:cs="Calibri"/>
+              </w:rPr>
+            </w:pPr>
+            <w:r>
+              <w:rPr>
+                <w:rFonts w:ascii="Calibri" w:hAnsi="Calibri" w:cs="Calibri"/>
+              </w:rPr>
+              <w:t>43.14s</w:t>
+            </w:r>
+          </w:p>
+        </w:tc>
+      </w:tr>
+      <w:tr>
+        <w:trPr>
+          <w:trHeight w:val="465"/>
+        </w:trPr>
+        <w:tc>
+          <w:tcPr>
+            <w:tcW w:w="1912" w:type="dxa"/>
+          </w:tcPr>
+          <w:p>
+            <w:pPr>
+              <w:rPr>
+                <w:rFonts w:ascii="Calibri" w:hAnsi="Calibri" w:cs="Calibri"/>
+              </w:rPr>
+            </w:pPr>
+            <w:r>
+              <w:rPr>
+                <w:rFonts w:ascii="Calibri" w:hAnsi="Calibri" w:cs="Calibri"/>
+              </w:rPr>
+              <w:t>Max</w:t>
+            </w:r>
+          </w:p>
+        </w:tc>
+        <w:tc>
+          <w:tcPr>
+            <w:tcW w:w="1912" w:type="dxa"/>
+          </w:tcPr>
+          <w:p>
+            <w:pPr>
+              <w:rPr>
+                <w:rFonts w:ascii="Calibri" w:hAnsi="Calibri" w:cs="Calibri"/>
+              </w:rPr>
+            </w:pPr>
+            <w:r>
+              <w:rPr>
+                <w:rFonts w:ascii="Calibri" w:hAnsi="Calibri" w:cs="Calibri"/>
+              </w:rPr>
+              <w:t>101.82s</w:t>
+            </w:r>
+          </w:p>
+        </w:tc>
+      </w:tr>
+      <w:tr>
+        <w:trPr>
+          <w:trHeight w:val="465"/>
+        </w:trPr>
+        <w:tc>
+          <w:tcPr>
+            <w:tcW w:w="1912" w:type="dxa"/>
+          </w:tcPr>
+          <w:p>
+            <w:pPr>
+              <w:rPr>
+                <w:rFonts w:ascii="Calibri" w:hAnsi="Calibri" w:cs="Calibri"/>
+              </w:rPr>
+            </w:pPr>
+            <w:r>
+              <w:rPr>
+                <w:rFonts w:ascii="Calibri" w:hAnsi="Calibri" w:cs="Calibri"/>
+              </w:rPr>
+              <w:t>SD</w:t>
+            </w:r>
+          </w:p>
+        </w:tc>
+        <w:tc>
+          <w:tcPr>
+            <w:tcW w:w="1912" w:type="dxa"/>
+          </w:tcPr>
+          <w:p>
+            <w:pPr>
+              <w:rPr>
+                <w:rFonts w:ascii="Calibri" w:hAnsi="Calibri" w:cs="Calibri"/>
+              </w:rPr>
+            </w:pPr>
+          </w:p>
+        </w:tc>
+      </w:tr>
+    </w:tbl>
+    <w:p>
+      <w:pPr>
+        <w:rPr>
+          <w:rFonts w:ascii="Calibri" w:hAnsi="Calibri" w:cs="Calibri"/>
+        </w:rPr>
+      </w:pPr>
+      <w:r>
+        <w:rPr>
+          <w:rFonts w:ascii="Calibri" w:hAnsi="Calibri" w:cs="Calibri"/>
+          <w:noProof/>
+        </w:rPr>
+        <w:drawing>
+          <wp:anchor distT="0" distB="0" distL="114300" distR="114300" simplePos="0" relativeHeight="251658240" behindDoc="1" locked="0" layoutInCell="1" allowOverlap="1" wp14:anchorId="47E4E404" wp14:editId="49503897">
+            <wp:simplePos x="0" y="0"/>
+            <wp:positionH relativeFrom="column">
+              <wp:posOffset>-690245</wp:posOffset>
+            </wp:positionH>
+            <wp:positionV relativeFrom="paragraph">
+              <wp:posOffset>163830</wp:posOffset>
+            </wp:positionV>
+            <wp:extent cx="6184265" cy="3238500"/>
+            <wp:effectExtent l="0" t="0" r="0" b="0"/>
+            <wp:wrapTight wrapText="bothSides">
+              <wp:wrapPolygon edited="0">
+                <wp:start x="1796" y="127"/>
+                <wp:lineTo x="399" y="889"/>
+                <wp:lineTo x="399" y="1144"/>
+                <wp:lineTo x="1796" y="2414"/>
+                <wp:lineTo x="1065" y="3176"/>
+                <wp:lineTo x="1065" y="3431"/>
+                <wp:lineTo x="1796" y="4447"/>
+                <wp:lineTo x="399" y="5464"/>
+                <wp:lineTo x="399" y="5718"/>
+                <wp:lineTo x="1796" y="6480"/>
+                <wp:lineTo x="133" y="6988"/>
+                <wp:lineTo x="133" y="8513"/>
+                <wp:lineTo x="1796" y="8513"/>
+                <wp:lineTo x="466" y="9784"/>
+                <wp:lineTo x="466" y="10292"/>
+                <wp:lineTo x="1796" y="10546"/>
+                <wp:lineTo x="1065" y="12325"/>
+                <wp:lineTo x="1065" y="12452"/>
+                <wp:lineTo x="1796" y="12579"/>
+                <wp:lineTo x="665" y="14612"/>
+                <wp:lineTo x="665" y="15755"/>
+                <wp:lineTo x="4391" y="16645"/>
+                <wp:lineTo x="8650" y="16899"/>
+                <wp:lineTo x="9581" y="16899"/>
+                <wp:lineTo x="14172" y="16645"/>
+                <wp:lineTo x="17233" y="15882"/>
+                <wp:lineTo x="17166" y="14612"/>
+                <wp:lineTo x="16568" y="12579"/>
+                <wp:lineTo x="17166" y="12579"/>
+                <wp:lineTo x="17166" y="12071"/>
+                <wp:lineTo x="16568" y="10546"/>
+                <wp:lineTo x="17166" y="10546"/>
+                <wp:lineTo x="17166" y="10038"/>
+                <wp:lineTo x="16568" y="8513"/>
+                <wp:lineTo x="17166" y="8386"/>
+                <wp:lineTo x="17166" y="7751"/>
+                <wp:lineTo x="16568" y="6480"/>
+                <wp:lineTo x="17100" y="6226"/>
+                <wp:lineTo x="17100" y="5591"/>
+                <wp:lineTo x="16568" y="4447"/>
+                <wp:lineTo x="17100" y="3939"/>
+                <wp:lineTo x="17100" y="3304"/>
+                <wp:lineTo x="16568" y="2414"/>
+                <wp:lineTo x="17100" y="1525"/>
+                <wp:lineTo x="17100" y="1016"/>
+                <wp:lineTo x="16568" y="127"/>
+                <wp:lineTo x="1796" y="127"/>
+              </wp:wrapPolygon>
+            </wp:wrapTight>
+            <wp:docPr id="1181393406" name="Picture 6"/>
+            <wp:cNvGraphicFramePr>
+              <a:graphicFrameLocks xmlns:a="http://schemas.openxmlformats.org/drawingml/2006/main" noChangeAspect="1"/>
+            </wp:cNvGraphicFramePr>
+            <a:graphic xmlns:a="http://schemas.openxmlformats.org/drawingml/2006/main">
+              <a:graphicData uri="http://schemas.openxmlformats.org/drawingml/2006/picture">
+                <pic:pic xmlns:pic="http://schemas.openxmlformats.org/drawingml/2006/picture">
+                  <pic:nvPicPr>
+                    <pic:cNvPr id="0" name="Picture 10"/>
+                    <pic:cNvPicPr>
+                      <a:picLocks noChangeAspect="1" noChangeArrowheads="1"/>
+                    </pic:cNvPicPr>
+                  </pic:nvPicPr>
+                  <pic:blipFill>
+                    <a:blip r:embed="rId5">
+                      <a:extLst>
+                        <a:ext uri="{28A0092B-C50C-407E-A947-70E740481C1C}">
+                          <a14:useLocalDpi xmlns:a14="http://schemas.microsoft.com/office/drawing/2010/main" val="0"/>
+                        </a:ext>
+                      </a:extLst>
+                    </a:blip>
+                    <a:srcRect/>
+                    <a:stretch>
+                      <a:fillRect/>
+                    </a:stretch>
+                  </pic:blipFill>
+                  <pic:spPr bwMode="auto">
+                    <a:xfrm>
+                      <a:off x="0" y="0"/>
+                      <a:ext cx="6184265" cy="3238500"/>
+                    </a:xfrm>
+                    <a:prstGeom prst="rect">
+                      <a:avLst/>
+                    </a:prstGeom>
+                    <a:noFill/>
+                    <a:ln>
+                      <a:noFill/>
+                    </a:ln>
+                  </pic:spPr>
+                </pic:pic>
+              </a:graphicData>
+            </a:graphic>
+            <wp14:sizeRelH relativeFrom="margin">
+              <wp14:pctWidth>0</wp14:pctWidth>
+            </wp14:sizeRelH>
+            <wp14:sizeRelV relativeFrom="margin">
+              <wp14:pctHeight>0</wp14:pctHeight>
+            </wp14:sizeRelV>
+          </wp:anchor>
+        </w:drawing>
+      </w:r>
+    </w:p>
+    <w:p>
+      <w:pPr>
+        <w:rPr>
+          <w:rFonts w:ascii="Calibri" w:hAnsi="Calibri" w:cs="Calibri"/>
+        </w:rPr>
+      </w:pPr>
+    </w:p>
+    <w:p>
+      <w:pPr>
+        <w:rPr>
+          <w:rFonts w:ascii="Calibri" w:hAnsi="Calibri" w:cs="Calibri"/>
+        </w:rPr>
+      </w:pPr>
+    </w:p>
+    <w:p>
+      <w:pPr>
+        <w:rPr>
+          <w:rFonts w:ascii="Calibri" w:hAnsi="Calibri" w:cs="Calibri"/>
+        </w:rPr>
+      </w:pPr>
+    </w:p>
+    <w:p>
+      <w:pPr>
+        <w:rPr>
+          <w:rFonts w:ascii="Calibri" w:hAnsi="Calibri" w:cs="Calibri"/>
+        </w:rPr>
+      </w:pPr>
+    </w:p>
+    <w:p>
+      <w:pPr>
+        <w:rPr>
+          <w:rFonts w:ascii="Calibri" w:hAnsi="Calibri" w:cs="Calibri"/>
+        </w:rPr>
+      </w:pPr>
+    </w:p>
+    <w:p>
+      <w:pPr>
+        <w:rPr>
+          <w:rFonts w:ascii="Calibri" w:hAnsi="Calibri" w:cs="Calibri"/>
+        </w:rPr>
+      </w:pPr>
+    </w:p>
+    <w:p>
+      <w:pPr>
+        <w:rPr>
+          <w:rFonts w:ascii="Calibri" w:hAnsi="Calibri" w:cs="Calibri"/>
+        </w:rPr>
+      </w:pPr>
+    </w:p>
+    <w:p>
+      <w:pPr>
+        <w:rPr>
+          <w:rFonts w:ascii="Calibri" w:hAnsi="Calibri" w:cs="Calibri"/>
+        </w:rPr>
+      </w:pPr>
+    </w:p>
+    <w:p>
+      <w:pPr>
+        <w:rPr>
+          <w:rFonts w:ascii="Calibri" w:hAnsi="Calibri" w:cs="Calibri"/>
+        </w:rPr>
+      </w:pPr>
+    </w:p>
+    <w:p>
+      <w:pPr>
+        <w:rPr>
+          <w:rFonts w:ascii="Calibri" w:hAnsi="Calibri" w:cs="Calibri"/>
+        </w:rPr>
+      </w:pPr>
+    </w:p>
+    <w:tbl>
+      <w:tblPr>
+        <w:tblStyle w:val="TableGrid"/>
+        <w:tblW w:w="0" w:type="auto"/>
+        <w:tblLook w:val="04A0" w:firstRow="1" w:lastRow="0" w:firstColumn="1" w:lastColumn="0" w:noHBand="0" w:noVBand="1"/>
+      </w:tblPr>
+      <w:tblGrid>
+        <w:gridCol w:w="1558"/>
+        <w:gridCol w:w="1558"/>
+        <w:gridCol w:w="1559"/>
+        <w:gridCol w:w="1559"/>
+      </w:tblGrid>
+      <w:tr>
+        <w:tc>
+          <w:tcPr>
+            <w:tcW w:w="1558" w:type="dxa"/>
+          </w:tcPr>
+          <w:p>
+            <w:pPr>
+              <w:rPr>
+                <w:rFonts w:ascii="Calibri" w:hAnsi="Calibri" w:cs="Calibri"/>
+              </w:rPr>
+            </w:pPr>
+            <w:r>
+              <w:rPr>
+                <w:rFonts w:ascii="Calibri" w:hAnsi="Calibri" w:cs="Calibri"/>
+              </w:rPr>
+              <w:lastRenderedPageBreak/>
+              <w:t>Lap</w:t>
+            </w:r>
+          </w:p>
+        </w:tc>
+        <w:tc>
+          <w:tcPr>
+            <w:tcW w:w="1558" w:type="dxa"/>
+          </w:tcPr>
+          <w:p>
+            <w:pPr>
+              <w:rPr>
+                <w:rFonts w:ascii="Calibri" w:hAnsi="Calibri" w:cs="Calibri"/>
+              </w:rPr>
+            </w:pPr>
+            <w:r>
+              <w:rPr>
+                <w:rFonts w:ascii="Calibri" w:hAnsi="Calibri" w:cs="Calibri"/>
+              </w:rPr>
+              <w:t>1</w:t>
+            </w:r>
+          </w:p>
+        </w:tc>
+        <w:tc>
+          <w:tcPr>
+            <w:tcW w:w="1559" w:type="dxa"/>
+          </w:tcPr>
+          <w:p>
+            <w:pPr>
+              <w:rPr>
+                <w:rFonts w:ascii="Calibri" w:hAnsi="Calibri" w:cs="Calibri"/>
+              </w:rPr>
+            </w:pPr>
+            <w:r>
+              <w:rPr>
+                <w:rFonts w:ascii="Calibri" w:hAnsi="Calibri" w:cs="Calibri"/>
+              </w:rPr>
+              <w:t>3</w:t>
+            </w:r>
+          </w:p>
+        </w:tc>
+        <w:tc>
+          <w:tcPr>
+            <w:tcW w:w="1559" w:type="dxa"/>
+          </w:tcPr>
+          <w:p>
+            <w:pPr>
+              <w:rPr>
+                <w:rFonts w:ascii="Calibri" w:hAnsi="Calibri" w:cs="Calibri"/>
+              </w:rPr>
+            </w:pPr>
+            <w:r>
+              <w:rPr>
+                <w:rFonts w:ascii="Calibri" w:hAnsi="Calibri" w:cs="Calibri"/>
+              </w:rPr>
+              <w:t>5</w:t>
+            </w:r>
+          </w:p>
+        </w:tc>
+      </w:tr>
+      <w:tr>
+        <w:tc>
+          <w:tcPr>
+            <w:tcW w:w="1558" w:type="dxa"/>
+          </w:tcPr>
+          <w:p>
+            <w:pPr>
+              <w:rPr>
+                <w:rFonts w:ascii="Calibri" w:hAnsi="Calibri" w:cs="Calibri"/>
+              </w:rPr>
+            </w:pPr>
+            <w:r>
+              <w:rPr>
+                <w:rFonts w:ascii="Calibri" w:hAnsi="Calibri" w:cs="Calibri"/>
+              </w:rPr>
+              <w:t>Min</w:t>
+            </w:r>
+          </w:p>
+        </w:tc>
+        <w:tc>
+          <w:tcPr>
+            <w:tcW w:w="1558" w:type="dxa"/>
+          </w:tcPr>
+          <w:p>
+            <w:pPr>
+              <w:rPr>
+                <w:rFonts w:ascii="Calibri" w:hAnsi="Calibri" w:cs="Calibri"/>
+              </w:rPr>
+            </w:pPr>
+            <w:r>
+              <w:rPr>
+                <w:rFonts w:ascii="Calibri" w:hAnsi="Calibri" w:cs="Calibri"/>
+              </w:rPr>
+              <w:t>6.52s</w:t>
+            </w:r>
+          </w:p>
+        </w:tc>
+        <w:tc>
+          <w:tcPr>
+            <w:tcW w:w="1559" w:type="dxa"/>
+          </w:tcPr>
+          <w:p>
+            <w:pPr>
+              <w:rPr>
+                <w:rFonts w:ascii="Calibri" w:hAnsi="Calibri" w:cs="Calibri"/>
+              </w:rPr>
+            </w:pPr>
+            <w:r>
+              <w:rPr>
+                <w:rFonts w:ascii="Calibri" w:hAnsi="Calibri" w:cs="Calibri"/>
+              </w:rPr>
+              <w:t>8.00s</w:t>
+            </w:r>
+          </w:p>
+        </w:tc>
+        <w:tc>
+          <w:tcPr>
+            <w:tcW w:w="1559" w:type="dxa"/>
+          </w:tcPr>
+          <w:p>
+            <w:pPr>
+              <w:rPr>
+                <w:rFonts w:ascii="Calibri" w:hAnsi="Calibri" w:cs="Calibri"/>
+              </w:rPr>
+            </w:pPr>
+            <w:r>
+              <w:rPr>
+                <w:rFonts w:ascii="Calibri" w:hAnsi="Calibri" w:cs="Calibri"/>
+              </w:rPr>
+              <w:t>8.24s</w:t>
+            </w:r>
+          </w:p>
+        </w:tc>
+      </w:tr>
+      <w:tr>
+        <w:tc>
+          <w:tcPr>
+            <w:tcW w:w="1558" w:type="dxa"/>
+          </w:tcPr>
+          <w:p>
+            <w:pPr>
+              <w:rPr>
+                <w:rFonts w:ascii="Calibri" w:hAnsi="Calibri" w:cs="Calibri"/>
+              </w:rPr>
+            </w:pPr>
+            <w:r>
+              <w:rPr>
+                <w:rFonts w:ascii="Calibri" w:hAnsi="Calibri" w:cs="Calibri"/>
+              </w:rPr>
+              <w:t>Q1</w:t>
+            </w:r>
+          </w:p>
+        </w:tc>
+        <w:tc>
+          <w:tcPr>
+            <w:tcW w:w="1558" w:type="dxa"/>
+          </w:tcPr>
+          <w:p>
+            <w:pPr>
+              <w:rPr>
+                <w:rFonts w:ascii="Calibri" w:hAnsi="Calibri" w:cs="Calibri"/>
+              </w:rPr>
+            </w:pPr>
+            <w:r>
+              <w:rPr>
+                <w:rFonts w:ascii="Calibri" w:hAnsi="Calibri" w:cs="Calibri"/>
+              </w:rPr>
+              <w:t>6.93s</w:t>
+            </w:r>
+          </w:p>
+        </w:tc>
+        <w:tc>
+          <w:tcPr>
+            <w:tcW w:w="1559" w:type="dxa"/>
+          </w:tcPr>
+          <w:p>
+            <w:pPr>
+              <w:rPr>
+                <w:rFonts w:ascii="Calibri" w:hAnsi="Calibri" w:cs="Calibri"/>
+              </w:rPr>
+            </w:pPr>
+            <w:r>
+              <w:rPr>
+                <w:rFonts w:ascii="Calibri" w:hAnsi="Calibri" w:cs="Calibri"/>
+              </w:rPr>
+              <w:t>8.39s</w:t>
+            </w:r>
+          </w:p>
+        </w:tc>
+        <w:tc>
+          <w:tcPr>
+            <w:tcW w:w="1559" w:type="dxa"/>
+          </w:tcPr>
+          <w:p>
+            <w:pPr>
+              <w:rPr>
+                <w:rFonts w:ascii="Calibri" w:hAnsi="Calibri" w:cs="Calibri"/>
+              </w:rPr>
+            </w:pPr>
+            <w:r>
+              <w:rPr>
+                <w:rFonts w:ascii="Calibri" w:hAnsi="Calibri" w:cs="Calibri"/>
+              </w:rPr>
+              <w:t>8.73s</w:t>
+            </w:r>
+          </w:p>
+        </w:tc>
+      </w:tr>
+      <w:tr>
+        <w:tc>
+          <w:tcPr>
+            <w:tcW w:w="1558" w:type="dxa"/>
+          </w:tcPr>
+          <w:p>
+            <w:pPr>
+              <w:rPr>
+                <w:rFonts w:ascii="Calibri" w:hAnsi="Calibri" w:cs="Calibri"/>
+              </w:rPr>
+            </w:pPr>
+            <w:r>
+              <w:rPr>
+                <w:rFonts w:ascii="Calibri" w:hAnsi="Calibri" w:cs="Calibri"/>
+              </w:rPr>
+              <w:t>Median</w:t>
+            </w:r>
+          </w:p>
+        </w:tc>
+        <w:tc>
+          <w:tcPr>
+            <w:tcW w:w="1558" w:type="dxa"/>
+          </w:tcPr>
+          <w:p>
+            <w:pPr>
+              <w:rPr>
+                <w:rFonts w:ascii="Calibri" w:hAnsi="Calibri" w:cs="Calibri"/>
+              </w:rPr>
+            </w:pPr>
+            <w:r>
+              <w:rPr>
+                <w:rFonts w:ascii="Calibri" w:hAnsi="Calibri" w:cs="Calibri"/>
+              </w:rPr>
+              <w:t>7.09s</w:t>
+            </w:r>
+          </w:p>
+        </w:tc>
+        <w:tc>
+          <w:tcPr>
+            <w:tcW w:w="1559" w:type="dxa"/>
+          </w:tcPr>
+          <w:p>
+            <w:pPr>
+              <w:rPr>
+                <w:rFonts w:ascii="Calibri" w:hAnsi="Calibri" w:cs="Calibri"/>
+              </w:rPr>
+            </w:pPr>
+            <w:r>
+              <w:rPr>
+                <w:rFonts w:ascii="Calibri" w:hAnsi="Calibri" w:cs="Calibri"/>
+              </w:rPr>
+              <w:t>8.52s</w:t>
+            </w:r>
+          </w:p>
+        </w:tc>
+        <w:tc>
+          <w:tcPr>
+            <w:tcW w:w="1559" w:type="dxa"/>
+          </w:tcPr>
+          <w:p>
+            <w:pPr>
+              <w:rPr>
+                <w:rFonts w:ascii="Calibri" w:hAnsi="Calibri" w:cs="Calibri"/>
+              </w:rPr>
+            </w:pPr>
+            <w:r>
+              <w:rPr>
+                <w:rFonts w:ascii="Calibri" w:hAnsi="Calibri" w:cs="Calibri"/>
+              </w:rPr>
+              <w:t>8.90s</w:t>
+            </w:r>
+          </w:p>
+        </w:tc>
+      </w:tr>
+      <w:tr>
+        <w:tc>
+          <w:tcPr>
+            <w:tcW w:w="1558" w:type="dxa"/>
+          </w:tcPr>
+          <w:p>
+            <w:pPr>
+              <w:rPr>
+                <w:rFonts w:ascii="Calibri" w:hAnsi="Calibri" w:cs="Calibri"/>
+              </w:rPr>
+            </w:pPr>
+            <w:r>
+              <w:rPr>
+                <w:rFonts w:ascii="Calibri" w:hAnsi="Calibri" w:cs="Calibri"/>
+              </w:rPr>
+              <w:t>Mean</w:t>
+            </w:r>
+          </w:p>
+        </w:tc>
+        <w:tc>
+          <w:tcPr>
+            <w:tcW w:w="1558" w:type="dxa"/>
+          </w:tcPr>
+          <w:p>
+            <w:pPr>
+              <w:rPr>
+                <w:rFonts w:ascii="Calibri" w:hAnsi="Calibri" w:cs="Calibri"/>
+              </w:rPr>
+            </w:pPr>
+            <w:r>
+              <w:rPr>
+                <w:rFonts w:ascii="Calibri" w:hAnsi="Calibri" w:cs="Calibri"/>
+              </w:rPr>
+              <w:t>7.15s</w:t>
+            </w:r>
+          </w:p>
+        </w:tc>
+        <w:tc>
+          <w:tcPr>
+            <w:tcW w:w="1559" w:type="dxa"/>
+          </w:tcPr>
+          <w:p>
+            <w:pPr>
+              <w:rPr>
+                <w:rFonts w:ascii="Calibri" w:hAnsi="Calibri" w:cs="Calibri"/>
+              </w:rPr>
+            </w:pPr>
+            <w:r>
+              <w:rPr>
+                <w:rFonts w:ascii="Calibri" w:hAnsi="Calibri" w:cs="Calibri"/>
+              </w:rPr>
+              <w:t>8.95s</w:t>
+            </w:r>
+          </w:p>
+        </w:tc>
+        <w:tc>
+          <w:tcPr>
+            <w:tcW w:w="1559" w:type="dxa"/>
+          </w:tcPr>
+          <w:p>
+            <w:pPr>
+              <w:rPr>
+                <w:rFonts w:ascii="Calibri" w:hAnsi="Calibri" w:cs="Calibri"/>
+              </w:rPr>
+            </w:pPr>
+            <w:r>
+              <w:rPr>
+                <w:rFonts w:ascii="Calibri" w:hAnsi="Calibri" w:cs="Calibri"/>
+              </w:rPr>
+              <w:t>9.55s</w:t>
+            </w:r>
+          </w:p>
+        </w:tc>
+      </w:tr>
+      <w:tr>
+        <w:tc>
+          <w:tcPr>
+            <w:tcW w:w="1558" w:type="dxa"/>
+          </w:tcPr>
+          <w:p>
+            <w:pPr>
+              <w:rPr>
+                <w:rFonts w:ascii="Calibri" w:hAnsi="Calibri" w:cs="Calibri"/>
+              </w:rPr>
+            </w:pPr>
+            <w:r>
+              <w:rPr>
+                <w:rFonts w:ascii="Calibri" w:hAnsi="Calibri" w:cs="Calibri"/>
+              </w:rPr>
+              <w:t>Q3</w:t>
+            </w:r>
+          </w:p>
+        </w:tc>
+        <w:tc>
+          <w:tcPr>
+            <w:tcW w:w="1558" w:type="dxa"/>
+          </w:tcPr>
+          <w:p>
+            <w:pPr>
+              <w:rPr>
+                <w:rFonts w:ascii="Calibri" w:hAnsi="Calibri" w:cs="Calibri"/>
+              </w:rPr>
+            </w:pPr>
+            <w:r>
+              <w:rPr>
+                <w:rFonts w:ascii="Calibri" w:hAnsi="Calibri" w:cs="Calibri"/>
+              </w:rPr>
+              <w:t>7.27s</w:t>
+            </w:r>
+          </w:p>
+        </w:tc>
+        <w:tc>
+          <w:tcPr>
+            <w:tcW w:w="1559" w:type="dxa"/>
+          </w:tcPr>
+          <w:p>
+            <w:pPr>
+              <w:rPr>
+                <w:rFonts w:ascii="Calibri" w:hAnsi="Calibri" w:cs="Calibri"/>
+              </w:rPr>
+            </w:pPr>
+            <w:r>
+              <w:rPr>
+                <w:rFonts w:ascii="Calibri" w:hAnsi="Calibri" w:cs="Calibri"/>
+              </w:rPr>
+              <w:t>8.72s</w:t>
+            </w:r>
+          </w:p>
+        </w:tc>
+        <w:tc>
+          <w:tcPr>
+            <w:tcW w:w="1559" w:type="dxa"/>
+          </w:tcPr>
+          <w:p>
+            <w:pPr>
+              <w:rPr>
+                <w:rFonts w:ascii="Calibri" w:hAnsi="Calibri" w:cs="Calibri"/>
+              </w:rPr>
+            </w:pPr>
+            <w:r>
+              <w:rPr>
+                <w:rFonts w:ascii="Calibri" w:hAnsi="Calibri" w:cs="Calibri"/>
+              </w:rPr>
+              <w:t>9.18s</w:t>
+            </w:r>
+          </w:p>
+        </w:tc>
+      </w:tr>
+      <w:tr>
+        <w:tc>
+          <w:tcPr>
+            <w:tcW w:w="1558" w:type="dxa"/>
+          </w:tcPr>
+          <w:p>
+            <w:pPr>
+              <w:rPr>
+                <w:rFonts w:ascii="Calibri" w:hAnsi="Calibri" w:cs="Calibri"/>
+              </w:rPr>
+            </w:pPr>
+            <w:r>
+              <w:rPr>
+                <w:rFonts w:ascii="Calibri" w:hAnsi="Calibri" w:cs="Calibri"/>
+              </w:rPr>
+              <w:t>Max</w:t>
+            </w:r>
+          </w:p>
+        </w:tc>
+        <w:tc>
+          <w:tcPr>
+            <w:tcW w:w="1558" w:type="dxa"/>
+          </w:tcPr>
+          <w:p>
+            <w:pPr>
+              <w:rPr>
+                <w:rFonts w:ascii="Calibri" w:hAnsi="Calibri" w:cs="Calibri"/>
+              </w:rPr>
+            </w:pPr>
+            <w:r>
+              <w:rPr>
+                <w:rFonts w:ascii="Calibri" w:hAnsi="Calibri" w:cs="Calibri"/>
+              </w:rPr>
+              <w:t>23.87s</w:t>
+            </w:r>
+          </w:p>
+        </w:tc>
+        <w:tc>
+          <w:tcPr>
+            <w:tcW w:w="1559" w:type="dxa"/>
+          </w:tcPr>
+          <w:p>
+            <w:pPr>
+              <w:rPr>
+                <w:rFonts w:ascii="Calibri" w:hAnsi="Calibri" w:cs="Calibri"/>
+              </w:rPr>
+            </w:pPr>
+            <w:r>
+              <w:rPr>
+                <w:rFonts w:ascii="Calibri" w:hAnsi="Calibri" w:cs="Calibri"/>
+              </w:rPr>
+              <w:t>51.87s</w:t>
+            </w:r>
+          </w:p>
+        </w:tc>
+        <w:tc>
+          <w:tcPr>
+            <w:tcW w:w="1559" w:type="dxa"/>
+          </w:tcPr>
+          <w:p>
+            <w:pPr>
+              <w:rPr>
+                <w:rFonts w:ascii="Calibri" w:hAnsi="Calibri" w:cs="Calibri"/>
+              </w:rPr>
+            </w:pPr>
+            <w:r>
+              <w:rPr>
+                <w:rFonts w:ascii="Calibri" w:hAnsi="Calibri" w:cs="Calibri"/>
+              </w:rPr>
+              <w:t>50.68s</w:t>
+            </w:r>
+          </w:p>
+        </w:tc>
+      </w:tr>
+      <w:tr>
+        <w:tc>
+          <w:tcPr>
+            <w:tcW w:w="1558" w:type="dxa"/>
+          </w:tcPr>
+          <w:p>
+            <w:pPr>
+              <w:rPr>
+                <w:rFonts w:ascii="Calibri" w:hAnsi="Calibri" w:cs="Calibri"/>
+              </w:rPr>
+            </w:pPr>
+            <w:r>
+              <w:rPr>
+                <w:rFonts w:ascii="Calibri" w:hAnsi="Calibri" w:cs="Calibri"/>
+              </w:rPr>
+              <w:t>SD</w:t>
+            </w:r>
+          </w:p>
+        </w:tc>
+        <w:tc>
+          <w:tcPr>
+            <w:tcW w:w="1558" w:type="dxa"/>
+          </w:tcPr>
+          <w:p>
+            <w:pPr>
+              <w:rPr>
+                <w:rFonts w:ascii="Calibri" w:hAnsi="Calibri" w:cs="Calibri"/>
+              </w:rPr>
+            </w:pPr>
+          </w:p>
+        </w:tc>
+        <w:tc>
+          <w:tcPr>
+            <w:tcW w:w="1559" w:type="dxa"/>
+          </w:tcPr>
+          <w:p>
+            <w:pPr>
+              <w:rPr>
+                <w:rFonts w:ascii="Calibri" w:hAnsi="Calibri" w:cs="Calibri"/>
+              </w:rPr>
+            </w:pPr>
+          </w:p>
+        </w:tc>
+        <w:tc>
+          <w:tcPr>
+            <w:tcW w:w="1559" w:type="dxa"/>
+          </w:tcPr>
+          <w:p>
+            <w:pPr>
+              <w:rPr>
+                <w:rFonts w:ascii="Calibri" w:hAnsi="Calibri" w:cs="Calibri"/>
+              </w:rPr>
+            </w:pPr>
+          </w:p>
+        </w:tc>
+      </w:tr>
+    </w:tbl>
+    <w:p>
+      <w:pPr>
+        <w:rPr>
+          <w:rFonts w:ascii="Calibri" w:hAnsi="Calibri" w:cs="Calibri"/>
+        </w:rPr>
+      </w:pPr>
+    </w:p>
+    <w:p>
+      <w:pPr>
+        <w:rPr>
+          <w:rFonts w:ascii="Calibri" w:hAnsi="Calibri" w:cs="Calibri"/>
+        </w:rPr>
+      </w:pPr>
+      <w:r>
+        <w:rPr>
+          <w:rFonts w:ascii="Calibri" w:hAnsi="Calibri" w:cs="Calibri"/>
+        </w:rPr>
+        <w:t>Notable Performances:</w:t>
+      </w:r>
+    </w:p>
+    <w:tbl>
+      <w:tblPr>
+        <w:tblStyle w:val="TableGrid"/>
+        <w:tblW w:w="0" w:type="auto"/>
+        <w:tblLook w:val="04A0" w:firstRow="1" w:lastRow="0" w:firstColumn="1" w:lastColumn="0" w:noHBand="0" w:noVBand="1"/>
+      </w:tblPr>
+      <w:tblGrid>
+        <w:gridCol w:w="1870"/>
+        <w:gridCol w:w="1870"/>
+        <w:gridCol w:w="1870"/>
+        <w:gridCol w:w="1870"/>
+        <w:gridCol w:w="1870"/>
+      </w:tblGrid>
+      <w:tr>
+        <w:tc>
+          <w:tcPr>
+            <w:tcW w:w="1870" w:type="dxa"/>
+          </w:tcPr>
+          <w:p>
+            <w:pPr>
+              <w:rPr>
+                <w:rFonts w:ascii="Calibri" w:hAnsi="Calibri" w:cs="Calibri"/>
+              </w:rPr>
+            </w:pPr>
+            <w:r>
+              <w:rPr>
+                <w:rFonts w:ascii="Calibri" w:hAnsi="Calibri" w:cs="Calibri"/>
+              </w:rPr>
+              <w:t>Name</w:t>
+            </w:r>
+          </w:p>
+        </w:tc>
+        <w:tc>
+          <w:tcPr>
+            <w:tcW w:w="1870" w:type="dxa"/>
+          </w:tcPr>
+          <w:p>
+            <w:pPr>
+              <w:rPr>
+                <w:rFonts w:ascii="Calibri" w:hAnsi="Calibri" w:cs="Calibri"/>
+              </w:rPr>
+            </w:pPr>
+            <w:r>
+              <w:rPr>
+                <w:rFonts w:ascii="Calibri" w:hAnsi="Calibri" w:cs="Calibri"/>
+              </w:rPr>
+              <w:t>Time</w:t>
+            </w:r>
+          </w:p>
+        </w:tc>
+        <w:tc>
+          <w:tcPr>
+            <w:tcW w:w="1870" w:type="dxa"/>
+          </w:tcPr>
+          <w:p>
+            <w:pPr>
+              <w:rPr>
+                <w:rFonts w:ascii="Calibri" w:hAnsi="Calibri" w:cs="Calibri"/>
+              </w:rPr>
+            </w:pPr>
+            <w:r>
+              <w:rPr>
+                <w:rFonts w:ascii="Calibri" w:hAnsi="Calibri" w:cs="Calibri"/>
+              </w:rPr>
+              <w:t>Lap 1</w:t>
+            </w:r>
+          </w:p>
+        </w:tc>
+        <w:tc>
+          <w:tcPr>
+            <w:tcW w:w="1870" w:type="dxa"/>
+          </w:tcPr>
+          <w:p>
+            <w:pPr>
+              <w:rPr>
+                <w:rFonts w:ascii="Calibri" w:hAnsi="Calibri" w:cs="Calibri"/>
+              </w:rPr>
+            </w:pPr>
+            <w:r>
+              <w:rPr>
+                <w:rFonts w:ascii="Calibri" w:hAnsi="Calibri" w:cs="Calibri"/>
+              </w:rPr>
+              <w:t>Lap 3</w:t>
+            </w:r>
+          </w:p>
+        </w:tc>
+        <w:tc>
+          <w:tcPr>
+            <w:tcW w:w="1870" w:type="dxa"/>
+          </w:tcPr>
+          <w:p>
+            <w:pPr>
+              <w:rPr>
+                <w:rFonts w:ascii="Calibri" w:hAnsi="Calibri" w:cs="Calibri"/>
+              </w:rPr>
+            </w:pPr>
+            <w:r>
+              <w:rPr>
+                <w:rFonts w:ascii="Calibri" w:hAnsi="Calibri" w:cs="Calibri"/>
+              </w:rPr>
+              <w:t>Lap 5</w:t>
+            </w:r>
+          </w:p>
+        </w:tc>
+      </w:tr>
+      <w:tr>
+        <w:tc>
+          <w:tcPr>
+            <w:tcW w:w="1870" w:type="dxa"/>
+          </w:tcPr>
+          <w:p>
+            <w:pPr>
+              <w:rPr>
+                <w:rFonts w:ascii="Calibri" w:hAnsi="Calibri" w:cs="Calibri"/>
+              </w:rPr>
+            </w:pPr>
+            <w:r>
+              <w:rPr>
+                <w:rFonts w:ascii="Calibri" w:hAnsi="Calibri" w:cs="Calibri"/>
+              </w:rPr>
+              <w:t xml:space="preserve">JR </w:t>
+            </w:r>
+            <w:proofErr w:type="spellStart"/>
+            <w:r>
+              <w:rPr>
+                <w:rFonts w:ascii="Calibri" w:hAnsi="Calibri" w:cs="Calibri"/>
+              </w:rPr>
+              <w:t>Celski</w:t>
+            </w:r>
+            <w:proofErr w:type="spellEnd"/>
+          </w:p>
+        </w:tc>
+        <w:tc>
+          <w:tcPr>
+            <w:tcW w:w="1870" w:type="dxa"/>
+          </w:tcPr>
+          <w:p>
+            <w:pPr>
+              <w:rPr>
+                <w:rFonts w:ascii="Calibri" w:hAnsi="Calibri" w:cs="Calibri"/>
+              </w:rPr>
+            </w:pPr>
+            <w:r>
+              <w:rPr>
+                <w:rFonts w:ascii="Calibri" w:hAnsi="Calibri" w:cs="Calibri"/>
+              </w:rPr>
+              <w:t>39.937s</w:t>
+            </w:r>
+          </w:p>
+        </w:tc>
+        <w:tc>
+          <w:tcPr>
+            <w:tcW w:w="1870" w:type="dxa"/>
+          </w:tcPr>
+          <w:p>
+            <w:pPr>
+              <w:rPr>
+                <w:rFonts w:ascii="Calibri" w:hAnsi="Calibri" w:cs="Calibri"/>
+              </w:rPr>
+            </w:pPr>
+            <w:r>
+              <w:rPr>
+                <w:rFonts w:ascii="Calibri" w:hAnsi="Calibri" w:cs="Calibri"/>
+              </w:rPr>
+              <w:t>6.72s</w:t>
+            </w:r>
+          </w:p>
+        </w:tc>
+        <w:tc>
+          <w:tcPr>
+            <w:tcW w:w="1870" w:type="dxa"/>
+          </w:tcPr>
+          <w:p>
+            <w:pPr>
+              <w:rPr>
+                <w:rFonts w:ascii="Calibri" w:hAnsi="Calibri" w:cs="Calibri"/>
+              </w:rPr>
+            </w:pPr>
+            <w:r>
+              <w:rPr>
+                <w:rFonts w:ascii="Calibri" w:hAnsi="Calibri" w:cs="Calibri"/>
+              </w:rPr>
+              <w:t>8.10s</w:t>
+            </w:r>
+          </w:p>
+        </w:tc>
+        <w:tc>
+          <w:tcPr>
+            <w:tcW w:w="1870" w:type="dxa"/>
+          </w:tcPr>
+          <w:p>
+            <w:pPr>
+              <w:rPr>
+                <w:rFonts w:ascii="Calibri" w:hAnsi="Calibri" w:cs="Calibri"/>
+              </w:rPr>
+            </w:pPr>
+            <w:r>
+              <w:rPr>
+                <w:rFonts w:ascii="Calibri" w:hAnsi="Calibri" w:cs="Calibri"/>
+              </w:rPr>
+              <w:t>8.44s</w:t>
+            </w:r>
+          </w:p>
+        </w:tc>
+      </w:tr>
+      <w:tr>
+        <w:tc>
+          <w:tcPr>
+            <w:tcW w:w="1870" w:type="dxa"/>
+          </w:tcPr>
+          <w:p>
+            <w:pPr>
+              <w:rPr>
+                <w:rFonts w:ascii="Calibri" w:hAnsi="Calibri" w:cs="Calibri"/>
+              </w:rPr>
+            </w:pPr>
+            <w:r>
+              <w:rPr>
+                <w:rFonts w:ascii="Calibri" w:hAnsi="Calibri" w:cs="Calibri"/>
+              </w:rPr>
+              <w:t>Victor AN (Olympic Gold)</w:t>
+            </w:r>
+          </w:p>
+        </w:tc>
+        <w:tc>
+          <w:tcPr>
+            <w:tcW w:w="1870" w:type="dxa"/>
+          </w:tcPr>
+          <w:p>
+            <w:pPr>
+              <w:rPr>
+                <w:rFonts w:ascii="Calibri" w:hAnsi="Calibri" w:cs="Calibri"/>
+              </w:rPr>
+            </w:pPr>
+            <w:r>
+              <w:rPr>
+                <w:rFonts w:ascii="Calibri" w:hAnsi="Calibri" w:cs="Calibri"/>
+              </w:rPr>
+              <w:t>41.312s</w:t>
+            </w:r>
+          </w:p>
+        </w:tc>
+        <w:tc>
+          <w:tcPr>
+            <w:tcW w:w="1870" w:type="dxa"/>
+          </w:tcPr>
+          <w:p>
+            <w:pPr>
+              <w:rPr>
+                <w:rFonts w:ascii="Calibri" w:hAnsi="Calibri" w:cs="Calibri"/>
+              </w:rPr>
+            </w:pPr>
+            <w:r>
+              <w:rPr>
+                <w:rFonts w:ascii="Calibri" w:hAnsi="Calibri" w:cs="Calibri"/>
+              </w:rPr>
+              <w:t>7.00s</w:t>
+            </w:r>
+          </w:p>
+        </w:tc>
+        <w:tc>
+          <w:tcPr>
+            <w:tcW w:w="1870" w:type="dxa"/>
+          </w:tcPr>
+          <w:p>
+            <w:pPr>
+              <w:rPr>
+                <w:rFonts w:ascii="Calibri" w:hAnsi="Calibri" w:cs="Calibri"/>
+              </w:rPr>
+            </w:pPr>
+            <w:r>
+              <w:rPr>
+                <w:rFonts w:ascii="Calibri" w:hAnsi="Calibri" w:cs="Calibri"/>
+              </w:rPr>
+              <w:t>8.51s</w:t>
+            </w:r>
+          </w:p>
+        </w:tc>
+        <w:tc>
+          <w:tcPr>
+            <w:tcW w:w="1870" w:type="dxa"/>
+          </w:tcPr>
+          <w:p>
+            <w:pPr>
+              <w:rPr>
+                <w:rFonts w:ascii="Calibri" w:hAnsi="Calibri" w:cs="Calibri"/>
+              </w:rPr>
+            </w:pPr>
+            <w:r>
+              <w:rPr>
+                <w:rFonts w:ascii="Calibri" w:hAnsi="Calibri" w:cs="Calibri"/>
+              </w:rPr>
+              <w:t>8.52s</w:t>
+            </w:r>
+          </w:p>
+        </w:tc>
+      </w:tr>
+    </w:tbl>
     <w:p>
       <w:pPr>
         <w:rPr>
@@ -125,6 +1525,103 @@
     </w:sectPr>
   </w:body>
 </w:document>
+</file>
+
+<file path=word/numbering.xml><?xml version="1.0" encoding="utf-8"?>
+<w:numbering xmlns:wpc="http://schemas.microsoft.com/office/word/2010/wordprocessingCanvas" xmlns:cx="http://schemas.microsoft.com/office/drawing/2014/chartex" xmlns:cx1="http://schemas.microsoft.com/office/drawing/2015/9/8/chartex" xmlns:cx2="http://schemas.microsoft.com/office/drawing/2015/10/21/chartex" xmlns:cx3="http://schemas.microsoft.com/office/drawing/2016/5/9/chartex" xmlns:cx4="http://schemas.microsoft.com/office/drawing/2016/5/10/chartex" xmlns:cx5="http://schemas.microsoft.com/office/drawing/2016/5/11/chartex" xmlns:cx6="http://schemas.microsoft.com/office/drawing/2016/5/12/chartex" xmlns:cx7="http://schemas.microsoft.com/office/drawing/2016/5/13/chartex" xmlns:cx8="http://schemas.microsoft.com/office/drawing/2016/5/14/chartex" xmlns:mc="http://schemas.openxmlformats.org/markup-compatibility/2006" xmlns:aink="http://schemas.microsoft.com/office/drawing/2016/ink" xmlns:am3d="http://schemas.microsoft.com/office/drawing/2017/model3d" xmlns:o="urn:schemas-microsoft-com:office:office" xmlns:oel="http://schemas.microsoft.com/office/2019/extlst" xmlns:r="http://schemas.openxmlformats.org/officeDocument/2006/relationships" xmlns:m="http://schemas.openxmlformats.org/officeDocument/2006/math" xmlns:v="urn:schemas-microsoft-com:vml" xmlns:wp14="http://schemas.microsoft.com/office/word/2010/wordprocessingDrawing" xmlns:wp="http://schemas.openxmlformats.org/drawingml/2006/wordprocessingDrawing" xmlns:w10="urn:schemas-microsoft-com:office:word" xmlns:w="http://schemas.openxmlformats.org/wordprocessingml/2006/main" xmlns:w14="http://schemas.microsoft.com/office/word/2010/wordml" xmlns:w15="http://schemas.microsoft.com/office/word/2012/wordml" xmlns:w16cex="http://schemas.microsoft.com/office/word/2018/wordml/cex" xmlns:w16cid="http://schemas.microsoft.com/office/word/2016/wordml/cid" xmlns:w16="http://schemas.microsoft.com/office/word/2018/wordml" xmlns:w16du="http://schemas.microsoft.com/office/word/2023/wordml/word16du" xmlns:w16sdtdh="http://schemas.microsoft.com/office/word/2020/wordml/sdtdatahash" xmlns:w16se="http://schemas.microsoft.com/office/word/2015/wordml/symex" xmlns:wpg="http://schemas.microsoft.com/office/word/2010/wordprocessingGroup" xmlns:wpi="http://schemas.microsoft.com/office/word/2010/wordprocessingInk" xmlns:wne="http://schemas.microsoft.com/office/word/2006/wordml" xmlns:wps="http://schemas.microsoft.com/office/word/2010/wordprocessingShape" mc:Ignorable="w14 w15 w16se w16cid w16 w16cex w16sdtdh w16du wp14">
+  <w:abstractNum w:abstractNumId="0" w15:restartNumberingAfterBreak="0">
+    <w:nsid w:val="1B56770D"/>
+    <w:multiLevelType w:val="hybridMultilevel"/>
+    <w:tmpl w:val="0A4EBF74"/>
+    <w:lvl w:ilvl="0" w:tplc="0409000F">
+      <w:start w:val="1"/>
+      <w:numFmt w:val="decimal"/>
+      <w:lvlText w:val="%1."/>
+      <w:lvlJc w:val="left"/>
+      <w:pPr>
+        <w:ind w:left="720" w:hanging="360"/>
+      </w:pPr>
+      <w:rPr>
+        <w:rFonts w:hint="default"/>
+      </w:rPr>
+    </w:lvl>
+    <w:lvl w:ilvl="1" w:tplc="04090019" w:tentative="1">
+      <w:start w:val="1"/>
+      <w:numFmt w:val="lowerLetter"/>
+      <w:lvlText w:val="%2."/>
+      <w:lvlJc w:val="left"/>
+      <w:pPr>
+        <w:ind w:left="1440" w:hanging="360"/>
+      </w:pPr>
+    </w:lvl>
+    <w:lvl w:ilvl="2" w:tplc="0409001B" w:tentative="1">
+      <w:start w:val="1"/>
+      <w:numFmt w:val="lowerRoman"/>
+      <w:lvlText w:val="%3."/>
+      <w:lvlJc w:val="right"/>
+      <w:pPr>
+        <w:ind w:left="2160" w:hanging="180"/>
+      </w:pPr>
+    </w:lvl>
+    <w:lvl w:ilvl="3" w:tplc="0409000F" w:tentative="1">
+      <w:start w:val="1"/>
+      <w:numFmt w:val="decimal"/>
+      <w:lvlText w:val="%4."/>
+      <w:lvlJc w:val="left"/>
+      <w:pPr>
+        <w:ind w:left="2880" w:hanging="360"/>
+      </w:pPr>
+    </w:lvl>
+    <w:lvl w:ilvl="4" w:tplc="04090019" w:tentative="1">
+      <w:start w:val="1"/>
+      <w:numFmt w:val="lowerLetter"/>
+      <w:lvlText w:val="%5."/>
+      <w:lvlJc w:val="left"/>
+      <w:pPr>
+        <w:ind w:left="3600" w:hanging="360"/>
+      </w:pPr>
+    </w:lvl>
+    <w:lvl w:ilvl="5" w:tplc="0409001B" w:tentative="1">
+      <w:start w:val="1"/>
+      <w:numFmt w:val="lowerRoman"/>
+      <w:lvlText w:val="%6."/>
+      <w:lvlJc w:val="right"/>
+      <w:pPr>
+        <w:ind w:left="4320" w:hanging="180"/>
+      </w:pPr>
+    </w:lvl>
+    <w:lvl w:ilvl="6" w:tplc="0409000F" w:tentative="1">
+      <w:start w:val="1"/>
+      <w:numFmt w:val="decimal"/>
+      <w:lvlText w:val="%7."/>
+      <w:lvlJc w:val="left"/>
+      <w:pPr>
+        <w:ind w:left="5040" w:hanging="360"/>
+      </w:pPr>
+    </w:lvl>
+    <w:lvl w:ilvl="7" w:tplc="04090019" w:tentative="1">
+      <w:start w:val="1"/>
+      <w:numFmt w:val="lowerLetter"/>
+      <w:lvlText w:val="%8."/>
+      <w:lvlJc w:val="left"/>
+      <w:pPr>
+        <w:ind w:left="5760" w:hanging="360"/>
+      </w:pPr>
+    </w:lvl>
+    <w:lvl w:ilvl="8" w:tplc="0409001B" w:tentative="1">
+      <w:start w:val="1"/>
+      <w:numFmt w:val="lowerRoman"/>
+      <w:lvlText w:val="%9."/>
+      <w:lvlJc w:val="right"/>
+      <w:pPr>
+        <w:ind w:left="6480" w:hanging="180"/>
+      </w:pPr>
+    </w:lvl>
+  </w:abstractNum>
+  <w:num w:numId="1" w16cid:durableId="500851121">
+    <w:abstractNumId w:val="0"/>
+  </w:num>
+</w:numbering>
 </file>
 
 <file path=word/styles.xml><?xml version="1.0" encoding="utf-8"?>
@@ -1044,6 +2541,25 @@
       <w:spacing w:val="5"/>
     </w:rPr>
   </w:style>
+  <w:style w:type="table" w:styleId="TableGrid">
+    <w:name w:val="Table Grid"/>
+    <w:basedOn w:val="TableNormal"/>
+    <w:uiPriority w:val="39"/>
+    <w:rsid w:val="001B1756"/>
+    <w:pPr>
+      <w:spacing w:after="0" w:line="240" w:lineRule="auto"/>
+    </w:pPr>
+    <w:tblPr>
+      <w:tblBorders>
+        <w:top w:val="single" w:sz="4" w:space="0" w:color="auto"/>
+        <w:left w:val="single" w:sz="4" w:space="0" w:color="auto"/>
+        <w:bottom w:val="single" w:sz="4" w:space="0" w:color="auto"/>
+        <w:right w:val="single" w:sz="4" w:space="0" w:color="auto"/>
+        <w:insideH w:val="single" w:sz="4" w:space="0" w:color="auto"/>
+        <w:insideV w:val="single" w:sz="4" w:space="0" w:color="auto"/>
+      </w:tblBorders>
+    </w:tblPr>
+  </w:style>
 </w:styles>
 </file>
 

--- a/gacass21/Speed Skating/Speed Skating worsheet.docx
+++ b/gacass21/Speed Skating/Speed Skating worsheet.docx
@@ -116,299 +116,6 @@
         <w:t>Answer the following questions based on the histogram and table found below</w:t>
       </w:r>
     </w:p>
-    <w:tbl>
-      <w:tblPr>
-        <w:tblStyle w:val="TableGrid"/>
-        <w:tblpPr w:leftFromText="180" w:rightFromText="180" w:vertAnchor="text" w:horzAnchor="page" w:tblpX="8411" w:tblpY="488"/>
-        <w:tblW w:w="0" w:type="auto"/>
-        <w:tblLook w:val="04A0" w:firstRow="1" w:lastRow="0" w:firstColumn="1" w:lastColumn="0" w:noHBand="0" w:noVBand="1"/>
-      </w:tblPr>
-      <w:tblGrid>
-        <w:gridCol w:w="1912"/>
-        <w:gridCol w:w="1912"/>
-      </w:tblGrid>
-      <w:tr>
-        <w:trPr>
-          <w:trHeight w:val="465"/>
-        </w:trPr>
-        <w:tc>
-          <w:tcPr>
-            <w:tcW w:w="1912" w:type="dxa"/>
-          </w:tcPr>
-          <w:p>
-            <w:pPr>
-              <w:rPr>
-                <w:rFonts w:ascii="Calibri" w:hAnsi="Calibri" w:cs="Calibri"/>
-              </w:rPr>
-            </w:pPr>
-            <w:r>
-              <w:rPr>
-                <w:rFonts w:ascii="Calibri" w:hAnsi="Calibri" w:cs="Calibri"/>
-              </w:rPr>
-              <w:t>Min</w:t>
-            </w:r>
-          </w:p>
-        </w:tc>
-        <w:tc>
-          <w:tcPr>
-            <w:tcW w:w="1912" w:type="dxa"/>
-          </w:tcPr>
-          <w:p>
-            <w:pPr>
-              <w:rPr>
-                <w:rFonts w:ascii="Calibri" w:hAnsi="Calibri" w:cs="Calibri"/>
-              </w:rPr>
-            </w:pPr>
-            <w:r>
-              <w:rPr>
-                <w:rFonts w:ascii="Calibri" w:hAnsi="Calibri" w:cs="Calibri"/>
-              </w:rPr>
-              <w:t>39.94s</w:t>
-            </w:r>
-          </w:p>
-        </w:tc>
-      </w:tr>
-      <w:tr>
-        <w:trPr>
-          <w:trHeight w:val="465"/>
-        </w:trPr>
-        <w:tc>
-          <w:tcPr>
-            <w:tcW w:w="1912" w:type="dxa"/>
-          </w:tcPr>
-          <w:p>
-            <w:pPr>
-              <w:rPr>
-                <w:rFonts w:ascii="Calibri" w:hAnsi="Calibri" w:cs="Calibri"/>
-              </w:rPr>
-            </w:pPr>
-            <w:r>
-              <w:rPr>
-                <w:rFonts w:ascii="Calibri" w:hAnsi="Calibri" w:cs="Calibri"/>
-              </w:rPr>
-              <w:t>Q1</w:t>
-            </w:r>
-          </w:p>
-        </w:tc>
-        <w:tc>
-          <w:tcPr>
-            <w:tcW w:w="1912" w:type="dxa"/>
-          </w:tcPr>
-          <w:p>
-            <w:pPr>
-              <w:rPr>
-                <w:rFonts w:ascii="Calibri" w:hAnsi="Calibri" w:cs="Calibri"/>
-              </w:rPr>
-            </w:pPr>
-            <w:r>
-              <w:rPr>
-                <w:rFonts w:ascii="Calibri" w:hAnsi="Calibri" w:cs="Calibri"/>
-              </w:rPr>
-              <w:t>41.56s</w:t>
-            </w:r>
-          </w:p>
-        </w:tc>
-      </w:tr>
-      <w:tr>
-        <w:trPr>
-          <w:trHeight w:val="487"/>
-        </w:trPr>
-        <w:tc>
-          <w:tcPr>
-            <w:tcW w:w="1912" w:type="dxa"/>
-          </w:tcPr>
-          <w:p>
-            <w:pPr>
-              <w:rPr>
-                <w:rFonts w:ascii="Calibri" w:hAnsi="Calibri" w:cs="Calibri"/>
-              </w:rPr>
-            </w:pPr>
-            <w:r>
-              <w:rPr>
-                <w:rFonts w:ascii="Calibri" w:hAnsi="Calibri" w:cs="Calibri"/>
-              </w:rPr>
-              <w:t>Median</w:t>
-            </w:r>
-          </w:p>
-        </w:tc>
-        <w:tc>
-          <w:tcPr>
-            <w:tcW w:w="1912" w:type="dxa"/>
-          </w:tcPr>
-          <w:p>
-            <w:pPr>
-              <w:rPr>
-                <w:rFonts w:ascii="Calibri" w:hAnsi="Calibri" w:cs="Calibri"/>
-              </w:rPr>
-            </w:pPr>
-            <w:r>
-              <w:rPr>
-                <w:rFonts w:ascii="Calibri" w:hAnsi="Calibri" w:cs="Calibri"/>
-              </w:rPr>
-              <w:t>42.19s</w:t>
-            </w:r>
-          </w:p>
-        </w:tc>
-      </w:tr>
-      <w:tr>
-        <w:trPr>
-          <w:trHeight w:val="465"/>
-        </w:trPr>
-        <w:tc>
-          <w:tcPr>
-            <w:tcW w:w="1912" w:type="dxa"/>
-          </w:tcPr>
-          <w:p>
-            <w:pPr>
-              <w:rPr>
-                <w:rFonts w:ascii="Calibri" w:hAnsi="Calibri" w:cs="Calibri"/>
-              </w:rPr>
-            </w:pPr>
-            <w:r>
-              <w:rPr>
-                <w:rFonts w:ascii="Calibri" w:hAnsi="Calibri" w:cs="Calibri"/>
-              </w:rPr>
-              <w:t>Mean</w:t>
-            </w:r>
-          </w:p>
-        </w:tc>
-        <w:tc>
-          <w:tcPr>
-            <w:tcW w:w="1912" w:type="dxa"/>
-          </w:tcPr>
-          <w:p>
-            <w:pPr>
-              <w:rPr>
-                <w:rFonts w:ascii="Calibri" w:hAnsi="Calibri" w:cs="Calibri"/>
-              </w:rPr>
-            </w:pPr>
-            <w:r>
-              <w:rPr>
-                <w:rFonts w:ascii="Calibri" w:hAnsi="Calibri" w:cs="Calibri"/>
-              </w:rPr>
-              <w:t>43.63s</w:t>
-            </w:r>
-          </w:p>
-        </w:tc>
-      </w:tr>
-      <w:tr>
-        <w:trPr>
-          <w:trHeight w:val="465"/>
-        </w:trPr>
-        <w:tc>
-          <w:tcPr>
-            <w:tcW w:w="1912" w:type="dxa"/>
-          </w:tcPr>
-          <w:p>
-            <w:pPr>
-              <w:rPr>
-                <w:rFonts w:ascii="Calibri" w:hAnsi="Calibri" w:cs="Calibri"/>
-              </w:rPr>
-            </w:pPr>
-            <w:r>
-              <w:rPr>
-                <w:rFonts w:ascii="Calibri" w:hAnsi="Calibri" w:cs="Calibri"/>
-              </w:rPr>
-              <w:t>Q3</w:t>
-            </w:r>
-          </w:p>
-        </w:tc>
-        <w:tc>
-          <w:tcPr>
-            <w:tcW w:w="1912" w:type="dxa"/>
-          </w:tcPr>
-          <w:p>
-            <w:pPr>
-              <w:rPr>
-                <w:rFonts w:ascii="Calibri" w:hAnsi="Calibri" w:cs="Calibri"/>
-              </w:rPr>
-            </w:pPr>
-            <w:r>
-              <w:rPr>
-                <w:rFonts w:ascii="Calibri" w:hAnsi="Calibri" w:cs="Calibri"/>
-              </w:rPr>
-              <w:t>43.14s</w:t>
-            </w:r>
-          </w:p>
-        </w:tc>
-      </w:tr>
-      <w:tr>
-        <w:trPr>
-          <w:trHeight w:val="465"/>
-        </w:trPr>
-        <w:tc>
-          <w:tcPr>
-            <w:tcW w:w="1912" w:type="dxa"/>
-          </w:tcPr>
-          <w:p>
-            <w:pPr>
-              <w:rPr>
-                <w:rFonts w:ascii="Calibri" w:hAnsi="Calibri" w:cs="Calibri"/>
-              </w:rPr>
-            </w:pPr>
-            <w:r>
-              <w:rPr>
-                <w:rFonts w:ascii="Calibri" w:hAnsi="Calibri" w:cs="Calibri"/>
-              </w:rPr>
-              <w:t>Max</w:t>
-            </w:r>
-          </w:p>
-        </w:tc>
-        <w:tc>
-          <w:tcPr>
-            <w:tcW w:w="1912" w:type="dxa"/>
-          </w:tcPr>
-          <w:p>
-            <w:pPr>
-              <w:rPr>
-                <w:rFonts w:ascii="Calibri" w:hAnsi="Calibri" w:cs="Calibri"/>
-              </w:rPr>
-            </w:pPr>
-            <w:r>
-              <w:rPr>
-                <w:rFonts w:ascii="Calibri" w:hAnsi="Calibri" w:cs="Calibri"/>
-              </w:rPr>
-              <w:t>101.82s</w:t>
-            </w:r>
-          </w:p>
-        </w:tc>
-      </w:tr>
-      <w:tr>
-        <w:trPr>
-          <w:trHeight w:val="465"/>
-        </w:trPr>
-        <w:tc>
-          <w:tcPr>
-            <w:tcW w:w="1912" w:type="dxa"/>
-          </w:tcPr>
-          <w:p>
-            <w:pPr>
-              <w:rPr>
-                <w:rFonts w:ascii="Calibri" w:hAnsi="Calibri" w:cs="Calibri"/>
-              </w:rPr>
-            </w:pPr>
-            <w:r>
-              <w:rPr>
-                <w:rFonts w:ascii="Calibri" w:hAnsi="Calibri" w:cs="Calibri"/>
-              </w:rPr>
-              <w:t>SD</w:t>
-            </w:r>
-          </w:p>
-        </w:tc>
-        <w:tc>
-          <w:tcPr>
-            <w:tcW w:w="1912" w:type="dxa"/>
-          </w:tcPr>
-          <w:p>
-            <w:pPr>
-              <w:rPr>
-                <w:rFonts w:ascii="Calibri" w:hAnsi="Calibri" w:cs="Calibri"/>
-              </w:rPr>
-            </w:pPr>
-          </w:p>
-        </w:tc>
-      </w:tr>
-    </w:tbl>
     <w:p>
       <w:pPr>
         <w:rPr>
@@ -534,75 +241,505 @@
         </w:drawing>
       </w:r>
     </w:p>
-    <w:p>
-      <w:pPr>
-        <w:rPr>
-          <w:rFonts w:ascii="Calibri" w:hAnsi="Calibri" w:cs="Calibri"/>
-        </w:rPr>
-      </w:pPr>
-    </w:p>
-    <w:p>
-      <w:pPr>
-        <w:rPr>
-          <w:rFonts w:ascii="Calibri" w:hAnsi="Calibri" w:cs="Calibri"/>
-        </w:rPr>
-      </w:pPr>
-    </w:p>
-    <w:p>
-      <w:pPr>
-        <w:rPr>
-          <w:rFonts w:ascii="Calibri" w:hAnsi="Calibri" w:cs="Calibri"/>
-        </w:rPr>
-      </w:pPr>
-    </w:p>
-    <w:p>
-      <w:pPr>
-        <w:rPr>
-          <w:rFonts w:ascii="Calibri" w:hAnsi="Calibri" w:cs="Calibri"/>
-        </w:rPr>
-      </w:pPr>
-    </w:p>
-    <w:p>
-      <w:pPr>
-        <w:rPr>
-          <w:rFonts w:ascii="Calibri" w:hAnsi="Calibri" w:cs="Calibri"/>
-        </w:rPr>
-      </w:pPr>
-    </w:p>
-    <w:p>
-      <w:pPr>
-        <w:rPr>
-          <w:rFonts w:ascii="Calibri" w:hAnsi="Calibri" w:cs="Calibri"/>
-        </w:rPr>
-      </w:pPr>
-    </w:p>
-    <w:p>
-      <w:pPr>
-        <w:rPr>
-          <w:rFonts w:ascii="Calibri" w:hAnsi="Calibri" w:cs="Calibri"/>
-        </w:rPr>
-      </w:pPr>
-    </w:p>
-    <w:p>
-      <w:pPr>
-        <w:rPr>
-          <w:rFonts w:ascii="Calibri" w:hAnsi="Calibri" w:cs="Calibri"/>
-        </w:rPr>
-      </w:pPr>
-    </w:p>
-    <w:p>
-      <w:pPr>
-        <w:rPr>
-          <w:rFonts w:ascii="Calibri" w:hAnsi="Calibri" w:cs="Calibri"/>
-        </w:rPr>
-      </w:pPr>
-    </w:p>
-    <w:p>
-      <w:pPr>
-        <w:rPr>
-          <w:rFonts w:ascii="Calibri" w:hAnsi="Calibri" w:cs="Calibri"/>
-        </w:rPr>
-      </w:pPr>
+    <w:tbl>
+      <w:tblPr>
+        <w:tblStyle w:val="TableGrid"/>
+        <w:tblpPr w:leftFromText="180" w:rightFromText="180" w:vertAnchor="text" w:horzAnchor="page" w:tblpX="8161" w:tblpY="-22"/>
+        <w:tblW w:w="0" w:type="auto"/>
+        <w:tblLook w:val="04A0" w:firstRow="1" w:lastRow="0" w:firstColumn="1" w:lastColumn="0" w:noHBand="0" w:noVBand="1"/>
+      </w:tblPr>
+      <w:tblGrid>
+        <w:gridCol w:w="1912"/>
+        <w:gridCol w:w="1912"/>
+      </w:tblGrid>
+      <w:tr>
+        <w:trPr>
+          <w:trHeight w:val="465"/>
+        </w:trPr>
+        <w:tc>
+          <w:tcPr>
+            <w:tcW w:w="1912" w:type="dxa"/>
+          </w:tcPr>
+          <w:p>
+            <w:pPr>
+              <w:jc w:val="center"/>
+              <w:rPr>
+                <w:rFonts w:ascii="Calibri" w:hAnsi="Calibri" w:cs="Calibri"/>
+                <w:sz w:val="30"/>
+                <w:szCs w:val="30"/>
+              </w:rPr>
+            </w:pPr>
+            <w:r>
+              <w:rPr>
+                <w:rFonts w:ascii="Calibri" w:hAnsi="Calibri" w:cs="Calibri"/>
+                <w:sz w:val="30"/>
+                <w:szCs w:val="30"/>
+              </w:rPr>
+              <w:t>Min</w:t>
+            </w:r>
+          </w:p>
+        </w:tc>
+        <w:tc>
+          <w:tcPr>
+            <w:tcW w:w="1912" w:type="dxa"/>
+          </w:tcPr>
+          <w:p>
+            <w:pPr>
+              <w:jc w:val="center"/>
+              <w:rPr>
+                <w:rFonts w:ascii="Calibri" w:hAnsi="Calibri" w:cs="Calibri"/>
+                <w:sz w:val="30"/>
+                <w:szCs w:val="30"/>
+              </w:rPr>
+            </w:pPr>
+            <w:r>
+              <w:rPr>
+                <w:rFonts w:ascii="Calibri" w:hAnsi="Calibri" w:cs="Calibri"/>
+                <w:sz w:val="30"/>
+                <w:szCs w:val="30"/>
+              </w:rPr>
+              <w:t>39.94s</w:t>
+            </w:r>
+          </w:p>
+        </w:tc>
+      </w:tr>
+      <w:tr>
+        <w:trPr>
+          <w:trHeight w:val="465"/>
+        </w:trPr>
+        <w:tc>
+          <w:tcPr>
+            <w:tcW w:w="1912" w:type="dxa"/>
+          </w:tcPr>
+          <w:p>
+            <w:pPr>
+              <w:jc w:val="center"/>
+              <w:rPr>
+                <w:rFonts w:ascii="Calibri" w:hAnsi="Calibri" w:cs="Calibri"/>
+                <w:sz w:val="30"/>
+                <w:szCs w:val="30"/>
+              </w:rPr>
+            </w:pPr>
+            <w:r>
+              <w:rPr>
+                <w:rFonts w:ascii="Calibri" w:hAnsi="Calibri" w:cs="Calibri"/>
+                <w:sz w:val="30"/>
+                <w:szCs w:val="30"/>
+              </w:rPr>
+              <w:t>Q1</w:t>
+            </w:r>
+          </w:p>
+        </w:tc>
+        <w:tc>
+          <w:tcPr>
+            <w:tcW w:w="1912" w:type="dxa"/>
+          </w:tcPr>
+          <w:p>
+            <w:pPr>
+              <w:jc w:val="center"/>
+              <w:rPr>
+                <w:rFonts w:ascii="Calibri" w:hAnsi="Calibri" w:cs="Calibri"/>
+                <w:sz w:val="30"/>
+                <w:szCs w:val="30"/>
+              </w:rPr>
+            </w:pPr>
+            <w:r>
+              <w:rPr>
+                <w:rFonts w:ascii="Calibri" w:hAnsi="Calibri" w:cs="Calibri"/>
+                <w:sz w:val="30"/>
+                <w:szCs w:val="30"/>
+              </w:rPr>
+              <w:t>41.56s</w:t>
+            </w:r>
+          </w:p>
+        </w:tc>
+      </w:tr>
+      <w:tr>
+        <w:trPr>
+          <w:trHeight w:val="487"/>
+        </w:trPr>
+        <w:tc>
+          <w:tcPr>
+            <w:tcW w:w="1912" w:type="dxa"/>
+          </w:tcPr>
+          <w:p>
+            <w:pPr>
+              <w:jc w:val="center"/>
+              <w:rPr>
+                <w:rFonts w:ascii="Calibri" w:hAnsi="Calibri" w:cs="Calibri"/>
+                <w:sz w:val="30"/>
+                <w:szCs w:val="30"/>
+              </w:rPr>
+            </w:pPr>
+            <w:r>
+              <w:rPr>
+                <w:rFonts w:ascii="Calibri" w:hAnsi="Calibri" w:cs="Calibri"/>
+                <w:sz w:val="30"/>
+                <w:szCs w:val="30"/>
+              </w:rPr>
+              <w:t>Median</w:t>
+            </w:r>
+          </w:p>
+        </w:tc>
+        <w:tc>
+          <w:tcPr>
+            <w:tcW w:w="1912" w:type="dxa"/>
+          </w:tcPr>
+          <w:p>
+            <w:pPr>
+              <w:jc w:val="center"/>
+              <w:rPr>
+                <w:rFonts w:ascii="Calibri" w:hAnsi="Calibri" w:cs="Calibri"/>
+                <w:sz w:val="30"/>
+                <w:szCs w:val="30"/>
+              </w:rPr>
+            </w:pPr>
+            <w:r>
+              <w:rPr>
+                <w:rFonts w:ascii="Calibri" w:hAnsi="Calibri" w:cs="Calibri"/>
+                <w:sz w:val="30"/>
+                <w:szCs w:val="30"/>
+              </w:rPr>
+              <w:t>42.19s</w:t>
+            </w:r>
+          </w:p>
+        </w:tc>
+      </w:tr>
+      <w:tr>
+        <w:trPr>
+          <w:trHeight w:val="465"/>
+        </w:trPr>
+        <w:tc>
+          <w:tcPr>
+            <w:tcW w:w="1912" w:type="dxa"/>
+          </w:tcPr>
+          <w:p>
+            <w:pPr>
+              <w:jc w:val="center"/>
+              <w:rPr>
+                <w:rFonts w:ascii="Calibri" w:hAnsi="Calibri" w:cs="Calibri"/>
+                <w:sz w:val="30"/>
+                <w:szCs w:val="30"/>
+              </w:rPr>
+            </w:pPr>
+            <w:r>
+              <w:rPr>
+                <w:rFonts w:ascii="Calibri" w:hAnsi="Calibri" w:cs="Calibri"/>
+                <w:sz w:val="30"/>
+                <w:szCs w:val="30"/>
+              </w:rPr>
+              <w:t>Mean</w:t>
+            </w:r>
+          </w:p>
+        </w:tc>
+        <w:tc>
+          <w:tcPr>
+            <w:tcW w:w="1912" w:type="dxa"/>
+          </w:tcPr>
+          <w:p>
+            <w:pPr>
+              <w:jc w:val="center"/>
+              <w:rPr>
+                <w:rFonts w:ascii="Calibri" w:hAnsi="Calibri" w:cs="Calibri"/>
+                <w:sz w:val="30"/>
+                <w:szCs w:val="30"/>
+              </w:rPr>
+            </w:pPr>
+            <w:r>
+              <w:rPr>
+                <w:rFonts w:ascii="Calibri" w:hAnsi="Calibri" w:cs="Calibri"/>
+                <w:sz w:val="30"/>
+                <w:szCs w:val="30"/>
+              </w:rPr>
+              <w:t>43.63s</w:t>
+            </w:r>
+          </w:p>
+        </w:tc>
+      </w:tr>
+      <w:tr>
+        <w:trPr>
+          <w:trHeight w:val="465"/>
+        </w:trPr>
+        <w:tc>
+          <w:tcPr>
+            <w:tcW w:w="1912" w:type="dxa"/>
+          </w:tcPr>
+          <w:p>
+            <w:pPr>
+              <w:jc w:val="center"/>
+              <w:rPr>
+                <w:rFonts w:ascii="Calibri" w:hAnsi="Calibri" w:cs="Calibri"/>
+                <w:sz w:val="30"/>
+                <w:szCs w:val="30"/>
+              </w:rPr>
+            </w:pPr>
+            <w:r>
+              <w:rPr>
+                <w:rFonts w:ascii="Calibri" w:hAnsi="Calibri" w:cs="Calibri"/>
+                <w:sz w:val="30"/>
+                <w:szCs w:val="30"/>
+              </w:rPr>
+              <w:t>Q3</w:t>
+            </w:r>
+          </w:p>
+        </w:tc>
+        <w:tc>
+          <w:tcPr>
+            <w:tcW w:w="1912" w:type="dxa"/>
+          </w:tcPr>
+          <w:p>
+            <w:pPr>
+              <w:jc w:val="center"/>
+              <w:rPr>
+                <w:rFonts w:ascii="Calibri" w:hAnsi="Calibri" w:cs="Calibri"/>
+                <w:sz w:val="30"/>
+                <w:szCs w:val="30"/>
+              </w:rPr>
+            </w:pPr>
+            <w:r>
+              <w:rPr>
+                <w:rFonts w:ascii="Calibri" w:hAnsi="Calibri" w:cs="Calibri"/>
+                <w:sz w:val="30"/>
+                <w:szCs w:val="30"/>
+              </w:rPr>
+              <w:t>43.14s</w:t>
+            </w:r>
+          </w:p>
+        </w:tc>
+      </w:tr>
+      <w:tr>
+        <w:trPr>
+          <w:trHeight w:val="465"/>
+        </w:trPr>
+        <w:tc>
+          <w:tcPr>
+            <w:tcW w:w="1912" w:type="dxa"/>
+          </w:tcPr>
+          <w:p>
+            <w:pPr>
+              <w:jc w:val="center"/>
+              <w:rPr>
+                <w:rFonts w:ascii="Calibri" w:hAnsi="Calibri" w:cs="Calibri"/>
+                <w:sz w:val="30"/>
+                <w:szCs w:val="30"/>
+              </w:rPr>
+            </w:pPr>
+            <w:r>
+              <w:rPr>
+                <w:rFonts w:ascii="Calibri" w:hAnsi="Calibri" w:cs="Calibri"/>
+                <w:sz w:val="30"/>
+                <w:szCs w:val="30"/>
+              </w:rPr>
+              <w:t>Max</w:t>
+            </w:r>
+          </w:p>
+        </w:tc>
+        <w:tc>
+          <w:tcPr>
+            <w:tcW w:w="1912" w:type="dxa"/>
+          </w:tcPr>
+          <w:p>
+            <w:pPr>
+              <w:jc w:val="center"/>
+              <w:rPr>
+                <w:rFonts w:ascii="Calibri" w:hAnsi="Calibri" w:cs="Calibri"/>
+                <w:sz w:val="30"/>
+                <w:szCs w:val="30"/>
+              </w:rPr>
+            </w:pPr>
+            <w:r>
+              <w:rPr>
+                <w:rFonts w:ascii="Calibri" w:hAnsi="Calibri" w:cs="Calibri"/>
+                <w:sz w:val="30"/>
+                <w:szCs w:val="30"/>
+              </w:rPr>
+              <w:t>101.82s</w:t>
+            </w:r>
+          </w:p>
+        </w:tc>
+      </w:tr>
+      <w:tr>
+        <w:trPr>
+          <w:trHeight w:val="465"/>
+        </w:trPr>
+        <w:tc>
+          <w:tcPr>
+            <w:tcW w:w="1912" w:type="dxa"/>
+          </w:tcPr>
+          <w:p>
+            <w:pPr>
+              <w:jc w:val="center"/>
+              <w:rPr>
+                <w:rFonts w:ascii="Calibri" w:hAnsi="Calibri" w:cs="Calibri"/>
+                <w:sz w:val="30"/>
+                <w:szCs w:val="30"/>
+              </w:rPr>
+            </w:pPr>
+            <w:r>
+              <w:rPr>
+                <w:rFonts w:ascii="Calibri" w:hAnsi="Calibri" w:cs="Calibri"/>
+                <w:sz w:val="30"/>
+                <w:szCs w:val="30"/>
+              </w:rPr>
+              <w:t>SD</w:t>
+            </w:r>
+          </w:p>
+        </w:tc>
+        <w:tc>
+          <w:tcPr>
+            <w:tcW w:w="1912" w:type="dxa"/>
+          </w:tcPr>
+          <w:p>
+            <w:pPr>
+              <w:jc w:val="center"/>
+              <w:rPr>
+                <w:rFonts w:ascii="Calibri" w:hAnsi="Calibri" w:cs="Calibri"/>
+                <w:sz w:val="30"/>
+                <w:szCs w:val="30"/>
+              </w:rPr>
+            </w:pPr>
+            <w:r>
+              <w:rPr>
+                <w:rFonts w:ascii="Calibri" w:hAnsi="Calibri" w:cs="Calibri"/>
+                <w:sz w:val="30"/>
+                <w:szCs w:val="30"/>
+              </w:rPr>
+              <w:t>5.7</w:t>
+            </w:r>
+            <w:r>
+              <w:rPr>
+                <w:rFonts w:ascii="Calibri" w:hAnsi="Calibri" w:cs="Calibri"/>
+                <w:sz w:val="30"/>
+                <w:szCs w:val="30"/>
+              </w:rPr>
+              <w:t>6</w:t>
+            </w:r>
+            <w:r>
+              <w:rPr>
+                <w:rFonts w:ascii="Calibri" w:hAnsi="Calibri" w:cs="Calibri"/>
+                <w:sz w:val="30"/>
+                <w:szCs w:val="30"/>
+              </w:rPr>
+              <w:t>s</w:t>
+            </w:r>
+          </w:p>
+        </w:tc>
+      </w:tr>
+    </w:tbl>
+    <w:p>
+      <w:pPr>
+        <w:rPr>
+          <w:rFonts w:ascii="Calibri" w:hAnsi="Calibri" w:cs="Calibri"/>
+        </w:rPr>
+      </w:pPr>
+    </w:p>
+    <w:p>
+      <w:pPr>
+        <w:rPr>
+          <w:rFonts w:ascii="Calibri" w:hAnsi="Calibri" w:cs="Calibri"/>
+        </w:rPr>
+      </w:pPr>
+    </w:p>
+    <w:p>
+      <w:pPr>
+        <w:pStyle w:val="ListParagraph"/>
+        <w:numPr>
+          <w:ilvl w:val="0"/>
+          <w:numId w:val="2"/>
+        </w:numPr>
+        <w:rPr>
+          <w:rFonts w:ascii="Calibri" w:hAnsi="Calibri" w:cs="Calibri"/>
+        </w:rPr>
+      </w:pPr>
+      <w:r>
+        <w:rPr>
+          <w:rFonts w:ascii="Calibri" w:hAnsi="Calibri" w:cs="Calibri"/>
+        </w:rPr>
+        <w:t>Characterize the shape of the histogram and approximate where the median would fall?</w:t>
+      </w:r>
+    </w:p>
+    <w:p>
+      <w:pPr>
+        <w:rPr>
+          <w:rFonts w:ascii="Calibri" w:hAnsi="Calibri" w:cs="Calibri"/>
+        </w:rPr>
+      </w:pPr>
+    </w:p>
+    <w:p>
+      <w:pPr>
+        <w:rPr>
+          <w:rFonts w:ascii="Calibri" w:hAnsi="Calibri" w:cs="Calibri"/>
+        </w:rPr>
+      </w:pPr>
+    </w:p>
+    <w:p>
+      <w:pPr>
+        <w:rPr>
+          <w:rFonts w:ascii="Calibri" w:hAnsi="Calibri" w:cs="Calibri"/>
+        </w:rPr>
+      </w:pPr>
+    </w:p>
+    <w:p>
+      <w:pPr>
+        <w:pStyle w:val="ListParagraph"/>
+        <w:numPr>
+          <w:ilvl w:val="0"/>
+          <w:numId w:val="2"/>
+        </w:numPr>
+        <w:rPr>
+          <w:rFonts w:ascii="Calibri" w:hAnsi="Calibri" w:cs="Calibri"/>
+        </w:rPr>
+      </w:pPr>
+    </w:p>
+    <w:p>
+      <w:pPr>
+        <w:pStyle w:val="ListParagraph"/>
+        <w:numPr>
+          <w:ilvl w:val="0"/>
+          <w:numId w:val="3"/>
+        </w:numPr>
+        <w:rPr>
+          <w:rFonts w:ascii="Calibri" w:hAnsi="Calibri" w:cs="Calibri"/>
+        </w:rPr>
+      </w:pPr>
+      <w:r>
+        <w:rPr>
+          <w:rFonts w:ascii="Calibri" w:hAnsi="Calibri" w:cs="Calibri"/>
+        </w:rPr>
+        <w:t>What are the boundaries of where outliers begin?</w:t>
+      </w:r>
+    </w:p>
+    <w:p>
+      <w:pPr>
+        <w:rPr>
+          <w:rFonts w:ascii="Calibri" w:hAnsi="Calibri" w:cs="Calibri"/>
+        </w:rPr>
+      </w:pPr>
+    </w:p>
+    <w:p>
+      <w:pPr>
+        <w:rPr>
+          <w:rFonts w:ascii="Calibri" w:hAnsi="Calibri" w:cs="Calibri"/>
+        </w:rPr>
+      </w:pPr>
+    </w:p>
+    <w:p>
+      <w:pPr>
+        <w:pStyle w:val="ListParagraph"/>
+        <w:numPr>
+          <w:ilvl w:val="0"/>
+          <w:numId w:val="3"/>
+        </w:numPr>
+        <w:rPr>
+          <w:rFonts w:ascii="Calibri" w:hAnsi="Calibri" w:cs="Calibri"/>
+        </w:rPr>
+      </w:pPr>
+      <w:r>
+        <w:rPr>
+          <w:rFonts w:ascii="Calibri" w:hAnsi="Calibri" w:cs="Calibri"/>
+        </w:rPr>
+        <w:t>Are there any outliers that fall below the median time?</w:t>
+      </w:r>
     </w:p>
     <w:tbl>
       <w:tblPr>
@@ -611,25 +748,32 @@
         <w:tblLook w:val="04A0" w:firstRow="1" w:lastRow="0" w:firstColumn="1" w:lastColumn="0" w:noHBand="0" w:noVBand="1"/>
       </w:tblPr>
       <w:tblGrid>
-        <w:gridCol w:w="1558"/>
-        <w:gridCol w:w="1558"/>
-        <w:gridCol w:w="1559"/>
-        <w:gridCol w:w="1559"/>
+        <w:gridCol w:w="1842"/>
+        <w:gridCol w:w="1842"/>
+        <w:gridCol w:w="1843"/>
+        <w:gridCol w:w="1843"/>
       </w:tblGrid>
       <w:tr>
-        <w:tc>
-          <w:tcPr>
-            <w:tcW w:w="1558" w:type="dxa"/>
-          </w:tcPr>
-          <w:p>
-            <w:pPr>
-              <w:rPr>
-                <w:rFonts w:ascii="Calibri" w:hAnsi="Calibri" w:cs="Calibri"/>
-              </w:rPr>
-            </w:pPr>
-            <w:r>
-              <w:rPr>
-                <w:rFonts w:ascii="Calibri" w:hAnsi="Calibri" w:cs="Calibri"/>
+        <w:trPr>
+          <w:trHeight w:val="342"/>
+        </w:trPr>
+        <w:tc>
+          <w:tcPr>
+            <w:tcW w:w="1842" w:type="dxa"/>
+          </w:tcPr>
+          <w:p>
+            <w:pPr>
+              <w:rPr>
+                <w:rFonts w:ascii="Calibri" w:hAnsi="Calibri" w:cs="Calibri"/>
+                <w:sz w:val="30"/>
+                <w:szCs w:val="30"/>
+              </w:rPr>
+            </w:pPr>
+            <w:r>
+              <w:rPr>
+                <w:rFonts w:ascii="Calibri" w:hAnsi="Calibri" w:cs="Calibri"/>
+                <w:sz w:val="30"/>
+                <w:szCs w:val="30"/>
               </w:rPr>
               <w:lastRenderedPageBreak/>
               <w:t>Lap</w:t>
@@ -638,17 +782,21 @@
         </w:tc>
         <w:tc>
           <w:tcPr>
-            <w:tcW w:w="1558" w:type="dxa"/>
-          </w:tcPr>
-          <w:p>
-            <w:pPr>
-              <w:rPr>
-                <w:rFonts w:ascii="Calibri" w:hAnsi="Calibri" w:cs="Calibri"/>
-              </w:rPr>
-            </w:pPr>
-            <w:r>
-              <w:rPr>
-                <w:rFonts w:ascii="Calibri" w:hAnsi="Calibri" w:cs="Calibri"/>
+            <w:tcW w:w="1842" w:type="dxa"/>
+          </w:tcPr>
+          <w:p>
+            <w:pPr>
+              <w:rPr>
+                <w:rFonts w:ascii="Calibri" w:hAnsi="Calibri" w:cs="Calibri"/>
+                <w:sz w:val="30"/>
+                <w:szCs w:val="30"/>
+              </w:rPr>
+            </w:pPr>
+            <w:r>
+              <w:rPr>
+                <w:rFonts w:ascii="Calibri" w:hAnsi="Calibri" w:cs="Calibri"/>
+                <w:sz w:val="30"/>
+                <w:szCs w:val="30"/>
               </w:rPr>
               <w:t>1</w:t>
             </w:r>
@@ -656,17 +804,21 @@
         </w:tc>
         <w:tc>
           <w:tcPr>
-            <w:tcW w:w="1559" w:type="dxa"/>
-          </w:tcPr>
-          <w:p>
-            <w:pPr>
-              <w:rPr>
-                <w:rFonts w:ascii="Calibri" w:hAnsi="Calibri" w:cs="Calibri"/>
-              </w:rPr>
-            </w:pPr>
-            <w:r>
-              <w:rPr>
-                <w:rFonts w:ascii="Calibri" w:hAnsi="Calibri" w:cs="Calibri"/>
+            <w:tcW w:w="1843" w:type="dxa"/>
+          </w:tcPr>
+          <w:p>
+            <w:pPr>
+              <w:rPr>
+                <w:rFonts w:ascii="Calibri" w:hAnsi="Calibri" w:cs="Calibri"/>
+                <w:sz w:val="30"/>
+                <w:szCs w:val="30"/>
+              </w:rPr>
+            </w:pPr>
+            <w:r>
+              <w:rPr>
+                <w:rFonts w:ascii="Calibri" w:hAnsi="Calibri" w:cs="Calibri"/>
+                <w:sz w:val="30"/>
+                <w:szCs w:val="30"/>
               </w:rPr>
               <w:t>3</w:t>
             </w:r>
@@ -674,17 +826,21 @@
         </w:tc>
         <w:tc>
           <w:tcPr>
-            <w:tcW w:w="1559" w:type="dxa"/>
-          </w:tcPr>
-          <w:p>
-            <w:pPr>
-              <w:rPr>
-                <w:rFonts w:ascii="Calibri" w:hAnsi="Calibri" w:cs="Calibri"/>
-              </w:rPr>
-            </w:pPr>
-            <w:r>
-              <w:rPr>
-                <w:rFonts w:ascii="Calibri" w:hAnsi="Calibri" w:cs="Calibri"/>
+            <w:tcW w:w="1843" w:type="dxa"/>
+          </w:tcPr>
+          <w:p>
+            <w:pPr>
+              <w:rPr>
+                <w:rFonts w:ascii="Calibri" w:hAnsi="Calibri" w:cs="Calibri"/>
+                <w:sz w:val="30"/>
+                <w:szCs w:val="30"/>
+              </w:rPr>
+            </w:pPr>
+            <w:r>
+              <w:rPr>
+                <w:rFonts w:ascii="Calibri" w:hAnsi="Calibri" w:cs="Calibri"/>
+                <w:sz w:val="30"/>
+                <w:szCs w:val="30"/>
               </w:rPr>
               <w:t>5</w:t>
             </w:r>
@@ -692,19 +848,26 @@
         </w:tc>
       </w:tr>
       <w:tr>
-        <w:tc>
-          <w:tcPr>
-            <w:tcW w:w="1558" w:type="dxa"/>
-          </w:tcPr>
-          <w:p>
-            <w:pPr>
-              <w:rPr>
-                <w:rFonts w:ascii="Calibri" w:hAnsi="Calibri" w:cs="Calibri"/>
-              </w:rPr>
-            </w:pPr>
-            <w:r>
-              <w:rPr>
-                <w:rFonts w:ascii="Calibri" w:hAnsi="Calibri" w:cs="Calibri"/>
+        <w:trPr>
+          <w:trHeight w:val="342"/>
+        </w:trPr>
+        <w:tc>
+          <w:tcPr>
+            <w:tcW w:w="1842" w:type="dxa"/>
+          </w:tcPr>
+          <w:p>
+            <w:pPr>
+              <w:rPr>
+                <w:rFonts w:ascii="Calibri" w:hAnsi="Calibri" w:cs="Calibri"/>
+                <w:sz w:val="30"/>
+                <w:szCs w:val="30"/>
+              </w:rPr>
+            </w:pPr>
+            <w:r>
+              <w:rPr>
+                <w:rFonts w:ascii="Calibri" w:hAnsi="Calibri" w:cs="Calibri"/>
+                <w:sz w:val="30"/>
+                <w:szCs w:val="30"/>
               </w:rPr>
               <w:t>Min</w:t>
             </w:r>
@@ -712,17 +875,21 @@
         </w:tc>
         <w:tc>
           <w:tcPr>
-            <w:tcW w:w="1558" w:type="dxa"/>
-          </w:tcPr>
-          <w:p>
-            <w:pPr>
-              <w:rPr>
-                <w:rFonts w:ascii="Calibri" w:hAnsi="Calibri" w:cs="Calibri"/>
-              </w:rPr>
-            </w:pPr>
-            <w:r>
-              <w:rPr>
-                <w:rFonts w:ascii="Calibri" w:hAnsi="Calibri" w:cs="Calibri"/>
+            <w:tcW w:w="1842" w:type="dxa"/>
+          </w:tcPr>
+          <w:p>
+            <w:pPr>
+              <w:rPr>
+                <w:rFonts w:ascii="Calibri" w:hAnsi="Calibri" w:cs="Calibri"/>
+                <w:sz w:val="30"/>
+                <w:szCs w:val="30"/>
+              </w:rPr>
+            </w:pPr>
+            <w:r>
+              <w:rPr>
+                <w:rFonts w:ascii="Calibri" w:hAnsi="Calibri" w:cs="Calibri"/>
+                <w:sz w:val="30"/>
+                <w:szCs w:val="30"/>
               </w:rPr>
               <w:t>6.52s</w:t>
             </w:r>
@@ -730,17 +897,21 @@
         </w:tc>
         <w:tc>
           <w:tcPr>
-            <w:tcW w:w="1559" w:type="dxa"/>
-          </w:tcPr>
-          <w:p>
-            <w:pPr>
-              <w:rPr>
-                <w:rFonts w:ascii="Calibri" w:hAnsi="Calibri" w:cs="Calibri"/>
-              </w:rPr>
-            </w:pPr>
-            <w:r>
-              <w:rPr>
-                <w:rFonts w:ascii="Calibri" w:hAnsi="Calibri" w:cs="Calibri"/>
+            <w:tcW w:w="1843" w:type="dxa"/>
+          </w:tcPr>
+          <w:p>
+            <w:pPr>
+              <w:rPr>
+                <w:rFonts w:ascii="Calibri" w:hAnsi="Calibri" w:cs="Calibri"/>
+                <w:sz w:val="30"/>
+                <w:szCs w:val="30"/>
+              </w:rPr>
+            </w:pPr>
+            <w:r>
+              <w:rPr>
+                <w:rFonts w:ascii="Calibri" w:hAnsi="Calibri" w:cs="Calibri"/>
+                <w:sz w:val="30"/>
+                <w:szCs w:val="30"/>
               </w:rPr>
               <w:t>8.00s</w:t>
             </w:r>
@@ -748,17 +919,21 @@
         </w:tc>
         <w:tc>
           <w:tcPr>
-            <w:tcW w:w="1559" w:type="dxa"/>
-          </w:tcPr>
-          <w:p>
-            <w:pPr>
-              <w:rPr>
-                <w:rFonts w:ascii="Calibri" w:hAnsi="Calibri" w:cs="Calibri"/>
-              </w:rPr>
-            </w:pPr>
-            <w:r>
-              <w:rPr>
-                <w:rFonts w:ascii="Calibri" w:hAnsi="Calibri" w:cs="Calibri"/>
+            <w:tcW w:w="1843" w:type="dxa"/>
+          </w:tcPr>
+          <w:p>
+            <w:pPr>
+              <w:rPr>
+                <w:rFonts w:ascii="Calibri" w:hAnsi="Calibri" w:cs="Calibri"/>
+                <w:sz w:val="30"/>
+                <w:szCs w:val="30"/>
+              </w:rPr>
+            </w:pPr>
+            <w:r>
+              <w:rPr>
+                <w:rFonts w:ascii="Calibri" w:hAnsi="Calibri" w:cs="Calibri"/>
+                <w:sz w:val="30"/>
+                <w:szCs w:val="30"/>
               </w:rPr>
               <w:t>8.24s</w:t>
             </w:r>
@@ -766,19 +941,26 @@
         </w:tc>
       </w:tr>
       <w:tr>
-        <w:tc>
-          <w:tcPr>
-            <w:tcW w:w="1558" w:type="dxa"/>
-          </w:tcPr>
-          <w:p>
-            <w:pPr>
-              <w:rPr>
-                <w:rFonts w:ascii="Calibri" w:hAnsi="Calibri" w:cs="Calibri"/>
-              </w:rPr>
-            </w:pPr>
-            <w:r>
-              <w:rPr>
-                <w:rFonts w:ascii="Calibri" w:hAnsi="Calibri" w:cs="Calibri"/>
+        <w:trPr>
+          <w:trHeight w:val="358"/>
+        </w:trPr>
+        <w:tc>
+          <w:tcPr>
+            <w:tcW w:w="1842" w:type="dxa"/>
+          </w:tcPr>
+          <w:p>
+            <w:pPr>
+              <w:rPr>
+                <w:rFonts w:ascii="Calibri" w:hAnsi="Calibri" w:cs="Calibri"/>
+                <w:sz w:val="30"/>
+                <w:szCs w:val="30"/>
+              </w:rPr>
+            </w:pPr>
+            <w:r>
+              <w:rPr>
+                <w:rFonts w:ascii="Calibri" w:hAnsi="Calibri" w:cs="Calibri"/>
+                <w:sz w:val="30"/>
+                <w:szCs w:val="30"/>
               </w:rPr>
               <w:t>Q1</w:t>
             </w:r>
@@ -786,17 +968,21 @@
         </w:tc>
         <w:tc>
           <w:tcPr>
-            <w:tcW w:w="1558" w:type="dxa"/>
-          </w:tcPr>
-          <w:p>
-            <w:pPr>
-              <w:rPr>
-                <w:rFonts w:ascii="Calibri" w:hAnsi="Calibri" w:cs="Calibri"/>
-              </w:rPr>
-            </w:pPr>
-            <w:r>
-              <w:rPr>
-                <w:rFonts w:ascii="Calibri" w:hAnsi="Calibri" w:cs="Calibri"/>
+            <w:tcW w:w="1842" w:type="dxa"/>
+          </w:tcPr>
+          <w:p>
+            <w:pPr>
+              <w:rPr>
+                <w:rFonts w:ascii="Calibri" w:hAnsi="Calibri" w:cs="Calibri"/>
+                <w:sz w:val="30"/>
+                <w:szCs w:val="30"/>
+              </w:rPr>
+            </w:pPr>
+            <w:r>
+              <w:rPr>
+                <w:rFonts w:ascii="Calibri" w:hAnsi="Calibri" w:cs="Calibri"/>
+                <w:sz w:val="30"/>
+                <w:szCs w:val="30"/>
               </w:rPr>
               <w:t>6.93s</w:t>
             </w:r>
@@ -804,17 +990,21 @@
         </w:tc>
         <w:tc>
           <w:tcPr>
-            <w:tcW w:w="1559" w:type="dxa"/>
-          </w:tcPr>
-          <w:p>
-            <w:pPr>
-              <w:rPr>
-                <w:rFonts w:ascii="Calibri" w:hAnsi="Calibri" w:cs="Calibri"/>
-              </w:rPr>
-            </w:pPr>
-            <w:r>
-              <w:rPr>
-                <w:rFonts w:ascii="Calibri" w:hAnsi="Calibri" w:cs="Calibri"/>
+            <w:tcW w:w="1843" w:type="dxa"/>
+          </w:tcPr>
+          <w:p>
+            <w:pPr>
+              <w:rPr>
+                <w:rFonts w:ascii="Calibri" w:hAnsi="Calibri" w:cs="Calibri"/>
+                <w:sz w:val="30"/>
+                <w:szCs w:val="30"/>
+              </w:rPr>
+            </w:pPr>
+            <w:r>
+              <w:rPr>
+                <w:rFonts w:ascii="Calibri" w:hAnsi="Calibri" w:cs="Calibri"/>
+                <w:sz w:val="30"/>
+                <w:szCs w:val="30"/>
               </w:rPr>
               <w:t>8.39s</w:t>
             </w:r>
@@ -822,17 +1012,21 @@
         </w:tc>
         <w:tc>
           <w:tcPr>
-            <w:tcW w:w="1559" w:type="dxa"/>
-          </w:tcPr>
-          <w:p>
-            <w:pPr>
-              <w:rPr>
-                <w:rFonts w:ascii="Calibri" w:hAnsi="Calibri" w:cs="Calibri"/>
-              </w:rPr>
-            </w:pPr>
-            <w:r>
-              <w:rPr>
-                <w:rFonts w:ascii="Calibri" w:hAnsi="Calibri" w:cs="Calibri"/>
+            <w:tcW w:w="1843" w:type="dxa"/>
+          </w:tcPr>
+          <w:p>
+            <w:pPr>
+              <w:rPr>
+                <w:rFonts w:ascii="Calibri" w:hAnsi="Calibri" w:cs="Calibri"/>
+                <w:sz w:val="30"/>
+                <w:szCs w:val="30"/>
+              </w:rPr>
+            </w:pPr>
+            <w:r>
+              <w:rPr>
+                <w:rFonts w:ascii="Calibri" w:hAnsi="Calibri" w:cs="Calibri"/>
+                <w:sz w:val="30"/>
+                <w:szCs w:val="30"/>
               </w:rPr>
               <w:t>8.73s</w:t>
             </w:r>
@@ -840,19 +1034,26 @@
         </w:tc>
       </w:tr>
       <w:tr>
-        <w:tc>
-          <w:tcPr>
-            <w:tcW w:w="1558" w:type="dxa"/>
-          </w:tcPr>
-          <w:p>
-            <w:pPr>
-              <w:rPr>
-                <w:rFonts w:ascii="Calibri" w:hAnsi="Calibri" w:cs="Calibri"/>
-              </w:rPr>
-            </w:pPr>
-            <w:r>
-              <w:rPr>
-                <w:rFonts w:ascii="Calibri" w:hAnsi="Calibri" w:cs="Calibri"/>
+        <w:trPr>
+          <w:trHeight w:val="342"/>
+        </w:trPr>
+        <w:tc>
+          <w:tcPr>
+            <w:tcW w:w="1842" w:type="dxa"/>
+          </w:tcPr>
+          <w:p>
+            <w:pPr>
+              <w:rPr>
+                <w:rFonts w:ascii="Calibri" w:hAnsi="Calibri" w:cs="Calibri"/>
+                <w:sz w:val="30"/>
+                <w:szCs w:val="30"/>
+              </w:rPr>
+            </w:pPr>
+            <w:r>
+              <w:rPr>
+                <w:rFonts w:ascii="Calibri" w:hAnsi="Calibri" w:cs="Calibri"/>
+                <w:sz w:val="30"/>
+                <w:szCs w:val="30"/>
               </w:rPr>
               <w:t>Median</w:t>
             </w:r>
@@ -860,17 +1061,21 @@
         </w:tc>
         <w:tc>
           <w:tcPr>
-            <w:tcW w:w="1558" w:type="dxa"/>
-          </w:tcPr>
-          <w:p>
-            <w:pPr>
-              <w:rPr>
-                <w:rFonts w:ascii="Calibri" w:hAnsi="Calibri" w:cs="Calibri"/>
-              </w:rPr>
-            </w:pPr>
-            <w:r>
-              <w:rPr>
-                <w:rFonts w:ascii="Calibri" w:hAnsi="Calibri" w:cs="Calibri"/>
+            <w:tcW w:w="1842" w:type="dxa"/>
+          </w:tcPr>
+          <w:p>
+            <w:pPr>
+              <w:rPr>
+                <w:rFonts w:ascii="Calibri" w:hAnsi="Calibri" w:cs="Calibri"/>
+                <w:sz w:val="30"/>
+                <w:szCs w:val="30"/>
+              </w:rPr>
+            </w:pPr>
+            <w:r>
+              <w:rPr>
+                <w:rFonts w:ascii="Calibri" w:hAnsi="Calibri" w:cs="Calibri"/>
+                <w:sz w:val="30"/>
+                <w:szCs w:val="30"/>
               </w:rPr>
               <w:t>7.09s</w:t>
             </w:r>
@@ -878,17 +1083,21 @@
         </w:tc>
         <w:tc>
           <w:tcPr>
-            <w:tcW w:w="1559" w:type="dxa"/>
-          </w:tcPr>
-          <w:p>
-            <w:pPr>
-              <w:rPr>
-                <w:rFonts w:ascii="Calibri" w:hAnsi="Calibri" w:cs="Calibri"/>
-              </w:rPr>
-            </w:pPr>
-            <w:r>
-              <w:rPr>
-                <w:rFonts w:ascii="Calibri" w:hAnsi="Calibri" w:cs="Calibri"/>
+            <w:tcW w:w="1843" w:type="dxa"/>
+          </w:tcPr>
+          <w:p>
+            <w:pPr>
+              <w:rPr>
+                <w:rFonts w:ascii="Calibri" w:hAnsi="Calibri" w:cs="Calibri"/>
+                <w:sz w:val="30"/>
+                <w:szCs w:val="30"/>
+              </w:rPr>
+            </w:pPr>
+            <w:r>
+              <w:rPr>
+                <w:rFonts w:ascii="Calibri" w:hAnsi="Calibri" w:cs="Calibri"/>
+                <w:sz w:val="30"/>
+                <w:szCs w:val="30"/>
               </w:rPr>
               <w:t>8.52s</w:t>
             </w:r>
@@ -896,17 +1105,21 @@
         </w:tc>
         <w:tc>
           <w:tcPr>
-            <w:tcW w:w="1559" w:type="dxa"/>
-          </w:tcPr>
-          <w:p>
-            <w:pPr>
-              <w:rPr>
-                <w:rFonts w:ascii="Calibri" w:hAnsi="Calibri" w:cs="Calibri"/>
-              </w:rPr>
-            </w:pPr>
-            <w:r>
-              <w:rPr>
-                <w:rFonts w:ascii="Calibri" w:hAnsi="Calibri" w:cs="Calibri"/>
+            <w:tcW w:w="1843" w:type="dxa"/>
+          </w:tcPr>
+          <w:p>
+            <w:pPr>
+              <w:rPr>
+                <w:rFonts w:ascii="Calibri" w:hAnsi="Calibri" w:cs="Calibri"/>
+                <w:sz w:val="30"/>
+                <w:szCs w:val="30"/>
+              </w:rPr>
+            </w:pPr>
+            <w:r>
+              <w:rPr>
+                <w:rFonts w:ascii="Calibri" w:hAnsi="Calibri" w:cs="Calibri"/>
+                <w:sz w:val="30"/>
+                <w:szCs w:val="30"/>
               </w:rPr>
               <w:t>8.90s</w:t>
             </w:r>
@@ -914,19 +1127,26 @@
         </w:tc>
       </w:tr>
       <w:tr>
-        <w:tc>
-          <w:tcPr>
-            <w:tcW w:w="1558" w:type="dxa"/>
-          </w:tcPr>
-          <w:p>
-            <w:pPr>
-              <w:rPr>
-                <w:rFonts w:ascii="Calibri" w:hAnsi="Calibri" w:cs="Calibri"/>
-              </w:rPr>
-            </w:pPr>
-            <w:r>
-              <w:rPr>
-                <w:rFonts w:ascii="Calibri" w:hAnsi="Calibri" w:cs="Calibri"/>
+        <w:trPr>
+          <w:trHeight w:val="342"/>
+        </w:trPr>
+        <w:tc>
+          <w:tcPr>
+            <w:tcW w:w="1842" w:type="dxa"/>
+          </w:tcPr>
+          <w:p>
+            <w:pPr>
+              <w:rPr>
+                <w:rFonts w:ascii="Calibri" w:hAnsi="Calibri" w:cs="Calibri"/>
+                <w:sz w:val="30"/>
+                <w:szCs w:val="30"/>
+              </w:rPr>
+            </w:pPr>
+            <w:r>
+              <w:rPr>
+                <w:rFonts w:ascii="Calibri" w:hAnsi="Calibri" w:cs="Calibri"/>
+                <w:sz w:val="30"/>
+                <w:szCs w:val="30"/>
               </w:rPr>
               <w:t>Mean</w:t>
             </w:r>
@@ -934,17 +1154,21 @@
         </w:tc>
         <w:tc>
           <w:tcPr>
-            <w:tcW w:w="1558" w:type="dxa"/>
-          </w:tcPr>
-          <w:p>
-            <w:pPr>
-              <w:rPr>
-                <w:rFonts w:ascii="Calibri" w:hAnsi="Calibri" w:cs="Calibri"/>
-              </w:rPr>
-            </w:pPr>
-            <w:r>
-              <w:rPr>
-                <w:rFonts w:ascii="Calibri" w:hAnsi="Calibri" w:cs="Calibri"/>
+            <w:tcW w:w="1842" w:type="dxa"/>
+          </w:tcPr>
+          <w:p>
+            <w:pPr>
+              <w:rPr>
+                <w:rFonts w:ascii="Calibri" w:hAnsi="Calibri" w:cs="Calibri"/>
+                <w:sz w:val="30"/>
+                <w:szCs w:val="30"/>
+              </w:rPr>
+            </w:pPr>
+            <w:r>
+              <w:rPr>
+                <w:rFonts w:ascii="Calibri" w:hAnsi="Calibri" w:cs="Calibri"/>
+                <w:sz w:val="30"/>
+                <w:szCs w:val="30"/>
               </w:rPr>
               <w:t>7.15s</w:t>
             </w:r>
@@ -952,17 +1176,21 @@
         </w:tc>
         <w:tc>
           <w:tcPr>
-            <w:tcW w:w="1559" w:type="dxa"/>
-          </w:tcPr>
-          <w:p>
-            <w:pPr>
-              <w:rPr>
-                <w:rFonts w:ascii="Calibri" w:hAnsi="Calibri" w:cs="Calibri"/>
-              </w:rPr>
-            </w:pPr>
-            <w:r>
-              <w:rPr>
-                <w:rFonts w:ascii="Calibri" w:hAnsi="Calibri" w:cs="Calibri"/>
+            <w:tcW w:w="1843" w:type="dxa"/>
+          </w:tcPr>
+          <w:p>
+            <w:pPr>
+              <w:rPr>
+                <w:rFonts w:ascii="Calibri" w:hAnsi="Calibri" w:cs="Calibri"/>
+                <w:sz w:val="30"/>
+                <w:szCs w:val="30"/>
+              </w:rPr>
+            </w:pPr>
+            <w:r>
+              <w:rPr>
+                <w:rFonts w:ascii="Calibri" w:hAnsi="Calibri" w:cs="Calibri"/>
+                <w:sz w:val="30"/>
+                <w:szCs w:val="30"/>
               </w:rPr>
               <w:t>8.95s</w:t>
             </w:r>
@@ -970,17 +1198,21 @@
         </w:tc>
         <w:tc>
           <w:tcPr>
-            <w:tcW w:w="1559" w:type="dxa"/>
-          </w:tcPr>
-          <w:p>
-            <w:pPr>
-              <w:rPr>
-                <w:rFonts w:ascii="Calibri" w:hAnsi="Calibri" w:cs="Calibri"/>
-              </w:rPr>
-            </w:pPr>
-            <w:r>
-              <w:rPr>
-                <w:rFonts w:ascii="Calibri" w:hAnsi="Calibri" w:cs="Calibri"/>
+            <w:tcW w:w="1843" w:type="dxa"/>
+          </w:tcPr>
+          <w:p>
+            <w:pPr>
+              <w:rPr>
+                <w:rFonts w:ascii="Calibri" w:hAnsi="Calibri" w:cs="Calibri"/>
+                <w:sz w:val="30"/>
+                <w:szCs w:val="30"/>
+              </w:rPr>
+            </w:pPr>
+            <w:r>
+              <w:rPr>
+                <w:rFonts w:ascii="Calibri" w:hAnsi="Calibri" w:cs="Calibri"/>
+                <w:sz w:val="30"/>
+                <w:szCs w:val="30"/>
               </w:rPr>
               <w:t>9.55s</w:t>
             </w:r>
@@ -988,19 +1220,26 @@
         </w:tc>
       </w:tr>
       <w:tr>
-        <w:tc>
-          <w:tcPr>
-            <w:tcW w:w="1558" w:type="dxa"/>
-          </w:tcPr>
-          <w:p>
-            <w:pPr>
-              <w:rPr>
-                <w:rFonts w:ascii="Calibri" w:hAnsi="Calibri" w:cs="Calibri"/>
-              </w:rPr>
-            </w:pPr>
-            <w:r>
-              <w:rPr>
-                <w:rFonts w:ascii="Calibri" w:hAnsi="Calibri" w:cs="Calibri"/>
+        <w:trPr>
+          <w:trHeight w:val="342"/>
+        </w:trPr>
+        <w:tc>
+          <w:tcPr>
+            <w:tcW w:w="1842" w:type="dxa"/>
+          </w:tcPr>
+          <w:p>
+            <w:pPr>
+              <w:rPr>
+                <w:rFonts w:ascii="Calibri" w:hAnsi="Calibri" w:cs="Calibri"/>
+                <w:sz w:val="30"/>
+                <w:szCs w:val="30"/>
+              </w:rPr>
+            </w:pPr>
+            <w:r>
+              <w:rPr>
+                <w:rFonts w:ascii="Calibri" w:hAnsi="Calibri" w:cs="Calibri"/>
+                <w:sz w:val="30"/>
+                <w:szCs w:val="30"/>
               </w:rPr>
               <w:t>Q3</w:t>
             </w:r>
@@ -1008,17 +1247,21 @@
         </w:tc>
         <w:tc>
           <w:tcPr>
-            <w:tcW w:w="1558" w:type="dxa"/>
-          </w:tcPr>
-          <w:p>
-            <w:pPr>
-              <w:rPr>
-                <w:rFonts w:ascii="Calibri" w:hAnsi="Calibri" w:cs="Calibri"/>
-              </w:rPr>
-            </w:pPr>
-            <w:r>
-              <w:rPr>
-                <w:rFonts w:ascii="Calibri" w:hAnsi="Calibri" w:cs="Calibri"/>
+            <w:tcW w:w="1842" w:type="dxa"/>
+          </w:tcPr>
+          <w:p>
+            <w:pPr>
+              <w:rPr>
+                <w:rFonts w:ascii="Calibri" w:hAnsi="Calibri" w:cs="Calibri"/>
+                <w:sz w:val="30"/>
+                <w:szCs w:val="30"/>
+              </w:rPr>
+            </w:pPr>
+            <w:r>
+              <w:rPr>
+                <w:rFonts w:ascii="Calibri" w:hAnsi="Calibri" w:cs="Calibri"/>
+                <w:sz w:val="30"/>
+                <w:szCs w:val="30"/>
               </w:rPr>
               <w:t>7.27s</w:t>
             </w:r>
@@ -1026,17 +1269,21 @@
         </w:tc>
         <w:tc>
           <w:tcPr>
-            <w:tcW w:w="1559" w:type="dxa"/>
-          </w:tcPr>
-          <w:p>
-            <w:pPr>
-              <w:rPr>
-                <w:rFonts w:ascii="Calibri" w:hAnsi="Calibri" w:cs="Calibri"/>
-              </w:rPr>
-            </w:pPr>
-            <w:r>
-              <w:rPr>
-                <w:rFonts w:ascii="Calibri" w:hAnsi="Calibri" w:cs="Calibri"/>
+            <w:tcW w:w="1843" w:type="dxa"/>
+          </w:tcPr>
+          <w:p>
+            <w:pPr>
+              <w:rPr>
+                <w:rFonts w:ascii="Calibri" w:hAnsi="Calibri" w:cs="Calibri"/>
+                <w:sz w:val="30"/>
+                <w:szCs w:val="30"/>
+              </w:rPr>
+            </w:pPr>
+            <w:r>
+              <w:rPr>
+                <w:rFonts w:ascii="Calibri" w:hAnsi="Calibri" w:cs="Calibri"/>
+                <w:sz w:val="30"/>
+                <w:szCs w:val="30"/>
               </w:rPr>
               <w:t>8.72s</w:t>
             </w:r>
@@ -1044,17 +1291,21 @@
         </w:tc>
         <w:tc>
           <w:tcPr>
-            <w:tcW w:w="1559" w:type="dxa"/>
-          </w:tcPr>
-          <w:p>
-            <w:pPr>
-              <w:rPr>
-                <w:rFonts w:ascii="Calibri" w:hAnsi="Calibri" w:cs="Calibri"/>
-              </w:rPr>
-            </w:pPr>
-            <w:r>
-              <w:rPr>
-                <w:rFonts w:ascii="Calibri" w:hAnsi="Calibri" w:cs="Calibri"/>
+            <w:tcW w:w="1843" w:type="dxa"/>
+          </w:tcPr>
+          <w:p>
+            <w:pPr>
+              <w:rPr>
+                <w:rFonts w:ascii="Calibri" w:hAnsi="Calibri" w:cs="Calibri"/>
+                <w:sz w:val="30"/>
+                <w:szCs w:val="30"/>
+              </w:rPr>
+            </w:pPr>
+            <w:r>
+              <w:rPr>
+                <w:rFonts w:ascii="Calibri" w:hAnsi="Calibri" w:cs="Calibri"/>
+                <w:sz w:val="30"/>
+                <w:szCs w:val="30"/>
               </w:rPr>
               <w:t>9.18s</w:t>
             </w:r>
@@ -1062,19 +1313,26 @@
         </w:tc>
       </w:tr>
       <w:tr>
-        <w:tc>
-          <w:tcPr>
-            <w:tcW w:w="1558" w:type="dxa"/>
-          </w:tcPr>
-          <w:p>
-            <w:pPr>
-              <w:rPr>
-                <w:rFonts w:ascii="Calibri" w:hAnsi="Calibri" w:cs="Calibri"/>
-              </w:rPr>
-            </w:pPr>
-            <w:r>
-              <w:rPr>
-                <w:rFonts w:ascii="Calibri" w:hAnsi="Calibri" w:cs="Calibri"/>
+        <w:trPr>
+          <w:trHeight w:val="342"/>
+        </w:trPr>
+        <w:tc>
+          <w:tcPr>
+            <w:tcW w:w="1842" w:type="dxa"/>
+          </w:tcPr>
+          <w:p>
+            <w:pPr>
+              <w:rPr>
+                <w:rFonts w:ascii="Calibri" w:hAnsi="Calibri" w:cs="Calibri"/>
+                <w:sz w:val="30"/>
+                <w:szCs w:val="30"/>
+              </w:rPr>
+            </w:pPr>
+            <w:r>
+              <w:rPr>
+                <w:rFonts w:ascii="Calibri" w:hAnsi="Calibri" w:cs="Calibri"/>
+                <w:sz w:val="30"/>
+                <w:szCs w:val="30"/>
               </w:rPr>
               <w:t>Max</w:t>
             </w:r>
@@ -1082,17 +1340,21 @@
         </w:tc>
         <w:tc>
           <w:tcPr>
-            <w:tcW w:w="1558" w:type="dxa"/>
-          </w:tcPr>
-          <w:p>
-            <w:pPr>
-              <w:rPr>
-                <w:rFonts w:ascii="Calibri" w:hAnsi="Calibri" w:cs="Calibri"/>
-              </w:rPr>
-            </w:pPr>
-            <w:r>
-              <w:rPr>
-                <w:rFonts w:ascii="Calibri" w:hAnsi="Calibri" w:cs="Calibri"/>
+            <w:tcW w:w="1842" w:type="dxa"/>
+          </w:tcPr>
+          <w:p>
+            <w:pPr>
+              <w:rPr>
+                <w:rFonts w:ascii="Calibri" w:hAnsi="Calibri" w:cs="Calibri"/>
+                <w:sz w:val="30"/>
+                <w:szCs w:val="30"/>
+              </w:rPr>
+            </w:pPr>
+            <w:r>
+              <w:rPr>
+                <w:rFonts w:ascii="Calibri" w:hAnsi="Calibri" w:cs="Calibri"/>
+                <w:sz w:val="30"/>
+                <w:szCs w:val="30"/>
               </w:rPr>
               <w:t>23.87s</w:t>
             </w:r>
@@ -1100,17 +1362,21 @@
         </w:tc>
         <w:tc>
           <w:tcPr>
-            <w:tcW w:w="1559" w:type="dxa"/>
-          </w:tcPr>
-          <w:p>
-            <w:pPr>
-              <w:rPr>
-                <w:rFonts w:ascii="Calibri" w:hAnsi="Calibri" w:cs="Calibri"/>
-              </w:rPr>
-            </w:pPr>
-            <w:r>
-              <w:rPr>
-                <w:rFonts w:ascii="Calibri" w:hAnsi="Calibri" w:cs="Calibri"/>
+            <w:tcW w:w="1843" w:type="dxa"/>
+          </w:tcPr>
+          <w:p>
+            <w:pPr>
+              <w:rPr>
+                <w:rFonts w:ascii="Calibri" w:hAnsi="Calibri" w:cs="Calibri"/>
+                <w:sz w:val="30"/>
+                <w:szCs w:val="30"/>
+              </w:rPr>
+            </w:pPr>
+            <w:r>
+              <w:rPr>
+                <w:rFonts w:ascii="Calibri" w:hAnsi="Calibri" w:cs="Calibri"/>
+                <w:sz w:val="30"/>
+                <w:szCs w:val="30"/>
               </w:rPr>
               <w:t>51.87s</w:t>
             </w:r>
@@ -1118,17 +1384,21 @@
         </w:tc>
         <w:tc>
           <w:tcPr>
-            <w:tcW w:w="1559" w:type="dxa"/>
-          </w:tcPr>
-          <w:p>
-            <w:pPr>
-              <w:rPr>
-                <w:rFonts w:ascii="Calibri" w:hAnsi="Calibri" w:cs="Calibri"/>
-              </w:rPr>
-            </w:pPr>
-            <w:r>
-              <w:rPr>
-                <w:rFonts w:ascii="Calibri" w:hAnsi="Calibri" w:cs="Calibri"/>
+            <w:tcW w:w="1843" w:type="dxa"/>
+          </w:tcPr>
+          <w:p>
+            <w:pPr>
+              <w:rPr>
+                <w:rFonts w:ascii="Calibri" w:hAnsi="Calibri" w:cs="Calibri"/>
+                <w:sz w:val="30"/>
+                <w:szCs w:val="30"/>
+              </w:rPr>
+            </w:pPr>
+            <w:r>
+              <w:rPr>
+                <w:rFonts w:ascii="Calibri" w:hAnsi="Calibri" w:cs="Calibri"/>
+                <w:sz w:val="30"/>
+                <w:szCs w:val="30"/>
               </w:rPr>
               <w:t>50.68s</w:t>
             </w:r>
@@ -1136,19 +1406,26 @@
         </w:tc>
       </w:tr>
       <w:tr>
-        <w:tc>
-          <w:tcPr>
-            <w:tcW w:w="1558" w:type="dxa"/>
-          </w:tcPr>
-          <w:p>
-            <w:pPr>
-              <w:rPr>
-                <w:rFonts w:ascii="Calibri" w:hAnsi="Calibri" w:cs="Calibri"/>
-              </w:rPr>
-            </w:pPr>
-            <w:r>
-              <w:rPr>
-                <w:rFonts w:ascii="Calibri" w:hAnsi="Calibri" w:cs="Calibri"/>
+        <w:trPr>
+          <w:trHeight w:val="358"/>
+        </w:trPr>
+        <w:tc>
+          <w:tcPr>
+            <w:tcW w:w="1842" w:type="dxa"/>
+          </w:tcPr>
+          <w:p>
+            <w:pPr>
+              <w:rPr>
+                <w:rFonts w:ascii="Calibri" w:hAnsi="Calibri" w:cs="Calibri"/>
+                <w:sz w:val="30"/>
+                <w:szCs w:val="30"/>
+              </w:rPr>
+            </w:pPr>
+            <w:r>
+              <w:rPr>
+                <w:rFonts w:ascii="Calibri" w:hAnsi="Calibri" w:cs="Calibri"/>
+                <w:sz w:val="30"/>
+                <w:szCs w:val="30"/>
               </w:rPr>
               <w:t>SD</w:t>
             </w:r>
@@ -1156,38 +1433,68 @@
         </w:tc>
         <w:tc>
           <w:tcPr>
-            <w:tcW w:w="1558" w:type="dxa"/>
-          </w:tcPr>
-          <w:p>
-            <w:pPr>
-              <w:rPr>
-                <w:rFonts w:ascii="Calibri" w:hAnsi="Calibri" w:cs="Calibri"/>
-              </w:rPr>
-            </w:pPr>
-          </w:p>
-        </w:tc>
-        <w:tc>
-          <w:tcPr>
-            <w:tcW w:w="1559" w:type="dxa"/>
-          </w:tcPr>
-          <w:p>
-            <w:pPr>
-              <w:rPr>
-                <w:rFonts w:ascii="Calibri" w:hAnsi="Calibri" w:cs="Calibri"/>
-              </w:rPr>
-            </w:pPr>
-          </w:p>
-        </w:tc>
-        <w:tc>
-          <w:tcPr>
-            <w:tcW w:w="1559" w:type="dxa"/>
-          </w:tcPr>
-          <w:p>
-            <w:pPr>
-              <w:rPr>
-                <w:rFonts w:ascii="Calibri" w:hAnsi="Calibri" w:cs="Calibri"/>
-              </w:rPr>
-            </w:pPr>
+            <w:tcW w:w="1842" w:type="dxa"/>
+          </w:tcPr>
+          <w:p>
+            <w:pPr>
+              <w:rPr>
+                <w:rFonts w:ascii="Calibri" w:hAnsi="Calibri" w:cs="Calibri"/>
+                <w:sz w:val="30"/>
+                <w:szCs w:val="30"/>
+              </w:rPr>
+            </w:pPr>
+            <w:r>
+              <w:rPr>
+                <w:rFonts w:ascii="Calibri" w:hAnsi="Calibri" w:cs="Calibri"/>
+                <w:sz w:val="30"/>
+                <w:szCs w:val="30"/>
+              </w:rPr>
+              <w:t>0.729s</w:t>
+            </w:r>
+          </w:p>
+        </w:tc>
+        <w:tc>
+          <w:tcPr>
+            <w:tcW w:w="1843" w:type="dxa"/>
+          </w:tcPr>
+          <w:p>
+            <w:pPr>
+              <w:rPr>
+                <w:rFonts w:ascii="Calibri" w:hAnsi="Calibri" w:cs="Calibri"/>
+                <w:sz w:val="30"/>
+                <w:szCs w:val="30"/>
+              </w:rPr>
+            </w:pPr>
+            <w:r>
+              <w:rPr>
+                <w:rFonts w:ascii="Calibri" w:hAnsi="Calibri" w:cs="Calibri"/>
+                <w:sz w:val="30"/>
+                <w:szCs w:val="30"/>
+              </w:rPr>
+              <w:t>2.536s</w:t>
+            </w:r>
+          </w:p>
+        </w:tc>
+        <w:tc>
+          <w:tcPr>
+            <w:tcW w:w="1843" w:type="dxa"/>
+          </w:tcPr>
+          <w:p>
+            <w:pPr>
+              <w:rPr>
+                <w:rFonts w:ascii="Calibri" w:hAnsi="Calibri" w:cs="Calibri"/>
+                <w:sz w:val="30"/>
+                <w:szCs w:val="30"/>
+              </w:rPr>
+            </w:pPr>
+            <w:r>
+              <w:rPr>
+                <w:rFonts w:ascii="Calibri" w:hAnsi="Calibri" w:cs="Calibri"/>
+                <w:sz w:val="30"/>
+                <w:szCs w:val="30"/>
+              </w:rPr>
+              <w:t>3.157s</w:t>
+            </w:r>
           </w:p>
         </w:tc>
       </w:tr>
@@ -1201,6 +1508,11 @@
     </w:p>
     <w:p>
       <w:pPr>
+        <w:pStyle w:val="ListParagraph"/>
+        <w:numPr>
+          <w:ilvl w:val="0"/>
+          <w:numId w:val="2"/>
+        </w:numPr>
         <w:rPr>
           <w:rFonts w:ascii="Calibri" w:hAnsi="Calibri" w:cs="Calibri"/>
         </w:rPr>
@@ -1209,6 +1521,181 @@
         <w:rPr>
           <w:rFonts w:ascii="Calibri" w:hAnsi="Calibri" w:cs="Calibri"/>
         </w:rPr>
+        <w:t xml:space="preserve">Watch the video below and think about why the max times might be so large. </w:t>
+      </w:r>
+      <w:hyperlink r:id="rId6" w:history="1">
+        <w:r>
+          <w:rPr>
+            <w:rStyle w:val="Hyperlink"/>
+          </w:rPr>
+          <w:t>https://www.youtube.com/watch?v=fAADWfJO2qM&amp;t=109s</w:t>
+        </w:r>
+      </w:hyperlink>
+    </w:p>
+    <w:p>
+      <w:pPr>
+        <w:rPr>
+          <w:rFonts w:ascii="Calibri" w:hAnsi="Calibri" w:cs="Calibri"/>
+        </w:rPr>
+      </w:pPr>
+    </w:p>
+    <w:p>
+      <w:pPr>
+        <w:rPr>
+          <w:rFonts w:ascii="Calibri" w:hAnsi="Calibri" w:cs="Calibri"/>
+        </w:rPr>
+      </w:pPr>
+    </w:p>
+    <w:p>
+      <w:pPr>
+        <w:rPr>
+          <w:rFonts w:ascii="Calibri" w:hAnsi="Calibri" w:cs="Calibri"/>
+        </w:rPr>
+      </w:pPr>
+    </w:p>
+    <w:p>
+      <w:pPr>
+        <w:pStyle w:val="ListParagraph"/>
+        <w:numPr>
+          <w:ilvl w:val="0"/>
+          <w:numId w:val="2"/>
+        </w:numPr>
+        <w:rPr>
+          <w:rFonts w:ascii="Calibri" w:hAnsi="Calibri" w:cs="Calibri"/>
+        </w:rPr>
+      </w:pPr>
+      <w:r>
+        <w:rPr>
+          <w:rFonts w:ascii="Calibri" w:hAnsi="Calibri" w:cs="Calibri"/>
+        </w:rPr>
+        <w:t>Why might the standard deviation increase in later laps?</w:t>
+      </w:r>
+    </w:p>
+    <w:p>
+      <w:pPr>
+        <w:rPr>
+          <w:rFonts w:ascii="Calibri" w:hAnsi="Calibri" w:cs="Calibri"/>
+        </w:rPr>
+      </w:pPr>
+    </w:p>
+    <w:p>
+      <w:pPr>
+        <w:rPr>
+          <w:rFonts w:ascii="Calibri" w:hAnsi="Calibri" w:cs="Calibri"/>
+        </w:rPr>
+      </w:pPr>
+    </w:p>
+    <w:p>
+      <w:pPr>
+        <w:rPr>
+          <w:rFonts w:ascii="Calibri" w:hAnsi="Calibri" w:cs="Calibri"/>
+        </w:rPr>
+      </w:pPr>
+    </w:p>
+    <w:p>
+      <w:pPr>
+        <w:pStyle w:val="ListParagraph"/>
+        <w:numPr>
+          <w:ilvl w:val="0"/>
+          <w:numId w:val="2"/>
+        </w:numPr>
+        <w:rPr>
+          <w:rFonts w:ascii="Calibri" w:hAnsi="Calibri" w:cs="Calibri"/>
+        </w:rPr>
+      </w:pPr>
+    </w:p>
+    <w:p>
+      <w:pPr>
+        <w:rPr>
+          <w:rFonts w:ascii="Calibri" w:hAnsi="Calibri" w:cs="Calibri"/>
+        </w:rPr>
+      </w:pPr>
+    </w:p>
+    <w:p>
+      <w:pPr>
+        <w:rPr>
+          <w:rFonts w:ascii="Calibri" w:hAnsi="Calibri" w:cs="Calibri"/>
+        </w:rPr>
+      </w:pPr>
+    </w:p>
+    <w:p>
+      <w:pPr>
+        <w:rPr>
+          <w:rFonts w:ascii="Calibri" w:hAnsi="Calibri" w:cs="Calibri"/>
+        </w:rPr>
+      </w:pPr>
+    </w:p>
+    <w:p>
+      <w:pPr>
+        <w:rPr>
+          <w:rFonts w:ascii="Calibri" w:hAnsi="Calibri" w:cs="Calibri"/>
+        </w:rPr>
+      </w:pPr>
+    </w:p>
+    <w:p>
+      <w:pPr>
+        <w:rPr>
+          <w:rFonts w:ascii="Calibri" w:hAnsi="Calibri" w:cs="Calibri"/>
+        </w:rPr>
+      </w:pPr>
+    </w:p>
+    <w:p>
+      <w:pPr>
+        <w:rPr>
+          <w:rFonts w:ascii="Calibri" w:hAnsi="Calibri" w:cs="Calibri"/>
+        </w:rPr>
+      </w:pPr>
+    </w:p>
+    <w:p>
+      <w:pPr>
+        <w:rPr>
+          <w:rFonts w:ascii="Calibri" w:hAnsi="Calibri" w:cs="Calibri"/>
+        </w:rPr>
+      </w:pPr>
+    </w:p>
+    <w:p>
+      <w:pPr>
+        <w:rPr>
+          <w:rFonts w:ascii="Calibri" w:hAnsi="Calibri" w:cs="Calibri"/>
+        </w:rPr>
+      </w:pPr>
+    </w:p>
+    <w:p>
+      <w:pPr>
+        <w:rPr>
+          <w:rFonts w:ascii="Calibri" w:hAnsi="Calibri" w:cs="Calibri"/>
+        </w:rPr>
+      </w:pPr>
+    </w:p>
+    <w:p>
+      <w:pPr>
+        <w:rPr>
+          <w:rFonts w:ascii="Calibri" w:hAnsi="Calibri" w:cs="Calibri"/>
+        </w:rPr>
+      </w:pPr>
+    </w:p>
+    <w:p>
+      <w:pPr>
+        <w:rPr>
+          <w:rFonts w:ascii="Calibri" w:hAnsi="Calibri" w:cs="Calibri"/>
+        </w:rPr>
+      </w:pPr>
+    </w:p>
+    <w:p>
+      <w:pPr>
+        <w:rPr>
+          <w:rFonts w:ascii="Calibri" w:hAnsi="Calibri" w:cs="Calibri"/>
+          <w:sz w:val="28"/>
+          <w:szCs w:val="28"/>
+        </w:rPr>
+      </w:pPr>
+      <w:r>
+        <w:rPr>
+          <w:rFonts w:ascii="Calibri" w:hAnsi="Calibri" w:cs="Calibri"/>
+          <w:sz w:val="28"/>
+          <w:szCs w:val="28"/>
+        </w:rPr>
+        <w:lastRenderedPageBreak/>
         <w:t>Notable Performances:</w:t>
       </w:r>
     </w:p>
@@ -1216,29 +1703,37 @@
       <w:tblPr>
         <w:tblStyle w:val="TableGrid"/>
         <w:tblW w:w="0" w:type="auto"/>
+        <w:tblLayout w:type="fixed"/>
         <w:tblLook w:val="04A0" w:firstRow="1" w:lastRow="0" w:firstColumn="1" w:lastColumn="0" w:noHBand="0" w:noVBand="1"/>
       </w:tblPr>
       <w:tblGrid>
-        <w:gridCol w:w="1870"/>
-        <w:gridCol w:w="1870"/>
-        <w:gridCol w:w="1870"/>
-        <w:gridCol w:w="1870"/>
-        <w:gridCol w:w="1870"/>
+        <w:gridCol w:w="2875"/>
+        <w:gridCol w:w="1260"/>
+        <w:gridCol w:w="1170"/>
+        <w:gridCol w:w="1260"/>
+        <w:gridCol w:w="1500"/>
       </w:tblGrid>
       <w:tr>
-        <w:tc>
-          <w:tcPr>
-            <w:tcW w:w="1870" w:type="dxa"/>
-          </w:tcPr>
-          <w:p>
-            <w:pPr>
-              <w:rPr>
-                <w:rFonts w:ascii="Calibri" w:hAnsi="Calibri" w:cs="Calibri"/>
-              </w:rPr>
-            </w:pPr>
-            <w:r>
-              <w:rPr>
-                <w:rFonts w:ascii="Calibri" w:hAnsi="Calibri" w:cs="Calibri"/>
+        <w:trPr>
+          <w:trHeight w:val="365"/>
+        </w:trPr>
+        <w:tc>
+          <w:tcPr>
+            <w:tcW w:w="2875" w:type="dxa"/>
+          </w:tcPr>
+          <w:p>
+            <w:pPr>
+              <w:rPr>
+                <w:rFonts w:ascii="Calibri" w:hAnsi="Calibri" w:cs="Calibri"/>
+                <w:sz w:val="30"/>
+                <w:szCs w:val="30"/>
+              </w:rPr>
+            </w:pPr>
+            <w:r>
+              <w:rPr>
+                <w:rFonts w:ascii="Calibri" w:hAnsi="Calibri" w:cs="Calibri"/>
+                <w:sz w:val="30"/>
+                <w:szCs w:val="30"/>
               </w:rPr>
               <w:t>Name</w:t>
             </w:r>
@@ -1246,17 +1741,21 @@
         </w:tc>
         <w:tc>
           <w:tcPr>
-            <w:tcW w:w="1870" w:type="dxa"/>
-          </w:tcPr>
-          <w:p>
-            <w:pPr>
-              <w:rPr>
-                <w:rFonts w:ascii="Calibri" w:hAnsi="Calibri" w:cs="Calibri"/>
-              </w:rPr>
-            </w:pPr>
-            <w:r>
-              <w:rPr>
-                <w:rFonts w:ascii="Calibri" w:hAnsi="Calibri" w:cs="Calibri"/>
+            <w:tcW w:w="1260" w:type="dxa"/>
+          </w:tcPr>
+          <w:p>
+            <w:pPr>
+              <w:rPr>
+                <w:rFonts w:ascii="Calibri" w:hAnsi="Calibri" w:cs="Calibri"/>
+                <w:sz w:val="30"/>
+                <w:szCs w:val="30"/>
+              </w:rPr>
+            </w:pPr>
+            <w:r>
+              <w:rPr>
+                <w:rFonts w:ascii="Calibri" w:hAnsi="Calibri" w:cs="Calibri"/>
+                <w:sz w:val="30"/>
+                <w:szCs w:val="30"/>
               </w:rPr>
               <w:t>Time</w:t>
             </w:r>
@@ -1264,17 +1763,21 @@
         </w:tc>
         <w:tc>
           <w:tcPr>
-            <w:tcW w:w="1870" w:type="dxa"/>
-          </w:tcPr>
-          <w:p>
-            <w:pPr>
-              <w:rPr>
-                <w:rFonts w:ascii="Calibri" w:hAnsi="Calibri" w:cs="Calibri"/>
-              </w:rPr>
-            </w:pPr>
-            <w:r>
-              <w:rPr>
-                <w:rFonts w:ascii="Calibri" w:hAnsi="Calibri" w:cs="Calibri"/>
+            <w:tcW w:w="1170" w:type="dxa"/>
+          </w:tcPr>
+          <w:p>
+            <w:pPr>
+              <w:rPr>
+                <w:rFonts w:ascii="Calibri" w:hAnsi="Calibri" w:cs="Calibri"/>
+                <w:sz w:val="30"/>
+                <w:szCs w:val="30"/>
+              </w:rPr>
+            </w:pPr>
+            <w:r>
+              <w:rPr>
+                <w:rFonts w:ascii="Calibri" w:hAnsi="Calibri" w:cs="Calibri"/>
+                <w:sz w:val="30"/>
+                <w:szCs w:val="30"/>
               </w:rPr>
               <w:t>Lap 1</w:t>
             </w:r>
@@ -1282,17 +1785,21 @@
         </w:tc>
         <w:tc>
           <w:tcPr>
-            <w:tcW w:w="1870" w:type="dxa"/>
-          </w:tcPr>
-          <w:p>
-            <w:pPr>
-              <w:rPr>
-                <w:rFonts w:ascii="Calibri" w:hAnsi="Calibri" w:cs="Calibri"/>
-              </w:rPr>
-            </w:pPr>
-            <w:r>
-              <w:rPr>
-                <w:rFonts w:ascii="Calibri" w:hAnsi="Calibri" w:cs="Calibri"/>
+            <w:tcW w:w="1260" w:type="dxa"/>
+          </w:tcPr>
+          <w:p>
+            <w:pPr>
+              <w:rPr>
+                <w:rFonts w:ascii="Calibri" w:hAnsi="Calibri" w:cs="Calibri"/>
+                <w:sz w:val="30"/>
+                <w:szCs w:val="30"/>
+              </w:rPr>
+            </w:pPr>
+            <w:r>
+              <w:rPr>
+                <w:rFonts w:ascii="Calibri" w:hAnsi="Calibri" w:cs="Calibri"/>
+                <w:sz w:val="30"/>
+                <w:szCs w:val="30"/>
               </w:rPr>
               <w:t>Lap 3</w:t>
             </w:r>
@@ -1300,17 +1807,21 @@
         </w:tc>
         <w:tc>
           <w:tcPr>
-            <w:tcW w:w="1870" w:type="dxa"/>
-          </w:tcPr>
-          <w:p>
-            <w:pPr>
-              <w:rPr>
-                <w:rFonts w:ascii="Calibri" w:hAnsi="Calibri" w:cs="Calibri"/>
-              </w:rPr>
-            </w:pPr>
-            <w:r>
-              <w:rPr>
-                <w:rFonts w:ascii="Calibri" w:hAnsi="Calibri" w:cs="Calibri"/>
+            <w:tcW w:w="1500" w:type="dxa"/>
+          </w:tcPr>
+          <w:p>
+            <w:pPr>
+              <w:rPr>
+                <w:rFonts w:ascii="Calibri" w:hAnsi="Calibri" w:cs="Calibri"/>
+                <w:sz w:val="30"/>
+                <w:szCs w:val="30"/>
+              </w:rPr>
+            </w:pPr>
+            <w:r>
+              <w:rPr>
+                <w:rFonts w:ascii="Calibri" w:hAnsi="Calibri" w:cs="Calibri"/>
+                <w:sz w:val="30"/>
+                <w:szCs w:val="30"/>
               </w:rPr>
               <w:t>Lap 5</w:t>
             </w:r>
@@ -1318,19 +1829,26 @@
         </w:tc>
       </w:tr>
       <w:tr>
-        <w:tc>
-          <w:tcPr>
-            <w:tcW w:w="1870" w:type="dxa"/>
-          </w:tcPr>
-          <w:p>
-            <w:pPr>
-              <w:rPr>
-                <w:rFonts w:ascii="Calibri" w:hAnsi="Calibri" w:cs="Calibri"/>
-              </w:rPr>
-            </w:pPr>
-            <w:r>
-              <w:rPr>
-                <w:rFonts w:ascii="Calibri" w:hAnsi="Calibri" w:cs="Calibri"/>
+        <w:trPr>
+          <w:trHeight w:val="744"/>
+        </w:trPr>
+        <w:tc>
+          <w:tcPr>
+            <w:tcW w:w="2875" w:type="dxa"/>
+          </w:tcPr>
+          <w:p>
+            <w:pPr>
+              <w:rPr>
+                <w:rFonts w:ascii="Calibri" w:hAnsi="Calibri" w:cs="Calibri"/>
+                <w:sz w:val="30"/>
+                <w:szCs w:val="30"/>
+              </w:rPr>
+            </w:pPr>
+            <w:r>
+              <w:rPr>
+                <w:rFonts w:ascii="Calibri" w:hAnsi="Calibri" w:cs="Calibri"/>
+                <w:sz w:val="30"/>
+                <w:szCs w:val="30"/>
               </w:rPr>
               <w:t xml:space="preserve">JR </w:t>
             </w:r>
@@ -1338,25 +1856,48 @@
             <w:r>
               <w:rPr>
                 <w:rFonts w:ascii="Calibri" w:hAnsi="Calibri" w:cs="Calibri"/>
+                <w:sz w:val="30"/>
+                <w:szCs w:val="30"/>
               </w:rPr>
               <w:t>Celski</w:t>
             </w:r>
             <w:proofErr w:type="spellEnd"/>
           </w:p>
-        </w:tc>
-        <w:tc>
-          <w:tcPr>
-            <w:tcW w:w="1870" w:type="dxa"/>
-          </w:tcPr>
-          <w:p>
-            <w:pPr>
-              <w:rPr>
-                <w:rFonts w:ascii="Calibri" w:hAnsi="Calibri" w:cs="Calibri"/>
-              </w:rPr>
-            </w:pPr>
-            <w:r>
-              <w:rPr>
-                <w:rFonts w:ascii="Calibri" w:hAnsi="Calibri" w:cs="Calibri"/>
+          <w:p>
+            <w:pPr>
+              <w:rPr>
+                <w:rFonts w:ascii="Calibri" w:hAnsi="Calibri" w:cs="Calibri"/>
+                <w:sz w:val="30"/>
+                <w:szCs w:val="30"/>
+              </w:rPr>
+            </w:pPr>
+            <w:r>
+              <w:rPr>
+                <w:rFonts w:ascii="Calibri" w:hAnsi="Calibri" w:cs="Calibri"/>
+                <w:sz w:val="30"/>
+                <w:szCs w:val="30"/>
+              </w:rPr>
+              <w:t>(Former WR)</w:t>
+            </w:r>
+          </w:p>
+        </w:tc>
+        <w:tc>
+          <w:tcPr>
+            <w:tcW w:w="1260" w:type="dxa"/>
+          </w:tcPr>
+          <w:p>
+            <w:pPr>
+              <w:rPr>
+                <w:rFonts w:ascii="Calibri" w:hAnsi="Calibri" w:cs="Calibri"/>
+                <w:sz w:val="30"/>
+                <w:szCs w:val="30"/>
+              </w:rPr>
+            </w:pPr>
+            <w:r>
+              <w:rPr>
+                <w:rFonts w:ascii="Calibri" w:hAnsi="Calibri" w:cs="Calibri"/>
+                <w:sz w:val="30"/>
+                <w:szCs w:val="30"/>
               </w:rPr>
               <w:t>39.937s</w:t>
             </w:r>
@@ -1364,17 +1905,21 @@
         </w:tc>
         <w:tc>
           <w:tcPr>
-            <w:tcW w:w="1870" w:type="dxa"/>
-          </w:tcPr>
-          <w:p>
-            <w:pPr>
-              <w:rPr>
-                <w:rFonts w:ascii="Calibri" w:hAnsi="Calibri" w:cs="Calibri"/>
-              </w:rPr>
-            </w:pPr>
-            <w:r>
-              <w:rPr>
-                <w:rFonts w:ascii="Calibri" w:hAnsi="Calibri" w:cs="Calibri"/>
+            <w:tcW w:w="1170" w:type="dxa"/>
+          </w:tcPr>
+          <w:p>
+            <w:pPr>
+              <w:rPr>
+                <w:rFonts w:ascii="Calibri" w:hAnsi="Calibri" w:cs="Calibri"/>
+                <w:sz w:val="30"/>
+                <w:szCs w:val="30"/>
+              </w:rPr>
+            </w:pPr>
+            <w:r>
+              <w:rPr>
+                <w:rFonts w:ascii="Calibri" w:hAnsi="Calibri" w:cs="Calibri"/>
+                <w:sz w:val="30"/>
+                <w:szCs w:val="30"/>
               </w:rPr>
               <w:t>6.72s</w:t>
             </w:r>
@@ -1382,17 +1927,21 @@
         </w:tc>
         <w:tc>
           <w:tcPr>
-            <w:tcW w:w="1870" w:type="dxa"/>
-          </w:tcPr>
-          <w:p>
-            <w:pPr>
-              <w:rPr>
-                <w:rFonts w:ascii="Calibri" w:hAnsi="Calibri" w:cs="Calibri"/>
-              </w:rPr>
-            </w:pPr>
-            <w:r>
-              <w:rPr>
-                <w:rFonts w:ascii="Calibri" w:hAnsi="Calibri" w:cs="Calibri"/>
+            <w:tcW w:w="1260" w:type="dxa"/>
+          </w:tcPr>
+          <w:p>
+            <w:pPr>
+              <w:rPr>
+                <w:rFonts w:ascii="Calibri" w:hAnsi="Calibri" w:cs="Calibri"/>
+                <w:sz w:val="30"/>
+                <w:szCs w:val="30"/>
+              </w:rPr>
+            </w:pPr>
+            <w:r>
+              <w:rPr>
+                <w:rFonts w:ascii="Calibri" w:hAnsi="Calibri" w:cs="Calibri"/>
+                <w:sz w:val="30"/>
+                <w:szCs w:val="30"/>
               </w:rPr>
               <w:t>8.10s</w:t>
             </w:r>
@@ -1400,17 +1949,21 @@
         </w:tc>
         <w:tc>
           <w:tcPr>
-            <w:tcW w:w="1870" w:type="dxa"/>
-          </w:tcPr>
-          <w:p>
-            <w:pPr>
-              <w:rPr>
-                <w:rFonts w:ascii="Calibri" w:hAnsi="Calibri" w:cs="Calibri"/>
-              </w:rPr>
-            </w:pPr>
-            <w:r>
-              <w:rPr>
-                <w:rFonts w:ascii="Calibri" w:hAnsi="Calibri" w:cs="Calibri"/>
+            <w:tcW w:w="1500" w:type="dxa"/>
+          </w:tcPr>
+          <w:p>
+            <w:pPr>
+              <w:rPr>
+                <w:rFonts w:ascii="Calibri" w:hAnsi="Calibri" w:cs="Calibri"/>
+                <w:sz w:val="30"/>
+                <w:szCs w:val="30"/>
+              </w:rPr>
+            </w:pPr>
+            <w:r>
+              <w:rPr>
+                <w:rFonts w:ascii="Calibri" w:hAnsi="Calibri" w:cs="Calibri"/>
+                <w:sz w:val="30"/>
+                <w:szCs w:val="30"/>
               </w:rPr>
               <w:t>8.44s</w:t>
             </w:r>
@@ -1418,37 +1971,65 @@
         </w:tc>
       </w:tr>
       <w:tr>
-        <w:tc>
-          <w:tcPr>
-            <w:tcW w:w="1870" w:type="dxa"/>
-          </w:tcPr>
-          <w:p>
-            <w:pPr>
-              <w:rPr>
-                <w:rFonts w:ascii="Calibri" w:hAnsi="Calibri" w:cs="Calibri"/>
-              </w:rPr>
-            </w:pPr>
-            <w:r>
-              <w:rPr>
-                <w:rFonts w:ascii="Calibri" w:hAnsi="Calibri" w:cs="Calibri"/>
-              </w:rPr>
-              <w:t>Victor AN (Olympic Gold)</w:t>
-            </w:r>
-          </w:p>
-        </w:tc>
-        <w:tc>
-          <w:tcPr>
-            <w:tcW w:w="1870" w:type="dxa"/>
-          </w:tcPr>
-          <w:p>
-            <w:pPr>
-              <w:rPr>
-                <w:rFonts w:ascii="Calibri" w:hAnsi="Calibri" w:cs="Calibri"/>
-              </w:rPr>
-            </w:pPr>
-            <w:r>
-              <w:rPr>
-                <w:rFonts w:ascii="Calibri" w:hAnsi="Calibri" w:cs="Calibri"/>
+        <w:trPr>
+          <w:trHeight w:val="744"/>
+        </w:trPr>
+        <w:tc>
+          <w:tcPr>
+            <w:tcW w:w="2875" w:type="dxa"/>
+          </w:tcPr>
+          <w:p>
+            <w:pPr>
+              <w:rPr>
+                <w:rFonts w:ascii="Calibri" w:hAnsi="Calibri" w:cs="Calibri"/>
+                <w:sz w:val="30"/>
+                <w:szCs w:val="30"/>
+              </w:rPr>
+            </w:pPr>
+            <w:r>
+              <w:rPr>
+                <w:rFonts w:ascii="Calibri" w:hAnsi="Calibri" w:cs="Calibri"/>
+                <w:sz w:val="30"/>
+                <w:szCs w:val="30"/>
+              </w:rPr>
+              <w:t xml:space="preserve">Victor AN </w:t>
+            </w:r>
+          </w:p>
+          <w:p>
+            <w:pPr>
+              <w:rPr>
+                <w:rFonts w:ascii="Calibri" w:hAnsi="Calibri" w:cs="Calibri"/>
+                <w:sz w:val="30"/>
+                <w:szCs w:val="30"/>
+              </w:rPr>
+            </w:pPr>
+            <w:r>
+              <w:rPr>
+                <w:rFonts w:ascii="Calibri" w:hAnsi="Calibri" w:cs="Calibri"/>
+                <w:sz w:val="30"/>
+                <w:szCs w:val="30"/>
+              </w:rPr>
+              <w:t>(Olympic Gold)</w:t>
+            </w:r>
+          </w:p>
+        </w:tc>
+        <w:tc>
+          <w:tcPr>
+            <w:tcW w:w="1260" w:type="dxa"/>
+          </w:tcPr>
+          <w:p>
+            <w:pPr>
+              <w:rPr>
+                <w:rFonts w:ascii="Calibri" w:hAnsi="Calibri" w:cs="Calibri"/>
+                <w:sz w:val="30"/>
+                <w:szCs w:val="30"/>
+              </w:rPr>
+            </w:pPr>
+            <w:r>
+              <w:rPr>
+                <w:rFonts w:ascii="Calibri" w:hAnsi="Calibri" w:cs="Calibri"/>
+                <w:sz w:val="30"/>
+                <w:szCs w:val="30"/>
               </w:rPr>
               <w:t>41.312s</w:t>
             </w:r>
@@ -1456,17 +2037,21 @@
         </w:tc>
         <w:tc>
           <w:tcPr>
-            <w:tcW w:w="1870" w:type="dxa"/>
-          </w:tcPr>
-          <w:p>
-            <w:pPr>
-              <w:rPr>
-                <w:rFonts w:ascii="Calibri" w:hAnsi="Calibri" w:cs="Calibri"/>
-              </w:rPr>
-            </w:pPr>
-            <w:r>
-              <w:rPr>
-                <w:rFonts w:ascii="Calibri" w:hAnsi="Calibri" w:cs="Calibri"/>
+            <w:tcW w:w="1170" w:type="dxa"/>
+          </w:tcPr>
+          <w:p>
+            <w:pPr>
+              <w:rPr>
+                <w:rFonts w:ascii="Calibri" w:hAnsi="Calibri" w:cs="Calibri"/>
+                <w:sz w:val="30"/>
+                <w:szCs w:val="30"/>
+              </w:rPr>
+            </w:pPr>
+            <w:r>
+              <w:rPr>
+                <w:rFonts w:ascii="Calibri" w:hAnsi="Calibri" w:cs="Calibri"/>
+                <w:sz w:val="30"/>
+                <w:szCs w:val="30"/>
               </w:rPr>
               <w:t>7.00s</w:t>
             </w:r>
@@ -1474,17 +2059,21 @@
         </w:tc>
         <w:tc>
           <w:tcPr>
-            <w:tcW w:w="1870" w:type="dxa"/>
-          </w:tcPr>
-          <w:p>
-            <w:pPr>
-              <w:rPr>
-                <w:rFonts w:ascii="Calibri" w:hAnsi="Calibri" w:cs="Calibri"/>
-              </w:rPr>
-            </w:pPr>
-            <w:r>
-              <w:rPr>
-                <w:rFonts w:ascii="Calibri" w:hAnsi="Calibri" w:cs="Calibri"/>
+            <w:tcW w:w="1260" w:type="dxa"/>
+          </w:tcPr>
+          <w:p>
+            <w:pPr>
+              <w:rPr>
+                <w:rFonts w:ascii="Calibri" w:hAnsi="Calibri" w:cs="Calibri"/>
+                <w:sz w:val="30"/>
+                <w:szCs w:val="30"/>
+              </w:rPr>
+            </w:pPr>
+            <w:r>
+              <w:rPr>
+                <w:rFonts w:ascii="Calibri" w:hAnsi="Calibri" w:cs="Calibri"/>
+                <w:sz w:val="30"/>
+                <w:szCs w:val="30"/>
               </w:rPr>
               <w:t>8.51s</w:t>
             </w:r>
@@ -1492,19 +2081,278 @@
         </w:tc>
         <w:tc>
           <w:tcPr>
-            <w:tcW w:w="1870" w:type="dxa"/>
-          </w:tcPr>
-          <w:p>
-            <w:pPr>
-              <w:rPr>
-                <w:rFonts w:ascii="Calibri" w:hAnsi="Calibri" w:cs="Calibri"/>
-              </w:rPr>
-            </w:pPr>
-            <w:r>
-              <w:rPr>
-                <w:rFonts w:ascii="Calibri" w:hAnsi="Calibri" w:cs="Calibri"/>
+            <w:tcW w:w="1500" w:type="dxa"/>
+          </w:tcPr>
+          <w:p>
+            <w:pPr>
+              <w:rPr>
+                <w:rFonts w:ascii="Calibri" w:hAnsi="Calibri" w:cs="Calibri"/>
+                <w:sz w:val="30"/>
+                <w:szCs w:val="30"/>
+              </w:rPr>
+            </w:pPr>
+            <w:r>
+              <w:rPr>
+                <w:rFonts w:ascii="Calibri" w:hAnsi="Calibri" w:cs="Calibri"/>
+                <w:sz w:val="30"/>
+                <w:szCs w:val="30"/>
               </w:rPr>
               <w:t>8.52s</w:t>
+            </w:r>
+          </w:p>
+        </w:tc>
+      </w:tr>
+      <w:tr>
+        <w:trPr>
+          <w:trHeight w:val="744"/>
+        </w:trPr>
+        <w:tc>
+          <w:tcPr>
+            <w:tcW w:w="2875" w:type="dxa"/>
+          </w:tcPr>
+          <w:p>
+            <w:pPr>
+              <w:rPr>
+                <w:rFonts w:ascii="Calibri" w:hAnsi="Calibri" w:cs="Calibri"/>
+                <w:sz w:val="30"/>
+                <w:szCs w:val="30"/>
+              </w:rPr>
+            </w:pPr>
+            <w:r>
+              <w:rPr>
+                <w:rFonts w:ascii="Calibri" w:hAnsi="Calibri" w:cs="Calibri"/>
+                <w:sz w:val="30"/>
+                <w:szCs w:val="30"/>
+              </w:rPr>
+              <w:t>Shaolin Sandor Liu</w:t>
+            </w:r>
+            <w:r>
+              <w:rPr>
+                <w:rFonts w:ascii="Calibri" w:hAnsi="Calibri" w:cs="Calibri"/>
+                <w:sz w:val="30"/>
+                <w:szCs w:val="30"/>
+              </w:rPr>
+              <w:t xml:space="preserve"> (Fastest Lap 3)</w:t>
+            </w:r>
+          </w:p>
+        </w:tc>
+        <w:tc>
+          <w:tcPr>
+            <w:tcW w:w="1260" w:type="dxa"/>
+          </w:tcPr>
+          <w:p>
+            <w:pPr>
+              <w:rPr>
+                <w:rFonts w:ascii="Calibri" w:hAnsi="Calibri" w:cs="Calibri"/>
+                <w:sz w:val="30"/>
+                <w:szCs w:val="30"/>
+              </w:rPr>
+            </w:pPr>
+            <w:r>
+              <w:rPr>
+                <w:rFonts w:ascii="Calibri" w:hAnsi="Calibri" w:cs="Calibri"/>
+                <w:sz w:val="30"/>
+                <w:szCs w:val="30"/>
+              </w:rPr>
+              <w:t>40.523s</w:t>
+            </w:r>
+          </w:p>
+        </w:tc>
+        <w:tc>
+          <w:tcPr>
+            <w:tcW w:w="1170" w:type="dxa"/>
+          </w:tcPr>
+          <w:p>
+            <w:pPr>
+              <w:rPr>
+                <w:rFonts w:ascii="Calibri" w:hAnsi="Calibri" w:cs="Calibri"/>
+                <w:sz w:val="30"/>
+                <w:szCs w:val="30"/>
+              </w:rPr>
+            </w:pPr>
+            <w:r>
+              <w:rPr>
+                <w:rFonts w:ascii="Calibri" w:hAnsi="Calibri" w:cs="Calibri"/>
+                <w:sz w:val="30"/>
+                <w:szCs w:val="30"/>
+              </w:rPr>
+              <w:t>7.21s</w:t>
+            </w:r>
+          </w:p>
+        </w:tc>
+        <w:tc>
+          <w:tcPr>
+            <w:tcW w:w="1260" w:type="dxa"/>
+          </w:tcPr>
+          <w:p>
+            <w:pPr>
+              <w:rPr>
+                <w:rFonts w:ascii="Calibri" w:hAnsi="Calibri" w:cs="Calibri"/>
+                <w:sz w:val="30"/>
+                <w:szCs w:val="30"/>
+              </w:rPr>
+            </w:pPr>
+            <w:r>
+              <w:rPr>
+                <w:rFonts w:ascii="Calibri" w:hAnsi="Calibri" w:cs="Calibri"/>
+                <w:sz w:val="30"/>
+                <w:szCs w:val="30"/>
+              </w:rPr>
+              <w:t>8.00s</w:t>
+            </w:r>
+          </w:p>
+        </w:tc>
+        <w:tc>
+          <w:tcPr>
+            <w:tcW w:w="1500" w:type="dxa"/>
+          </w:tcPr>
+          <w:p>
+            <w:pPr>
+              <w:rPr>
+                <w:rFonts w:ascii="Calibri" w:hAnsi="Calibri" w:cs="Calibri"/>
+                <w:sz w:val="30"/>
+                <w:szCs w:val="30"/>
+              </w:rPr>
+            </w:pPr>
+            <w:r>
+              <w:rPr>
+                <w:rFonts w:ascii="Calibri" w:hAnsi="Calibri" w:cs="Calibri"/>
+                <w:sz w:val="30"/>
+                <w:szCs w:val="30"/>
+              </w:rPr>
+              <w:t>8.46s</w:t>
+            </w:r>
+          </w:p>
+        </w:tc>
+      </w:tr>
+      <w:tr>
+        <w:trPr>
+          <w:trHeight w:val="744"/>
+        </w:trPr>
+        <w:tc>
+          <w:tcPr>
+            <w:tcW w:w="2875" w:type="dxa"/>
+          </w:tcPr>
+          <w:p>
+            <w:pPr>
+              <w:rPr>
+                <w:rFonts w:ascii="Calibri" w:hAnsi="Calibri" w:cs="Calibri"/>
+                <w:sz w:val="30"/>
+                <w:szCs w:val="30"/>
+              </w:rPr>
+            </w:pPr>
+            <w:r>
+              <w:rPr>
+                <w:rFonts w:ascii="Calibri" w:hAnsi="Calibri" w:cs="Calibri"/>
+                <w:sz w:val="30"/>
+                <w:szCs w:val="30"/>
+              </w:rPr>
+              <w:t xml:space="preserve">Wu Dajing </w:t>
+            </w:r>
+          </w:p>
+          <w:p>
+            <w:pPr>
+              <w:rPr>
+                <w:rFonts w:ascii="Calibri" w:hAnsi="Calibri" w:cs="Calibri"/>
+                <w:sz w:val="30"/>
+                <w:szCs w:val="30"/>
+              </w:rPr>
+            </w:pPr>
+            <w:r>
+              <w:rPr>
+                <w:rFonts w:ascii="Calibri" w:hAnsi="Calibri" w:cs="Calibri"/>
+                <w:sz w:val="30"/>
+                <w:szCs w:val="30"/>
+              </w:rPr>
+              <w:t>(2014 World Champ)</w:t>
+            </w:r>
+          </w:p>
+        </w:tc>
+        <w:tc>
+          <w:tcPr>
+            <w:tcW w:w="1260" w:type="dxa"/>
+          </w:tcPr>
+          <w:p>
+            <w:pPr>
+              <w:rPr>
+                <w:rFonts w:ascii="Calibri" w:hAnsi="Calibri" w:cs="Calibri"/>
+                <w:sz w:val="30"/>
+                <w:szCs w:val="30"/>
+              </w:rPr>
+            </w:pPr>
+            <w:r>
+              <w:rPr>
+                <w:rFonts w:ascii="Calibri" w:hAnsi="Calibri" w:cs="Calibri"/>
+                <w:sz w:val="30"/>
+                <w:szCs w:val="30"/>
+              </w:rPr>
+              <w:t>40.526s</w:t>
+            </w:r>
+          </w:p>
+        </w:tc>
+        <w:tc>
+          <w:tcPr>
+            <w:tcW w:w="1170" w:type="dxa"/>
+          </w:tcPr>
+          <w:p>
+            <w:pPr>
+              <w:rPr>
+                <w:rFonts w:ascii="Calibri" w:hAnsi="Calibri" w:cs="Calibri"/>
+                <w:sz w:val="30"/>
+                <w:szCs w:val="30"/>
+              </w:rPr>
+            </w:pPr>
+            <w:r>
+              <w:rPr>
+                <w:rFonts w:ascii="Calibri" w:hAnsi="Calibri" w:cs="Calibri"/>
+                <w:sz w:val="30"/>
+                <w:szCs w:val="30"/>
+              </w:rPr>
+              <w:t>6.72s</w:t>
+            </w:r>
+          </w:p>
+        </w:tc>
+        <w:tc>
+          <w:tcPr>
+            <w:tcW w:w="1260" w:type="dxa"/>
+          </w:tcPr>
+          <w:p>
+            <w:pPr>
+              <w:rPr>
+                <w:rFonts w:ascii="Calibri" w:hAnsi="Calibri" w:cs="Calibri"/>
+                <w:sz w:val="30"/>
+                <w:szCs w:val="30"/>
+              </w:rPr>
+            </w:pPr>
+            <w:r>
+              <w:rPr>
+                <w:rFonts w:ascii="Calibri" w:hAnsi="Calibri" w:cs="Calibri"/>
+                <w:sz w:val="30"/>
+                <w:szCs w:val="30"/>
+              </w:rPr>
+              <w:t>8.23s</w:t>
+            </w:r>
+          </w:p>
+        </w:tc>
+        <w:tc>
+          <w:tcPr>
+            <w:tcW w:w="1500" w:type="dxa"/>
+          </w:tcPr>
+          <w:p>
+            <w:pPr>
+              <w:rPr>
+                <w:rFonts w:ascii="Calibri" w:hAnsi="Calibri" w:cs="Calibri"/>
+                <w:sz w:val="30"/>
+                <w:szCs w:val="30"/>
+              </w:rPr>
+            </w:pPr>
+            <w:r>
+              <w:rPr>
+                <w:rFonts w:ascii="Calibri" w:hAnsi="Calibri" w:cs="Calibri"/>
+                <w:sz w:val="30"/>
+                <w:szCs w:val="30"/>
+              </w:rPr>
+              <w:t>8.64s</w:t>
             </w:r>
           </w:p>
         </w:tc>
@@ -1512,6 +2360,95 @@
     </w:tbl>
     <w:p>
       <w:pPr>
+        <w:rPr>
+          <w:rFonts w:ascii="Calibri" w:hAnsi="Calibri" w:cs="Calibri"/>
+        </w:rPr>
+      </w:pPr>
+    </w:p>
+    <w:p>
+      <w:pPr>
+        <w:rPr>
+          <w:rFonts w:ascii="Calibri" w:hAnsi="Calibri" w:cs="Calibri"/>
+        </w:rPr>
+      </w:pPr>
+      <w:r>
+        <w:rPr>
+          <w:rFonts w:ascii="Calibri" w:hAnsi="Calibri" w:cs="Calibri"/>
+        </w:rPr>
+        <w:t>Pick a Notable performance or 2 from above for the following questions:</w:t>
+      </w:r>
+    </w:p>
+    <w:p>
+      <w:pPr>
+        <w:rPr>
+          <w:rFonts w:ascii="Calibri" w:hAnsi="Calibri" w:cs="Calibri"/>
+        </w:rPr>
+      </w:pPr>
+    </w:p>
+    <w:p>
+      <w:pPr>
+        <w:pStyle w:val="ListParagraph"/>
+        <w:numPr>
+          <w:ilvl w:val="0"/>
+          <w:numId w:val="2"/>
+        </w:numPr>
+        <w:rPr>
+          <w:rFonts w:ascii="Calibri" w:hAnsi="Calibri" w:cs="Calibri"/>
+        </w:rPr>
+      </w:pPr>
+      <w:r>
+        <w:rPr>
+          <w:rFonts w:ascii="Calibri" w:hAnsi="Calibri" w:cs="Calibri"/>
+        </w:rPr>
+        <w:t>Using z-score, what is the relatively strongest lap of your selected athlete?</w:t>
+      </w:r>
+    </w:p>
+    <w:p>
+      <w:pPr>
+        <w:rPr>
+          <w:rFonts w:ascii="Calibri" w:hAnsi="Calibri" w:cs="Calibri"/>
+        </w:rPr>
+      </w:pPr>
+    </w:p>
+    <w:p>
+      <w:pPr>
+        <w:rPr>
+          <w:rFonts w:ascii="Calibri" w:hAnsi="Calibri" w:cs="Calibri"/>
+        </w:rPr>
+      </w:pPr>
+    </w:p>
+    <w:p>
+      <w:pPr>
+        <w:pStyle w:val="ListParagraph"/>
+        <w:numPr>
+          <w:ilvl w:val="0"/>
+          <w:numId w:val="2"/>
+        </w:numPr>
+        <w:rPr>
+          <w:rFonts w:ascii="Calibri" w:hAnsi="Calibri" w:cs="Calibri"/>
+        </w:rPr>
+      </w:pPr>
+      <w:r>
+        <w:rPr>
+          <w:rFonts w:ascii="Calibri" w:hAnsi="Calibri" w:cs="Calibri"/>
+        </w:rPr>
+        <w:t>Where does your selected athlete fall using z-score for their overall time?</w:t>
+      </w:r>
+    </w:p>
+    <w:p>
+      <w:pPr>
+        <w:rPr>
+          <w:rFonts w:ascii="Calibri" w:hAnsi="Calibri" w:cs="Calibri"/>
+        </w:rPr>
+      </w:pPr>
+    </w:p>
+    <w:p>
+      <w:pPr>
+        <w:pStyle w:val="ListParagraph"/>
+        <w:numPr>
+          <w:ilvl w:val="0"/>
+          <w:numId w:val="2"/>
+        </w:numPr>
         <w:rPr>
           <w:rFonts w:ascii="Calibri" w:hAnsi="Calibri" w:cs="Calibri"/>
         </w:rPr>
@@ -1618,8 +2555,192 @@
       </w:pPr>
     </w:lvl>
   </w:abstractNum>
+  <w:abstractNum w:abstractNumId="1" w15:restartNumberingAfterBreak="0">
+    <w:nsid w:val="51D34A34"/>
+    <w:multiLevelType w:val="hybridMultilevel"/>
+    <w:tmpl w:val="E3F85496"/>
+    <w:lvl w:ilvl="0" w:tplc="0409000F">
+      <w:start w:val="1"/>
+      <w:numFmt w:val="decimal"/>
+      <w:lvlText w:val="%1."/>
+      <w:lvlJc w:val="left"/>
+      <w:pPr>
+        <w:ind w:left="720" w:hanging="360"/>
+      </w:pPr>
+      <w:rPr>
+        <w:rFonts w:hint="default"/>
+      </w:rPr>
+    </w:lvl>
+    <w:lvl w:ilvl="1" w:tplc="04090019" w:tentative="1">
+      <w:start w:val="1"/>
+      <w:numFmt w:val="lowerLetter"/>
+      <w:lvlText w:val="%2."/>
+      <w:lvlJc w:val="left"/>
+      <w:pPr>
+        <w:ind w:left="1440" w:hanging="360"/>
+      </w:pPr>
+    </w:lvl>
+    <w:lvl w:ilvl="2" w:tplc="0409001B" w:tentative="1">
+      <w:start w:val="1"/>
+      <w:numFmt w:val="lowerRoman"/>
+      <w:lvlText w:val="%3."/>
+      <w:lvlJc w:val="right"/>
+      <w:pPr>
+        <w:ind w:left="2160" w:hanging="180"/>
+      </w:pPr>
+    </w:lvl>
+    <w:lvl w:ilvl="3" w:tplc="0409000F" w:tentative="1">
+      <w:start w:val="1"/>
+      <w:numFmt w:val="decimal"/>
+      <w:lvlText w:val="%4."/>
+      <w:lvlJc w:val="left"/>
+      <w:pPr>
+        <w:ind w:left="2880" w:hanging="360"/>
+      </w:pPr>
+    </w:lvl>
+    <w:lvl w:ilvl="4" w:tplc="04090019" w:tentative="1">
+      <w:start w:val="1"/>
+      <w:numFmt w:val="lowerLetter"/>
+      <w:lvlText w:val="%5."/>
+      <w:lvlJc w:val="left"/>
+      <w:pPr>
+        <w:ind w:left="3600" w:hanging="360"/>
+      </w:pPr>
+    </w:lvl>
+    <w:lvl w:ilvl="5" w:tplc="0409001B" w:tentative="1">
+      <w:start w:val="1"/>
+      <w:numFmt w:val="lowerRoman"/>
+      <w:lvlText w:val="%6."/>
+      <w:lvlJc w:val="right"/>
+      <w:pPr>
+        <w:ind w:left="4320" w:hanging="180"/>
+      </w:pPr>
+    </w:lvl>
+    <w:lvl w:ilvl="6" w:tplc="0409000F" w:tentative="1">
+      <w:start w:val="1"/>
+      <w:numFmt w:val="decimal"/>
+      <w:lvlText w:val="%7."/>
+      <w:lvlJc w:val="left"/>
+      <w:pPr>
+        <w:ind w:left="5040" w:hanging="360"/>
+      </w:pPr>
+    </w:lvl>
+    <w:lvl w:ilvl="7" w:tplc="04090019" w:tentative="1">
+      <w:start w:val="1"/>
+      <w:numFmt w:val="lowerLetter"/>
+      <w:lvlText w:val="%8."/>
+      <w:lvlJc w:val="left"/>
+      <w:pPr>
+        <w:ind w:left="5760" w:hanging="360"/>
+      </w:pPr>
+    </w:lvl>
+    <w:lvl w:ilvl="8" w:tplc="0409001B" w:tentative="1">
+      <w:start w:val="1"/>
+      <w:numFmt w:val="lowerRoman"/>
+      <w:lvlText w:val="%9."/>
+      <w:lvlJc w:val="right"/>
+      <w:pPr>
+        <w:ind w:left="6480" w:hanging="180"/>
+      </w:pPr>
+    </w:lvl>
+  </w:abstractNum>
+  <w:abstractNum w:abstractNumId="2" w15:restartNumberingAfterBreak="0">
+    <w:nsid w:val="5EA11A21"/>
+    <w:multiLevelType w:val="hybridMultilevel"/>
+    <w:tmpl w:val="B4EEAA0C"/>
+    <w:lvl w:ilvl="0" w:tplc="04090019">
+      <w:start w:val="1"/>
+      <w:numFmt w:val="lowerLetter"/>
+      <w:lvlText w:val="%1."/>
+      <w:lvlJc w:val="left"/>
+      <w:pPr>
+        <w:ind w:left="720" w:hanging="360"/>
+      </w:pPr>
+      <w:rPr>
+        <w:rFonts w:hint="default"/>
+      </w:rPr>
+    </w:lvl>
+    <w:lvl w:ilvl="1" w:tplc="04090019" w:tentative="1">
+      <w:start w:val="1"/>
+      <w:numFmt w:val="lowerLetter"/>
+      <w:lvlText w:val="%2."/>
+      <w:lvlJc w:val="left"/>
+      <w:pPr>
+        <w:ind w:left="1440" w:hanging="360"/>
+      </w:pPr>
+    </w:lvl>
+    <w:lvl w:ilvl="2" w:tplc="0409001B" w:tentative="1">
+      <w:start w:val="1"/>
+      <w:numFmt w:val="lowerRoman"/>
+      <w:lvlText w:val="%3."/>
+      <w:lvlJc w:val="right"/>
+      <w:pPr>
+        <w:ind w:left="2160" w:hanging="180"/>
+      </w:pPr>
+    </w:lvl>
+    <w:lvl w:ilvl="3" w:tplc="0409000F" w:tentative="1">
+      <w:start w:val="1"/>
+      <w:numFmt w:val="decimal"/>
+      <w:lvlText w:val="%4."/>
+      <w:lvlJc w:val="left"/>
+      <w:pPr>
+        <w:ind w:left="2880" w:hanging="360"/>
+      </w:pPr>
+    </w:lvl>
+    <w:lvl w:ilvl="4" w:tplc="04090019" w:tentative="1">
+      <w:start w:val="1"/>
+      <w:numFmt w:val="lowerLetter"/>
+      <w:lvlText w:val="%5."/>
+      <w:lvlJc w:val="left"/>
+      <w:pPr>
+        <w:ind w:left="3600" w:hanging="360"/>
+      </w:pPr>
+    </w:lvl>
+    <w:lvl w:ilvl="5" w:tplc="0409001B" w:tentative="1">
+      <w:start w:val="1"/>
+      <w:numFmt w:val="lowerRoman"/>
+      <w:lvlText w:val="%6."/>
+      <w:lvlJc w:val="right"/>
+      <w:pPr>
+        <w:ind w:left="4320" w:hanging="180"/>
+      </w:pPr>
+    </w:lvl>
+    <w:lvl w:ilvl="6" w:tplc="0409000F" w:tentative="1">
+      <w:start w:val="1"/>
+      <w:numFmt w:val="decimal"/>
+      <w:lvlText w:val="%7."/>
+      <w:lvlJc w:val="left"/>
+      <w:pPr>
+        <w:ind w:left="5040" w:hanging="360"/>
+      </w:pPr>
+    </w:lvl>
+    <w:lvl w:ilvl="7" w:tplc="04090019" w:tentative="1">
+      <w:start w:val="1"/>
+      <w:numFmt w:val="lowerLetter"/>
+      <w:lvlText w:val="%8."/>
+      <w:lvlJc w:val="left"/>
+      <w:pPr>
+        <w:ind w:left="5760" w:hanging="360"/>
+      </w:pPr>
+    </w:lvl>
+    <w:lvl w:ilvl="8" w:tplc="0409001B" w:tentative="1">
+      <w:start w:val="1"/>
+      <w:numFmt w:val="lowerRoman"/>
+      <w:lvlText w:val="%9."/>
+      <w:lvlJc w:val="right"/>
+      <w:pPr>
+        <w:ind w:left="6480" w:hanging="180"/>
+      </w:pPr>
+    </w:lvl>
+  </w:abstractNum>
   <w:num w:numId="1" w16cid:durableId="500851121">
     <w:abstractNumId w:val="0"/>
+  </w:num>
+  <w:num w:numId="2" w16cid:durableId="113136841">
+    <w:abstractNumId w:val="1"/>
+  </w:num>
+  <w:num w:numId="3" w16cid:durableId="1313679100">
+    <w:abstractNumId w:val="2"/>
   </w:num>
 </w:numbering>
 </file>
@@ -2227,7 +3348,6 @@
   <w:style w:type="character" w:default="1" w:styleId="DefaultParagraphFont">
     <w:name w:val="Default Paragraph Font"/>
     <w:uiPriority w:val="1"/>
-    <w:semiHidden/>
     <w:unhideWhenUsed/>
   </w:style>
   <w:style w:type="table" w:default="1" w:styleId="TableNormal">
@@ -2560,6 +3680,86 @@
       </w:tblBorders>
     </w:tblPr>
   </w:style>
+  <w:style w:type="paragraph" w:styleId="HTMLPreformatted">
+    <w:name w:val="HTML Preformatted"/>
+    <w:basedOn w:val="Normal"/>
+    <w:link w:val="HTMLPreformattedChar"/>
+    <w:uiPriority w:val="99"/>
+    <w:semiHidden/>
+    <w:unhideWhenUsed/>
+    <w:rsid w:val="00A9179E"/>
+    <w:pPr>
+      <w:tabs>
+        <w:tab w:val="left" w:pos="916"/>
+        <w:tab w:val="left" w:pos="1832"/>
+        <w:tab w:val="left" w:pos="2748"/>
+        <w:tab w:val="left" w:pos="3664"/>
+        <w:tab w:val="left" w:pos="4580"/>
+        <w:tab w:val="left" w:pos="5496"/>
+        <w:tab w:val="left" w:pos="6412"/>
+        <w:tab w:val="left" w:pos="7328"/>
+        <w:tab w:val="left" w:pos="8244"/>
+        <w:tab w:val="left" w:pos="9160"/>
+        <w:tab w:val="left" w:pos="10076"/>
+        <w:tab w:val="left" w:pos="10992"/>
+        <w:tab w:val="left" w:pos="11908"/>
+        <w:tab w:val="left" w:pos="12824"/>
+        <w:tab w:val="left" w:pos="13740"/>
+        <w:tab w:val="left" w:pos="14656"/>
+      </w:tabs>
+      <w:spacing w:after="0" w:line="240" w:lineRule="auto"/>
+    </w:pPr>
+    <w:rPr>
+      <w:rFonts w:ascii="Courier New" w:eastAsia="Times New Roman" w:hAnsi="Courier New" w:cs="Courier New"/>
+      <w:kern w:val="0"/>
+      <w:sz w:val="20"/>
+      <w:szCs w:val="20"/>
+      <w14:ligatures w14:val="none"/>
+    </w:rPr>
+  </w:style>
+  <w:style w:type="character" w:customStyle="1" w:styleId="HTMLPreformattedChar">
+    <w:name w:val="HTML Preformatted Char"/>
+    <w:basedOn w:val="DefaultParagraphFont"/>
+    <w:link w:val="HTMLPreformatted"/>
+    <w:uiPriority w:val="99"/>
+    <w:semiHidden/>
+    <w:rsid w:val="00A9179E"/>
+    <w:rPr>
+      <w:rFonts w:ascii="Courier New" w:eastAsia="Times New Roman" w:hAnsi="Courier New" w:cs="Courier New"/>
+      <w:kern w:val="0"/>
+      <w:sz w:val="20"/>
+      <w:szCs w:val="20"/>
+      <w14:ligatures w14:val="none"/>
+    </w:rPr>
+  </w:style>
+  <w:style w:type="character" w:customStyle="1" w:styleId="gntyacmbo3b">
+    <w:name w:val="gntyacmbo3b"/>
+    <w:basedOn w:val="DefaultParagraphFont"/>
+    <w:rsid w:val="00A9179E"/>
+  </w:style>
+  <w:style w:type="character" w:styleId="Hyperlink">
+    <w:name w:val="Hyperlink"/>
+    <w:basedOn w:val="DefaultParagraphFont"/>
+    <w:uiPriority w:val="99"/>
+    <w:unhideWhenUsed/>
+    <w:rsid w:val="00EB3F17"/>
+    <w:rPr>
+      <w:color w:val="0000FF"/>
+      <w:u w:val="single"/>
+    </w:rPr>
+  </w:style>
+  <w:style w:type="character" w:styleId="UnresolvedMention">
+    <w:name w:val="Unresolved Mention"/>
+    <w:basedOn w:val="DefaultParagraphFont"/>
+    <w:uiPriority w:val="99"/>
+    <w:semiHidden/>
+    <w:unhideWhenUsed/>
+    <w:rsid w:val="00EB3F17"/>
+    <w:rPr>
+      <w:color w:val="605E5C"/>
+      <w:shd w:val="clear" w:color="auto" w:fill="E1DFDD"/>
+    </w:rPr>
+  </w:style>
 </w:styles>
 </file>
 

--- a/gacass21/Speed Skating/Speed Skating worsheet.docx
+++ b/gacass21/Speed Skating/Speed Skating worsheet.docx
@@ -40,14 +40,12 @@
         </w:rPr>
         <w:t xml:space="preserve">Athletes tend to be crowded together competing for space on the track on every turn leading </w:t>
       </w:r>
-      <w:proofErr w:type="gramStart"/>
       <w:r>
         <w:rPr>
           <w:rFonts w:ascii="Calibri" w:hAnsi="Calibri" w:cs="Calibri"/>
         </w:rPr>
-        <w:t>for</w:t>
+        <w:t>to</w:t>
       </w:r>
-      <w:proofErr w:type="gramEnd"/>
       <w:r>
         <w:rPr>
           <w:rFonts w:ascii="Calibri" w:hAnsi="Calibri" w:cs="Calibri"/>
@@ -74,33 +72,53 @@
         </w:rPr>
         <w:t xml:space="preserve">The data set we will be investigating has 5125 rows where each row is a race performance from an athlete at a </w:t>
       </w:r>
-      <w:proofErr w:type="gramStart"/>
       <w:r>
         <w:rPr>
           <w:rFonts w:ascii="Calibri" w:hAnsi="Calibri" w:cs="Calibri"/>
         </w:rPr>
-        <w:t>high profile</w:t>
+        <w:t>high-profile</w:t>
       </w:r>
-      <w:proofErr w:type="gramEnd"/>
       <w:r>
         <w:rPr>
           <w:rFonts w:ascii="Calibri" w:hAnsi="Calibri" w:cs="Calibri"/>
         </w:rPr>
-        <w:t xml:space="preserve"> race. In addition to event and personal information, each row contains the splits and placing of the athlete for each lap of the race. We will be looking at the race </w:t>
+        <w:t xml:space="preserve"> race. In addition to event and personal information, each row contains the splits and placing of the athlete for each lap of the race. We will be looking at the </w:t>
       </w:r>
-      <w:proofErr w:type="gramStart"/>
       <w:r>
         <w:rPr>
           <w:rFonts w:ascii="Calibri" w:hAnsi="Calibri" w:cs="Calibri"/>
         </w:rPr>
-        <w:t>as a whole as well as</w:t>
+        <w:t xml:space="preserve">whole </w:t>
       </w:r>
-      <w:proofErr w:type="gramEnd"/>
       <w:r>
         <w:rPr>
           <w:rFonts w:ascii="Calibri" w:hAnsi="Calibri" w:cs="Calibri"/>
         </w:rPr>
-        <w:t xml:space="preserve"> the splits from particular laps. The full data set can be found at short_track.csv.</w:t>
+        <w:t xml:space="preserve">race </w:t>
+      </w:r>
+      <w:r>
+        <w:rPr>
+          <w:rFonts w:ascii="Calibri" w:hAnsi="Calibri" w:cs="Calibri"/>
+        </w:rPr>
+        <w:t>as well as</w:t>
+      </w:r>
+      <w:r>
+        <w:rPr>
+          <w:rFonts w:ascii="Calibri" w:hAnsi="Calibri" w:cs="Calibri"/>
+        </w:rPr>
+        <w:t xml:space="preserve"> the splits from </w:t>
+      </w:r>
+      <w:r>
+        <w:rPr>
+          <w:rFonts w:ascii="Calibri" w:hAnsi="Calibri" w:cs="Calibri"/>
+        </w:rPr>
+        <w:t>laps</w:t>
+      </w:r>
+      <w:r>
+        <w:rPr>
+          <w:rFonts w:ascii="Calibri" w:hAnsi="Calibri" w:cs="Calibri"/>
+        </w:rPr>
+        <w:t>. The full data set can be found at short_track.csv.</w:t>
       </w:r>
     </w:p>
     <w:p>
@@ -635,13 +653,6 @@
     </w:p>
     <w:p>
       <w:pPr>
-        <w:rPr>
-          <w:rFonts w:ascii="Calibri" w:hAnsi="Calibri" w:cs="Calibri"/>
-        </w:rPr>
-      </w:pPr>
-    </w:p>
-    <w:p>
-      <w:pPr>
         <w:pStyle w:val="ListParagraph"/>
         <w:numPr>
           <w:ilvl w:val="0"/>
@@ -696,7 +707,7 @@
         <w:pStyle w:val="ListParagraph"/>
         <w:numPr>
           <w:ilvl w:val="0"/>
-          <w:numId w:val="3"/>
+          <w:numId w:val="5"/>
         </w:numPr>
         <w:rPr>
           <w:rFonts w:ascii="Calibri" w:hAnsi="Calibri" w:cs="Calibri"/>
@@ -706,8 +717,15 @@
         <w:rPr>
           <w:rFonts w:ascii="Calibri" w:hAnsi="Calibri" w:cs="Calibri"/>
         </w:rPr>
-        <w:t>What are the boundaries of where outliers begin?</w:t>
+        <w:t>Find the boundaries of where outliers begin and label with arrows on the histogram if possible.</w:t>
       </w:r>
+    </w:p>
+    <w:p>
+      <w:pPr>
+        <w:rPr>
+          <w:rFonts w:ascii="Calibri" w:hAnsi="Calibri" w:cs="Calibri"/>
+        </w:rPr>
+      </w:pPr>
     </w:p>
     <w:p>
       <w:pPr>
@@ -728,7 +746,7 @@
         <w:pStyle w:val="ListParagraph"/>
         <w:numPr>
           <w:ilvl w:val="0"/>
-          <w:numId w:val="3"/>
+          <w:numId w:val="5"/>
         </w:numPr>
         <w:rPr>
           <w:rFonts w:ascii="Calibri" w:hAnsi="Calibri" w:cs="Calibri"/>
@@ -1521,7 +1539,19 @@
         <w:rPr>
           <w:rFonts w:ascii="Calibri" w:hAnsi="Calibri" w:cs="Calibri"/>
         </w:rPr>
-        <w:t xml:space="preserve">Watch the video below and think about why the max times might be so large. </w:t>
+        <w:t>Watch the video below and think about why the max</w:t>
+      </w:r>
+      <w:r>
+        <w:rPr>
+          <w:rFonts w:ascii="Calibri" w:hAnsi="Calibri" w:cs="Calibri"/>
+        </w:rPr>
+        <w:t>imum lap and total</w:t>
+      </w:r>
+      <w:r>
+        <w:rPr>
+          <w:rFonts w:ascii="Calibri" w:hAnsi="Calibri" w:cs="Calibri"/>
+        </w:rPr>
+        <w:t xml:space="preserve"> times might be so large. </w:t>
       </w:r>
       <w:hyperlink r:id="rId6" w:history="1">
         <w:r>
@@ -1555,6 +1585,13 @@
     </w:p>
     <w:p>
       <w:pPr>
+        <w:rPr>
+          <w:rFonts w:ascii="Calibri" w:hAnsi="Calibri" w:cs="Calibri"/>
+        </w:rPr>
+      </w:pPr>
+    </w:p>
+    <w:p>
+      <w:pPr>
         <w:pStyle w:val="ListParagraph"/>
         <w:numPr>
           <w:ilvl w:val="0"/>
@@ -1570,6 +1607,19 @@
         </w:rPr>
         <w:t>Why might the standard deviation increase in later laps?</w:t>
       </w:r>
+      <w:r>
+        <w:rPr>
+          <w:rFonts w:ascii="Calibri" w:hAnsi="Calibri" w:cs="Calibri"/>
+        </w:rPr>
+        <w:t xml:space="preserve"> (Note that the first lap is counted from the start to the finish line and is only half of the track).</w:t>
+      </w:r>
+    </w:p>
+    <w:p>
+      <w:pPr>
+        <w:rPr>
+          <w:rFonts w:ascii="Calibri" w:hAnsi="Calibri" w:cs="Calibri"/>
+        </w:rPr>
+      </w:pPr>
     </w:p>
     <w:p>
       <w:pPr>
@@ -1603,55 +1653,58 @@
           <w:rFonts w:ascii="Calibri" w:hAnsi="Calibri" w:cs="Calibri"/>
         </w:rPr>
       </w:pPr>
-    </w:p>
-    <w:p>
-      <w:pPr>
-        <w:rPr>
-          <w:rFonts w:ascii="Calibri" w:hAnsi="Calibri" w:cs="Calibri"/>
-        </w:rPr>
-      </w:pPr>
-    </w:p>
-    <w:p>
-      <w:pPr>
-        <w:rPr>
-          <w:rFonts w:ascii="Calibri" w:hAnsi="Calibri" w:cs="Calibri"/>
-        </w:rPr>
-      </w:pPr>
-    </w:p>
-    <w:p>
-      <w:pPr>
-        <w:rPr>
-          <w:rFonts w:ascii="Calibri" w:hAnsi="Calibri" w:cs="Calibri"/>
-        </w:rPr>
-      </w:pPr>
-    </w:p>
-    <w:p>
-      <w:pPr>
-        <w:rPr>
-          <w:rFonts w:ascii="Calibri" w:hAnsi="Calibri" w:cs="Calibri"/>
-        </w:rPr>
-      </w:pPr>
-    </w:p>
-    <w:p>
-      <w:pPr>
-        <w:rPr>
-          <w:rFonts w:ascii="Calibri" w:hAnsi="Calibri" w:cs="Calibri"/>
-        </w:rPr>
-      </w:pPr>
-    </w:p>
-    <w:p>
-      <w:pPr>
-        <w:rPr>
-          <w:rFonts w:ascii="Calibri" w:hAnsi="Calibri" w:cs="Calibri"/>
-        </w:rPr>
-      </w:pPr>
-    </w:p>
-    <w:p>
-      <w:pPr>
-        <w:rPr>
-          <w:rFonts w:ascii="Calibri" w:hAnsi="Calibri" w:cs="Calibri"/>
-        </w:rPr>
-      </w:pPr>
+      <w:r>
+        <w:rPr>
+          <w:rFonts w:ascii="Calibri" w:hAnsi="Calibri" w:cs="Calibri"/>
+        </w:rPr>
+        <w:t xml:space="preserve">Which lap has the largest interquartile range? </w:t>
+      </w:r>
+    </w:p>
+    <w:p>
+      <w:pPr>
+        <w:rPr>
+          <w:rFonts w:ascii="Calibri" w:hAnsi="Calibri" w:cs="Calibri"/>
+        </w:rPr>
+      </w:pPr>
+    </w:p>
+    <w:p>
+      <w:pPr>
+        <w:rPr>
+          <w:rFonts w:ascii="Calibri" w:hAnsi="Calibri" w:cs="Calibri"/>
+        </w:rPr>
+      </w:pPr>
+    </w:p>
+    <w:p>
+      <w:pPr>
+        <w:rPr>
+          <w:rFonts w:ascii="Calibri" w:hAnsi="Calibri" w:cs="Calibri"/>
+        </w:rPr>
+      </w:pPr>
+    </w:p>
+    <w:p>
+      <w:pPr>
+        <w:rPr>
+          <w:rFonts w:ascii="Calibri" w:hAnsi="Calibri" w:cs="Calibri"/>
+        </w:rPr>
+      </w:pPr>
+    </w:p>
+    <w:p>
+      <w:pPr>
+        <w:pStyle w:val="ListParagraph"/>
+        <w:numPr>
+          <w:ilvl w:val="0"/>
+          <w:numId w:val="2"/>
+        </w:numPr>
+        <w:rPr>
+          <w:rFonts w:ascii="Calibri" w:hAnsi="Calibri" w:cs="Calibri"/>
+        </w:rPr>
+      </w:pPr>
+      <w:r>
+        <w:rPr>
+          <w:rFonts w:ascii="Calibri" w:hAnsi="Calibri" w:cs="Calibri"/>
+        </w:rPr>
+        <w:t>Why are the mean overall and lap times higher than the median overall and lap times?</w:t>
+      </w:r>
     </w:p>
     <w:p>
       <w:pPr>
@@ -1992,7 +2045,23 @@
                 <w:sz w:val="30"/>
                 <w:szCs w:val="30"/>
               </w:rPr>
-              <w:t xml:space="preserve">Victor AN </w:t>
+              <w:t>Victor A</w:t>
+            </w:r>
+            <w:r>
+              <w:rPr>
+                <w:rFonts w:ascii="Calibri" w:hAnsi="Calibri" w:cs="Calibri"/>
+                <w:sz w:val="30"/>
+                <w:szCs w:val="30"/>
+              </w:rPr>
+              <w:t>n</w:t>
+            </w:r>
+            <w:r>
+              <w:rPr>
+                <w:rFonts w:ascii="Calibri" w:hAnsi="Calibri" w:cs="Calibri"/>
+                <w:sz w:val="30"/>
+                <w:szCs w:val="30"/>
+              </w:rPr>
+              <w:t xml:space="preserve"> </w:t>
             </w:r>
           </w:p>
           <w:p>
@@ -2132,7 +2201,7 @@
                 <w:sz w:val="30"/>
                 <w:szCs w:val="30"/>
               </w:rPr>
-              <w:t xml:space="preserve"> (Fastest Lap 3)</w:t>
+              <w:t xml:space="preserve"> (Fastest Lap)</w:t>
             </w:r>
           </w:p>
         </w:tc>
@@ -2419,6 +2488,20 @@
     </w:p>
     <w:p>
       <w:pPr>
+        <w:rPr>
+          <w:rFonts w:ascii="Calibri" w:hAnsi="Calibri" w:cs="Calibri"/>
+        </w:rPr>
+      </w:pPr>
+    </w:p>
+    <w:p>
+      <w:pPr>
+        <w:rPr>
+          <w:rFonts w:ascii="Calibri" w:hAnsi="Calibri" w:cs="Calibri"/>
+        </w:rPr>
+      </w:pPr>
+    </w:p>
+    <w:p>
+      <w:pPr>
         <w:pStyle w:val="ListParagraph"/>
         <w:numPr>
           <w:ilvl w:val="0"/>
@@ -2444,6 +2527,27 @@
     </w:p>
     <w:p>
       <w:pPr>
+        <w:rPr>
+          <w:rFonts w:ascii="Calibri" w:hAnsi="Calibri" w:cs="Calibri"/>
+        </w:rPr>
+      </w:pPr>
+    </w:p>
+    <w:p>
+      <w:pPr>
+        <w:rPr>
+          <w:rFonts w:ascii="Calibri" w:hAnsi="Calibri" w:cs="Calibri"/>
+        </w:rPr>
+      </w:pPr>
+    </w:p>
+    <w:p>
+      <w:pPr>
+        <w:rPr>
+          <w:rFonts w:ascii="Calibri" w:hAnsi="Calibri" w:cs="Calibri"/>
+        </w:rPr>
+      </w:pPr>
+    </w:p>
+    <w:p>
+      <w:pPr>
         <w:pStyle w:val="ListParagraph"/>
         <w:numPr>
           <w:ilvl w:val="0"/>
@@ -2453,6 +2557,54 @@
           <w:rFonts w:ascii="Calibri" w:hAnsi="Calibri" w:cs="Calibri"/>
         </w:rPr>
       </w:pPr>
+      <w:r>
+        <w:rPr>
+          <w:rFonts w:ascii="Calibri" w:hAnsi="Calibri" w:cs="Calibri"/>
+        </w:rPr>
+        <w:t xml:space="preserve">For an athlete with an overall time of </w:t>
+      </w:r>
+      <w:r>
+        <w:rPr>
+          <w:rFonts w:ascii="Calibri" w:hAnsi="Calibri" w:cs="Calibri"/>
+        </w:rPr>
+        <w:t>51</w:t>
+      </w:r>
+      <w:r>
+        <w:rPr>
+          <w:rFonts w:ascii="Calibri" w:hAnsi="Calibri" w:cs="Calibri"/>
+        </w:rPr>
+        <w:t xml:space="preserve">.25s, and lap </w:t>
+      </w:r>
+      <w:r>
+        <w:rPr>
+          <w:rFonts w:ascii="Calibri" w:hAnsi="Calibri" w:cs="Calibri"/>
+        </w:rPr>
+        <w:t xml:space="preserve">1, 3, and 5 </w:t>
+      </w:r>
+      <w:r>
+        <w:rPr>
+          <w:rFonts w:ascii="Calibri" w:hAnsi="Calibri" w:cs="Calibri"/>
+        </w:rPr>
+        <w:t xml:space="preserve">times of </w:t>
+      </w:r>
+      <w:r>
+        <w:rPr>
+          <w:rFonts w:ascii="Calibri" w:hAnsi="Calibri" w:cs="Calibri"/>
+        </w:rPr>
+        <w:t>9.22</w:t>
+      </w:r>
+      <w:r>
+        <w:rPr>
+          <w:rFonts w:ascii="Calibri" w:hAnsi="Calibri" w:cs="Calibri"/>
+        </w:rPr>
+        <w:t>s, 8.54s</w:t>
+      </w:r>
+      <w:r>
+        <w:rPr>
+          <w:rFonts w:ascii="Calibri" w:hAnsi="Calibri" w:cs="Calibri"/>
+        </w:rPr>
+        <w:t>, 14.49s, are any of these times considered outliers? Why or why not?</w:t>
+      </w:r>
     </w:p>
     <w:sectPr>
       <w:pgSz w:w="12240" w:h="15840"/>
@@ -2556,6 +2708,184 @@
     </w:lvl>
   </w:abstractNum>
   <w:abstractNum w:abstractNumId="1" w15:restartNumberingAfterBreak="0">
+    <w:nsid w:val="271C20DB"/>
+    <w:multiLevelType w:val="hybridMultilevel"/>
+    <w:tmpl w:val="0D2A4642"/>
+    <w:lvl w:ilvl="0" w:tplc="4732A492">
+      <w:start w:val="1"/>
+      <w:numFmt w:val="lowerLetter"/>
+      <w:lvlText w:val="%1."/>
+      <w:lvlJc w:val="left"/>
+      <w:pPr>
+        <w:ind w:left="1080" w:hanging="360"/>
+      </w:pPr>
+      <w:rPr>
+        <w:rFonts w:hint="default"/>
+      </w:rPr>
+    </w:lvl>
+    <w:lvl w:ilvl="1" w:tplc="04090019" w:tentative="1">
+      <w:start w:val="1"/>
+      <w:numFmt w:val="lowerLetter"/>
+      <w:lvlText w:val="%2."/>
+      <w:lvlJc w:val="left"/>
+      <w:pPr>
+        <w:ind w:left="1800" w:hanging="360"/>
+      </w:pPr>
+    </w:lvl>
+    <w:lvl w:ilvl="2" w:tplc="0409001B" w:tentative="1">
+      <w:start w:val="1"/>
+      <w:numFmt w:val="lowerRoman"/>
+      <w:lvlText w:val="%3."/>
+      <w:lvlJc w:val="right"/>
+      <w:pPr>
+        <w:ind w:left="2520" w:hanging="180"/>
+      </w:pPr>
+    </w:lvl>
+    <w:lvl w:ilvl="3" w:tplc="0409000F" w:tentative="1">
+      <w:start w:val="1"/>
+      <w:numFmt w:val="decimal"/>
+      <w:lvlText w:val="%4."/>
+      <w:lvlJc w:val="left"/>
+      <w:pPr>
+        <w:ind w:left="3240" w:hanging="360"/>
+      </w:pPr>
+    </w:lvl>
+    <w:lvl w:ilvl="4" w:tplc="04090019" w:tentative="1">
+      <w:start w:val="1"/>
+      <w:numFmt w:val="lowerLetter"/>
+      <w:lvlText w:val="%5."/>
+      <w:lvlJc w:val="left"/>
+      <w:pPr>
+        <w:ind w:left="3960" w:hanging="360"/>
+      </w:pPr>
+    </w:lvl>
+    <w:lvl w:ilvl="5" w:tplc="0409001B" w:tentative="1">
+      <w:start w:val="1"/>
+      <w:numFmt w:val="lowerRoman"/>
+      <w:lvlText w:val="%6."/>
+      <w:lvlJc w:val="right"/>
+      <w:pPr>
+        <w:ind w:left="4680" w:hanging="180"/>
+      </w:pPr>
+    </w:lvl>
+    <w:lvl w:ilvl="6" w:tplc="0409000F" w:tentative="1">
+      <w:start w:val="1"/>
+      <w:numFmt w:val="decimal"/>
+      <w:lvlText w:val="%7."/>
+      <w:lvlJc w:val="left"/>
+      <w:pPr>
+        <w:ind w:left="5400" w:hanging="360"/>
+      </w:pPr>
+    </w:lvl>
+    <w:lvl w:ilvl="7" w:tplc="04090019" w:tentative="1">
+      <w:start w:val="1"/>
+      <w:numFmt w:val="lowerLetter"/>
+      <w:lvlText w:val="%8."/>
+      <w:lvlJc w:val="left"/>
+      <w:pPr>
+        <w:ind w:left="6120" w:hanging="360"/>
+      </w:pPr>
+    </w:lvl>
+    <w:lvl w:ilvl="8" w:tplc="0409001B" w:tentative="1">
+      <w:start w:val="1"/>
+      <w:numFmt w:val="lowerRoman"/>
+      <w:lvlText w:val="%9."/>
+      <w:lvlJc w:val="right"/>
+      <w:pPr>
+        <w:ind w:left="6840" w:hanging="180"/>
+      </w:pPr>
+    </w:lvl>
+  </w:abstractNum>
+  <w:abstractNum w:abstractNumId="2" w15:restartNumberingAfterBreak="0">
+    <w:nsid w:val="382B0A7C"/>
+    <w:multiLevelType w:val="hybridMultilevel"/>
+    <w:tmpl w:val="C262CD82"/>
+    <w:lvl w:ilvl="0" w:tplc="04090019">
+      <w:start w:val="1"/>
+      <w:numFmt w:val="lowerLetter"/>
+      <w:lvlText w:val="%1."/>
+      <w:lvlJc w:val="left"/>
+      <w:pPr>
+        <w:ind w:left="720" w:hanging="360"/>
+      </w:pPr>
+      <w:rPr>
+        <w:rFonts w:hint="default"/>
+      </w:rPr>
+    </w:lvl>
+    <w:lvl w:ilvl="1" w:tplc="04090019" w:tentative="1">
+      <w:start w:val="1"/>
+      <w:numFmt w:val="lowerLetter"/>
+      <w:lvlText w:val="%2."/>
+      <w:lvlJc w:val="left"/>
+      <w:pPr>
+        <w:ind w:left="1440" w:hanging="360"/>
+      </w:pPr>
+    </w:lvl>
+    <w:lvl w:ilvl="2" w:tplc="0409001B" w:tentative="1">
+      <w:start w:val="1"/>
+      <w:numFmt w:val="lowerRoman"/>
+      <w:lvlText w:val="%3."/>
+      <w:lvlJc w:val="right"/>
+      <w:pPr>
+        <w:ind w:left="2160" w:hanging="180"/>
+      </w:pPr>
+    </w:lvl>
+    <w:lvl w:ilvl="3" w:tplc="0409000F" w:tentative="1">
+      <w:start w:val="1"/>
+      <w:numFmt w:val="decimal"/>
+      <w:lvlText w:val="%4."/>
+      <w:lvlJc w:val="left"/>
+      <w:pPr>
+        <w:ind w:left="2880" w:hanging="360"/>
+      </w:pPr>
+    </w:lvl>
+    <w:lvl w:ilvl="4" w:tplc="04090019" w:tentative="1">
+      <w:start w:val="1"/>
+      <w:numFmt w:val="lowerLetter"/>
+      <w:lvlText w:val="%5."/>
+      <w:lvlJc w:val="left"/>
+      <w:pPr>
+        <w:ind w:left="3600" w:hanging="360"/>
+      </w:pPr>
+    </w:lvl>
+    <w:lvl w:ilvl="5" w:tplc="0409001B" w:tentative="1">
+      <w:start w:val="1"/>
+      <w:numFmt w:val="lowerRoman"/>
+      <w:lvlText w:val="%6."/>
+      <w:lvlJc w:val="right"/>
+      <w:pPr>
+        <w:ind w:left="4320" w:hanging="180"/>
+      </w:pPr>
+    </w:lvl>
+    <w:lvl w:ilvl="6" w:tplc="0409000F" w:tentative="1">
+      <w:start w:val="1"/>
+      <w:numFmt w:val="decimal"/>
+      <w:lvlText w:val="%7."/>
+      <w:lvlJc w:val="left"/>
+      <w:pPr>
+        <w:ind w:left="5040" w:hanging="360"/>
+      </w:pPr>
+    </w:lvl>
+    <w:lvl w:ilvl="7" w:tplc="04090019" w:tentative="1">
+      <w:start w:val="1"/>
+      <w:numFmt w:val="lowerLetter"/>
+      <w:lvlText w:val="%8."/>
+      <w:lvlJc w:val="left"/>
+      <w:pPr>
+        <w:ind w:left="5760" w:hanging="360"/>
+      </w:pPr>
+    </w:lvl>
+    <w:lvl w:ilvl="8" w:tplc="0409001B" w:tentative="1">
+      <w:start w:val="1"/>
+      <w:numFmt w:val="lowerRoman"/>
+      <w:lvlText w:val="%9."/>
+      <w:lvlJc w:val="right"/>
+      <w:pPr>
+        <w:ind w:left="6480" w:hanging="180"/>
+      </w:pPr>
+    </w:lvl>
+  </w:abstractNum>
+  <w:abstractNum w:abstractNumId="3" w15:restartNumberingAfterBreak="0">
     <w:nsid w:val="51D34A34"/>
     <w:multiLevelType w:val="hybridMultilevel"/>
     <w:tmpl w:val="E3F85496"/>
@@ -2644,7 +2974,96 @@
       </w:pPr>
     </w:lvl>
   </w:abstractNum>
-  <w:abstractNum w:abstractNumId="2" w15:restartNumberingAfterBreak="0">
+  <w:abstractNum w:abstractNumId="4" w15:restartNumberingAfterBreak="0">
+    <w:nsid w:val="57D2528F"/>
+    <w:multiLevelType w:val="hybridMultilevel"/>
+    <w:tmpl w:val="DD1E7BD6"/>
+    <w:lvl w:ilvl="0" w:tplc="0409000F">
+      <w:start w:val="1"/>
+      <w:numFmt w:val="decimal"/>
+      <w:lvlText w:val="%1."/>
+      <w:lvlJc w:val="left"/>
+      <w:pPr>
+        <w:ind w:left="720" w:hanging="360"/>
+      </w:pPr>
+      <w:rPr>
+        <w:rFonts w:hint="default"/>
+      </w:rPr>
+    </w:lvl>
+    <w:lvl w:ilvl="1" w:tplc="04090019" w:tentative="1">
+      <w:start w:val="1"/>
+      <w:numFmt w:val="lowerLetter"/>
+      <w:lvlText w:val="%2."/>
+      <w:lvlJc w:val="left"/>
+      <w:pPr>
+        <w:ind w:left="1440" w:hanging="360"/>
+      </w:pPr>
+    </w:lvl>
+    <w:lvl w:ilvl="2" w:tplc="0409001B" w:tentative="1">
+      <w:start w:val="1"/>
+      <w:numFmt w:val="lowerRoman"/>
+      <w:lvlText w:val="%3."/>
+      <w:lvlJc w:val="right"/>
+      <w:pPr>
+        <w:ind w:left="2160" w:hanging="180"/>
+      </w:pPr>
+    </w:lvl>
+    <w:lvl w:ilvl="3" w:tplc="0409000F" w:tentative="1">
+      <w:start w:val="1"/>
+      <w:numFmt w:val="decimal"/>
+      <w:lvlText w:val="%4."/>
+      <w:lvlJc w:val="left"/>
+      <w:pPr>
+        <w:ind w:left="2880" w:hanging="360"/>
+      </w:pPr>
+    </w:lvl>
+    <w:lvl w:ilvl="4" w:tplc="04090019" w:tentative="1">
+      <w:start w:val="1"/>
+      <w:numFmt w:val="lowerLetter"/>
+      <w:lvlText w:val="%5."/>
+      <w:lvlJc w:val="left"/>
+      <w:pPr>
+        <w:ind w:left="3600" w:hanging="360"/>
+      </w:pPr>
+    </w:lvl>
+    <w:lvl w:ilvl="5" w:tplc="0409001B" w:tentative="1">
+      <w:start w:val="1"/>
+      <w:numFmt w:val="lowerRoman"/>
+      <w:lvlText w:val="%6."/>
+      <w:lvlJc w:val="right"/>
+      <w:pPr>
+        <w:ind w:left="4320" w:hanging="180"/>
+      </w:pPr>
+    </w:lvl>
+    <w:lvl w:ilvl="6" w:tplc="0409000F" w:tentative="1">
+      <w:start w:val="1"/>
+      <w:numFmt w:val="decimal"/>
+      <w:lvlText w:val="%7."/>
+      <w:lvlJc w:val="left"/>
+      <w:pPr>
+        <w:ind w:left="5040" w:hanging="360"/>
+      </w:pPr>
+    </w:lvl>
+    <w:lvl w:ilvl="7" w:tplc="04090019" w:tentative="1">
+      <w:start w:val="1"/>
+      <w:numFmt w:val="lowerLetter"/>
+      <w:lvlText w:val="%8."/>
+      <w:lvlJc w:val="left"/>
+      <w:pPr>
+        <w:ind w:left="5760" w:hanging="360"/>
+      </w:pPr>
+    </w:lvl>
+    <w:lvl w:ilvl="8" w:tplc="0409001B" w:tentative="1">
+      <w:start w:val="1"/>
+      <w:numFmt w:val="lowerRoman"/>
+      <w:lvlText w:val="%9."/>
+      <w:lvlJc w:val="right"/>
+      <w:pPr>
+        <w:ind w:left="6480" w:hanging="180"/>
+      </w:pPr>
+    </w:lvl>
+  </w:abstractNum>
+  <w:abstractNum w:abstractNumId="5" w15:restartNumberingAfterBreak="0">
     <w:nsid w:val="5EA11A21"/>
     <w:multiLevelType w:val="hybridMultilevel"/>
     <w:tmpl w:val="B4EEAA0C"/>
@@ -2737,10 +3156,19 @@
     <w:abstractNumId w:val="0"/>
   </w:num>
   <w:num w:numId="2" w16cid:durableId="113136841">
+    <w:abstractNumId w:val="3"/>
+  </w:num>
+  <w:num w:numId="3" w16cid:durableId="1313679100">
+    <w:abstractNumId w:val="5"/>
+  </w:num>
+  <w:num w:numId="4" w16cid:durableId="1221021521">
     <w:abstractNumId w:val="1"/>
   </w:num>
-  <w:num w:numId="3" w16cid:durableId="1313679100">
+  <w:num w:numId="5" w16cid:durableId="1562061181">
     <w:abstractNumId w:val="2"/>
+  </w:num>
+  <w:num w:numId="6" w16cid:durableId="2105689558">
+    <w:abstractNumId w:val="4"/>
   </w:num>
 </w:numbering>
 </file>

--- a/gacass21/Speed Skating/Speed Skating worsheet.docx
+++ b/gacass21/Speed Skating/Speed Skating worsheet.docx
@@ -7,11 +7,15 @@
         <w:jc w:val="center"/>
         <w:rPr>
           <w:rFonts w:ascii="Calibri" w:hAnsi="Calibri" w:cs="Calibri"/>
+          <w:sz w:val="24"/>
+          <w:szCs w:val="24"/>
         </w:rPr>
       </w:pPr>
       <w:r>
         <w:rPr>
           <w:rFonts w:ascii="Calibri" w:hAnsi="Calibri" w:cs="Calibri"/>
+          <w:sz w:val="24"/>
+          <w:szCs w:val="24"/>
         </w:rPr>
         <w:t>Short Track Speed Skating</w:t>
       </w:r>
@@ -20,116 +24,74 @@
       <w:pPr>
         <w:rPr>
           <w:rFonts w:ascii="Calibri" w:hAnsi="Calibri" w:cs="Calibri"/>
+          <w:sz w:val="24"/>
+          <w:szCs w:val="24"/>
         </w:rPr>
       </w:pPr>
       <w:r>
         <w:rPr>
           <w:rFonts w:ascii="Calibri" w:hAnsi="Calibri" w:cs="Calibri"/>
-        </w:rPr>
-        <w:t xml:space="preserve">Short Track Speed Skating is a race conducted on a 111m circuit with 4-6 racers competing for the win. There are several high-profile races at the World Championships, World Cup, European Championships, and Olympic Games. </w:t>
+          <w:sz w:val="24"/>
+          <w:szCs w:val="24"/>
+        </w:rPr>
+        <w:t xml:space="preserve">Short Track Speed Skating is a race conducted on a 111m circuit with 4-6 racers competing for the win. There are several high-profile </w:t>
       </w:r>
       <w:r>
         <w:rPr>
           <w:rFonts w:ascii="Calibri" w:hAnsi="Calibri" w:cs="Calibri"/>
-        </w:rPr>
-        <w:t xml:space="preserve">This data set looks at 500m races where athletes try to complete 4.5 laps ahead of their competitors. </w:t>
+          <w:sz w:val="24"/>
+          <w:szCs w:val="24"/>
+        </w:rPr>
+        <w:t>events during the speed skating season</w:t>
       </w:r>
       <w:r>
         <w:rPr>
           <w:rFonts w:ascii="Calibri" w:hAnsi="Calibri" w:cs="Calibri"/>
-        </w:rPr>
-        <w:t xml:space="preserve">Athletes tend to be crowded together competing for space on the track on every turn leading </w:t>
+          <w:sz w:val="24"/>
+          <w:szCs w:val="24"/>
+        </w:rPr>
+        <w:t xml:space="preserve"> at the World Championships, World Cup, European Championships, and Olympic Games. This data set looks at 500m races where athletes try to complete 4.5 laps ahead of their competitors. Athletes tend to be crowded together competing for space on the track on every turn leading to exciting races and dangerous crashes. </w:t>
       </w:r>
+    </w:p>
+    <w:p>
+      <w:pPr>
+        <w:rPr>
+          <w:rFonts w:ascii="Calibri" w:hAnsi="Calibri" w:cs="Calibri"/>
+          <w:sz w:val="24"/>
+          <w:szCs w:val="24"/>
+        </w:rPr>
+      </w:pPr>
+    </w:p>
+    <w:p>
+      <w:pPr>
+        <w:rPr>
+          <w:rFonts w:ascii="Calibri" w:hAnsi="Calibri" w:cs="Calibri"/>
+          <w:sz w:val="24"/>
+          <w:szCs w:val="24"/>
+        </w:rPr>
+      </w:pPr>
       <w:r>
         <w:rPr>
           <w:rFonts w:ascii="Calibri" w:hAnsi="Calibri" w:cs="Calibri"/>
-        </w:rPr>
-        <w:t>to</w:t>
+          <w:sz w:val="24"/>
+          <w:szCs w:val="24"/>
+        </w:rPr>
+        <w:t>The data set we will be investigating has 5125 rows where each row is a race performance from an athlete at a high-profile race. In addition to event and personal information, each row contains the splits and placing of the athlete for each lap of the race. We will be looking at the whole race as well as the splits from laps. The full data set can be found at short_track.csv.</w:t>
       </w:r>
+    </w:p>
+    <w:p>
+      <w:pPr>
+        <w:rPr>
+          <w:rFonts w:ascii="Calibri" w:hAnsi="Calibri" w:cs="Calibri"/>
+          <w:sz w:val="24"/>
+          <w:szCs w:val="24"/>
+        </w:rPr>
+      </w:pPr>
       <w:r>
         <w:rPr>
           <w:rFonts w:ascii="Calibri" w:hAnsi="Calibri" w:cs="Calibri"/>
-        </w:rPr>
-        <w:t xml:space="preserve"> chaotic situations and dangerous crashes.</w:t>
-      </w:r>
-    </w:p>
-    <w:p>
-      <w:pPr>
-        <w:rPr>
-          <w:rFonts w:ascii="Calibri" w:hAnsi="Calibri" w:cs="Calibri"/>
-        </w:rPr>
-      </w:pPr>
-    </w:p>
-    <w:p>
-      <w:pPr>
-        <w:rPr>
-          <w:rFonts w:ascii="Calibri" w:hAnsi="Calibri" w:cs="Calibri"/>
-        </w:rPr>
-      </w:pPr>
-      <w:r>
-        <w:rPr>
-          <w:rFonts w:ascii="Calibri" w:hAnsi="Calibri" w:cs="Calibri"/>
-        </w:rPr>
-        <w:t xml:space="preserve">The data set we will be investigating has 5125 rows where each row is a race performance from an athlete at a </w:t>
-      </w:r>
-      <w:r>
-        <w:rPr>
-          <w:rFonts w:ascii="Calibri" w:hAnsi="Calibri" w:cs="Calibri"/>
-        </w:rPr>
-        <w:t>high-profile</w:t>
-      </w:r>
-      <w:r>
-        <w:rPr>
-          <w:rFonts w:ascii="Calibri" w:hAnsi="Calibri" w:cs="Calibri"/>
-        </w:rPr>
-        <w:t xml:space="preserve"> race. In addition to event and personal information, each row contains the splits and placing of the athlete for each lap of the race. We will be looking at the </w:t>
-      </w:r>
-      <w:r>
-        <w:rPr>
-          <w:rFonts w:ascii="Calibri" w:hAnsi="Calibri" w:cs="Calibri"/>
-        </w:rPr>
-        <w:t xml:space="preserve">whole </w:t>
-      </w:r>
-      <w:r>
-        <w:rPr>
-          <w:rFonts w:ascii="Calibri" w:hAnsi="Calibri" w:cs="Calibri"/>
-        </w:rPr>
-        <w:t xml:space="preserve">race </w:t>
-      </w:r>
-      <w:r>
-        <w:rPr>
-          <w:rFonts w:ascii="Calibri" w:hAnsi="Calibri" w:cs="Calibri"/>
-        </w:rPr>
-        <w:t>as well as</w:t>
-      </w:r>
-      <w:r>
-        <w:rPr>
-          <w:rFonts w:ascii="Calibri" w:hAnsi="Calibri" w:cs="Calibri"/>
-        </w:rPr>
-        <w:t xml:space="preserve"> the splits from </w:t>
-      </w:r>
-      <w:r>
-        <w:rPr>
-          <w:rFonts w:ascii="Calibri" w:hAnsi="Calibri" w:cs="Calibri"/>
-        </w:rPr>
-        <w:t>laps</w:t>
-      </w:r>
-      <w:r>
-        <w:rPr>
-          <w:rFonts w:ascii="Calibri" w:hAnsi="Calibri" w:cs="Calibri"/>
-        </w:rPr>
-        <w:t>. The full data set can be found at short_track.csv.</w:t>
-      </w:r>
-    </w:p>
-    <w:p>
-      <w:pPr>
-        <w:rPr>
-          <w:rFonts w:ascii="Calibri" w:hAnsi="Calibri" w:cs="Calibri"/>
-        </w:rPr>
-      </w:pPr>
-      <w:r>
-        <w:rPr>
-          <w:rFonts w:ascii="Calibri" w:hAnsi="Calibri" w:cs="Calibri"/>
+          <w:sz w:val="24"/>
+          <w:szCs w:val="24"/>
         </w:rPr>
         <w:t>Answer the following questions based on the histogram and table found below</w:t>
       </w:r>
@@ -666,15 +628,38 @@
         <w:rPr>
           <w:rFonts w:ascii="Calibri" w:hAnsi="Calibri" w:cs="Calibri"/>
         </w:rPr>
-        <w:t>Characterize the shape of the histogram and approximate where the median would fall?</w:t>
+        <w:t xml:space="preserve">Characterize the shape of the histogram and </w:t>
       </w:r>
-    </w:p>
-    <w:p>
-      <w:pPr>
-        <w:rPr>
-          <w:rFonts w:ascii="Calibri" w:hAnsi="Calibri" w:cs="Calibri"/>
-        </w:rPr>
-      </w:pPr>
+      <w:r>
+        <w:rPr>
+          <w:rFonts w:ascii="Calibri" w:hAnsi="Calibri" w:cs="Calibri"/>
+        </w:rPr>
+        <w:t xml:space="preserve">label </w:t>
+      </w:r>
+      <w:r>
+        <w:rPr>
+          <w:rFonts w:ascii="Calibri" w:hAnsi="Calibri" w:cs="Calibri"/>
+        </w:rPr>
+        <w:t>approximate</w:t>
+      </w:r>
+      <w:r>
+        <w:rPr>
+          <w:rFonts w:ascii="Calibri" w:hAnsi="Calibri" w:cs="Calibri"/>
+        </w:rPr>
+        <w:t>ly</w:t>
+      </w:r>
+      <w:r>
+        <w:rPr>
+          <w:rFonts w:ascii="Calibri" w:hAnsi="Calibri" w:cs="Calibri"/>
+        </w:rPr>
+        <w:t xml:space="preserve"> where the median would fall</w:t>
+      </w:r>
+      <w:r>
+        <w:rPr>
+          <w:rFonts w:ascii="Calibri" w:hAnsi="Calibri" w:cs="Calibri"/>
+        </w:rPr>
+        <w:t>.</w:t>
+      </w:r>
     </w:p>
     <w:p>
       <w:pPr>
@@ -701,13 +686,63 @@
           <w:rFonts w:ascii="Calibri" w:hAnsi="Calibri" w:cs="Calibri"/>
         </w:rPr>
       </w:pPr>
+      <w:r>
+        <w:rPr>
+          <w:rFonts w:ascii="Calibri" w:hAnsi="Calibri" w:cs="Calibri"/>
+        </w:rPr>
+        <w:t>a.</w:t>
+      </w:r>
+      <w:r>
+        <w:rPr>
+          <w:rFonts w:ascii="Calibri" w:hAnsi="Calibri" w:cs="Calibri"/>
+        </w:rPr>
+        <w:t xml:space="preserve"> </w:t>
+      </w:r>
+      <w:r>
+        <w:rPr>
+          <w:rFonts w:ascii="Calibri" w:hAnsi="Calibri" w:cs="Calibri"/>
+        </w:rPr>
+        <w:t xml:space="preserve"> </w:t>
+      </w:r>
+      <w:r>
+        <w:rPr>
+          <w:rFonts w:ascii="Calibri" w:hAnsi="Calibri" w:cs="Calibri"/>
+        </w:rPr>
+        <w:t>Find the boundaries of where outliers begin and label</w:t>
+      </w:r>
+      <w:r>
+        <w:rPr>
+          <w:rFonts w:ascii="Calibri" w:hAnsi="Calibri" w:cs="Calibri"/>
+        </w:rPr>
+        <w:t xml:space="preserve"> the bounds</w:t>
+      </w:r>
+      <w:r>
+        <w:rPr>
+          <w:rFonts w:ascii="Calibri" w:hAnsi="Calibri" w:cs="Calibri"/>
+        </w:rPr>
+        <w:t xml:space="preserve"> with arrows on the histogram if possible.</w:t>
+      </w:r>
+    </w:p>
+    <w:p>
+      <w:pPr>
+        <w:rPr>
+          <w:rFonts w:ascii="Calibri" w:hAnsi="Calibri" w:cs="Calibri"/>
+        </w:rPr>
+      </w:pPr>
+    </w:p>
+    <w:p>
+      <w:pPr>
+        <w:rPr>
+          <w:rFonts w:ascii="Calibri" w:hAnsi="Calibri" w:cs="Calibri"/>
+        </w:rPr>
+      </w:pPr>
     </w:p>
     <w:p>
       <w:pPr>
         <w:pStyle w:val="ListParagraph"/>
         <w:numPr>
           <w:ilvl w:val="0"/>
-          <w:numId w:val="5"/>
+          <w:numId w:val="7"/>
         </w:numPr>
         <w:rPr>
           <w:rFonts w:ascii="Calibri" w:hAnsi="Calibri" w:cs="Calibri"/>
@@ -717,46 +752,25 @@
         <w:rPr>
           <w:rFonts w:ascii="Calibri" w:hAnsi="Calibri" w:cs="Calibri"/>
         </w:rPr>
-        <w:t>Find the boundaries of where outliers begin and label with arrows on the histogram if possible.</w:t>
+        <w:t>Are there any outliers that fall below the median time?</w:t>
       </w:r>
     </w:p>
     <w:p>
       <w:pPr>
         <w:rPr>
           <w:rFonts w:ascii="Calibri" w:hAnsi="Calibri" w:cs="Calibri"/>
-        </w:rPr>
-      </w:pPr>
-    </w:p>
-    <w:p>
-      <w:pPr>
-        <w:rPr>
-          <w:rFonts w:ascii="Calibri" w:hAnsi="Calibri" w:cs="Calibri"/>
-        </w:rPr>
-      </w:pPr>
-    </w:p>
-    <w:p>
-      <w:pPr>
-        <w:rPr>
-          <w:rFonts w:ascii="Calibri" w:hAnsi="Calibri" w:cs="Calibri"/>
-        </w:rPr>
-      </w:pPr>
-    </w:p>
-    <w:p>
-      <w:pPr>
-        <w:pStyle w:val="ListParagraph"/>
-        <w:numPr>
-          <w:ilvl w:val="0"/>
-          <w:numId w:val="5"/>
-        </w:numPr>
-        <w:rPr>
-          <w:rFonts w:ascii="Calibri" w:hAnsi="Calibri" w:cs="Calibri"/>
+          <w:sz w:val="28"/>
+          <w:szCs w:val="28"/>
         </w:rPr>
       </w:pPr>
       <w:r>
         <w:rPr>
           <w:rFonts w:ascii="Calibri" w:hAnsi="Calibri" w:cs="Calibri"/>
-        </w:rPr>
-        <w:t>Are there any outliers that fall below the median time?</w:t>
+          <w:sz w:val="28"/>
+          <w:szCs w:val="28"/>
+        </w:rPr>
+        <w:lastRenderedPageBreak/>
+        <w:t>Lap Time Summary Statistics</w:t>
       </w:r>
     </w:p>
     <w:tbl>
@@ -793,7 +807,6 @@
                 <w:sz w:val="30"/>
                 <w:szCs w:val="30"/>
               </w:rPr>
-              <w:lastRenderedPageBreak/>
               <w:t>Lap</w:t>
             </w:r>
           </w:p>
@@ -1523,6 +1536,19 @@
           <w:rFonts w:ascii="Calibri" w:hAnsi="Calibri" w:cs="Calibri"/>
         </w:rPr>
       </w:pPr>
+    </w:p>
+    <w:p>
+      <w:pPr>
+        <w:rPr>
+          <w:rFonts w:ascii="Calibri" w:hAnsi="Calibri" w:cs="Calibri"/>
+        </w:rPr>
+      </w:pPr>
+      <w:r>
+        <w:rPr>
+          <w:rFonts w:ascii="Calibri" w:hAnsi="Calibri" w:cs="Calibri"/>
+        </w:rPr>
+        <w:t>Use the table above for the following questions:</w:t>
+      </w:r>
     </w:p>
     <w:p>
       <w:pPr>
@@ -1585,13 +1611,6 @@
     </w:p>
     <w:p>
       <w:pPr>
-        <w:rPr>
-          <w:rFonts w:ascii="Calibri" w:hAnsi="Calibri" w:cs="Calibri"/>
-        </w:rPr>
-      </w:pPr>
-    </w:p>
-    <w:p>
-      <w:pPr>
         <w:pStyle w:val="ListParagraph"/>
         <w:numPr>
           <w:ilvl w:val="0"/>
@@ -1705,13 +1724,6 @@
         </w:rPr>
         <w:t>Why are the mean overall and lap times higher than the median overall and lap times?</w:t>
       </w:r>
-    </w:p>
-    <w:p>
-      <w:pPr>
-        <w:rPr>
-          <w:rFonts w:ascii="Calibri" w:hAnsi="Calibri" w:cs="Calibri"/>
-        </w:rPr>
-      </w:pPr>
     </w:p>
     <w:p>
       <w:pPr>
@@ -2567,7 +2579,7 @@
         <w:rPr>
           <w:rFonts w:ascii="Calibri" w:hAnsi="Calibri" w:cs="Calibri"/>
         </w:rPr>
-        <w:t>51</w:t>
+        <w:t>45</w:t>
       </w:r>
       <w:r>
         <w:rPr>
@@ -2591,7 +2603,7 @@
         <w:rPr>
           <w:rFonts w:ascii="Calibri" w:hAnsi="Calibri" w:cs="Calibri"/>
         </w:rPr>
-        <w:t>9.22</w:t>
+        <w:t>7.72</w:t>
       </w:r>
       <w:r>
         <w:rPr>
@@ -2603,7 +2615,19 @@
         <w:rPr>
           <w:rFonts w:ascii="Calibri" w:hAnsi="Calibri" w:cs="Calibri"/>
         </w:rPr>
-        <w:t>, 14.49s, are any of these times considered outliers? Why or why not?</w:t>
+        <w:t>, 1</w:t>
+      </w:r>
+      <w:r>
+        <w:rPr>
+          <w:rFonts w:ascii="Calibri" w:hAnsi="Calibri" w:cs="Calibri"/>
+        </w:rPr>
+        <w:t>0</w:t>
+      </w:r>
+      <w:r>
+        <w:rPr>
+          <w:rFonts w:ascii="Calibri" w:hAnsi="Calibri" w:cs="Calibri"/>
+        </w:rPr>
+        <w:t>.49s, are any of these times considered outliers? Why or why not?</w:t>
       </w:r>
     </w:p>
     <w:sectPr>
@@ -2886,6 +2910,95 @@
     </w:lvl>
   </w:abstractNum>
   <w:abstractNum w:abstractNumId="3" w15:restartNumberingAfterBreak="0">
+    <w:nsid w:val="51783157"/>
+    <w:multiLevelType w:val="hybridMultilevel"/>
+    <w:tmpl w:val="CE9AA98A"/>
+    <w:lvl w:ilvl="0" w:tplc="04090019">
+      <w:start w:val="2"/>
+      <w:numFmt w:val="lowerLetter"/>
+      <w:lvlText w:val="%1."/>
+      <w:lvlJc w:val="left"/>
+      <w:pPr>
+        <w:ind w:left="720" w:hanging="360"/>
+      </w:pPr>
+      <w:rPr>
+        <w:rFonts w:hint="default"/>
+      </w:rPr>
+    </w:lvl>
+    <w:lvl w:ilvl="1" w:tplc="04090019" w:tentative="1">
+      <w:start w:val="1"/>
+      <w:numFmt w:val="lowerLetter"/>
+      <w:lvlText w:val="%2."/>
+      <w:lvlJc w:val="left"/>
+      <w:pPr>
+        <w:ind w:left="1440" w:hanging="360"/>
+      </w:pPr>
+    </w:lvl>
+    <w:lvl w:ilvl="2" w:tplc="0409001B" w:tentative="1">
+      <w:start w:val="1"/>
+      <w:numFmt w:val="lowerRoman"/>
+      <w:lvlText w:val="%3."/>
+      <w:lvlJc w:val="right"/>
+      <w:pPr>
+        <w:ind w:left="2160" w:hanging="180"/>
+      </w:pPr>
+    </w:lvl>
+    <w:lvl w:ilvl="3" w:tplc="0409000F" w:tentative="1">
+      <w:start w:val="1"/>
+      <w:numFmt w:val="decimal"/>
+      <w:lvlText w:val="%4."/>
+      <w:lvlJc w:val="left"/>
+      <w:pPr>
+        <w:ind w:left="2880" w:hanging="360"/>
+      </w:pPr>
+    </w:lvl>
+    <w:lvl w:ilvl="4" w:tplc="04090019" w:tentative="1">
+      <w:start w:val="1"/>
+      <w:numFmt w:val="lowerLetter"/>
+      <w:lvlText w:val="%5."/>
+      <w:lvlJc w:val="left"/>
+      <w:pPr>
+        <w:ind w:left="3600" w:hanging="360"/>
+      </w:pPr>
+    </w:lvl>
+    <w:lvl w:ilvl="5" w:tplc="0409001B" w:tentative="1">
+      <w:start w:val="1"/>
+      <w:numFmt w:val="lowerRoman"/>
+      <w:lvlText w:val="%6."/>
+      <w:lvlJc w:val="right"/>
+      <w:pPr>
+        <w:ind w:left="4320" w:hanging="180"/>
+      </w:pPr>
+    </w:lvl>
+    <w:lvl w:ilvl="6" w:tplc="0409000F" w:tentative="1">
+      <w:start w:val="1"/>
+      <w:numFmt w:val="decimal"/>
+      <w:lvlText w:val="%7."/>
+      <w:lvlJc w:val="left"/>
+      <w:pPr>
+        <w:ind w:left="5040" w:hanging="360"/>
+      </w:pPr>
+    </w:lvl>
+    <w:lvl w:ilvl="7" w:tplc="04090019" w:tentative="1">
+      <w:start w:val="1"/>
+      <w:numFmt w:val="lowerLetter"/>
+      <w:lvlText w:val="%8."/>
+      <w:lvlJc w:val="left"/>
+      <w:pPr>
+        <w:ind w:left="5760" w:hanging="360"/>
+      </w:pPr>
+    </w:lvl>
+    <w:lvl w:ilvl="8" w:tplc="0409001B" w:tentative="1">
+      <w:start w:val="1"/>
+      <w:numFmt w:val="lowerRoman"/>
+      <w:lvlText w:val="%9."/>
+      <w:lvlJc w:val="right"/>
+      <w:pPr>
+        <w:ind w:left="6480" w:hanging="180"/>
+      </w:pPr>
+    </w:lvl>
+  </w:abstractNum>
+  <w:abstractNum w:abstractNumId="4" w15:restartNumberingAfterBreak="0">
     <w:nsid w:val="51D34A34"/>
     <w:multiLevelType w:val="hybridMultilevel"/>
     <w:tmpl w:val="E3F85496"/>
@@ -2974,7 +3087,7 @@
       </w:pPr>
     </w:lvl>
   </w:abstractNum>
-  <w:abstractNum w:abstractNumId="4" w15:restartNumberingAfterBreak="0">
+  <w:abstractNum w:abstractNumId="5" w15:restartNumberingAfterBreak="0">
     <w:nsid w:val="57D2528F"/>
     <w:multiLevelType w:val="hybridMultilevel"/>
     <w:tmpl w:val="DD1E7BD6"/>
@@ -3063,7 +3176,7 @@
       </w:pPr>
     </w:lvl>
   </w:abstractNum>
-  <w:abstractNum w:abstractNumId="5" w15:restartNumberingAfterBreak="0">
+  <w:abstractNum w:abstractNumId="6" w15:restartNumberingAfterBreak="0">
     <w:nsid w:val="5EA11A21"/>
     <w:multiLevelType w:val="hybridMultilevel"/>
     <w:tmpl w:val="B4EEAA0C"/>
@@ -3156,10 +3269,10 @@
     <w:abstractNumId w:val="0"/>
   </w:num>
   <w:num w:numId="2" w16cid:durableId="113136841">
-    <w:abstractNumId w:val="3"/>
+    <w:abstractNumId w:val="4"/>
   </w:num>
   <w:num w:numId="3" w16cid:durableId="1313679100">
-    <w:abstractNumId w:val="5"/>
+    <w:abstractNumId w:val="6"/>
   </w:num>
   <w:num w:numId="4" w16cid:durableId="1221021521">
     <w:abstractNumId w:val="1"/>
@@ -3168,7 +3281,10 @@
     <w:abstractNumId w:val="2"/>
   </w:num>
   <w:num w:numId="6" w16cid:durableId="2105689558">
-    <w:abstractNumId w:val="4"/>
+    <w:abstractNumId w:val="5"/>
+  </w:num>
+  <w:num w:numId="7" w16cid:durableId="1272469168">
+    <w:abstractNumId w:val="3"/>
   </w:num>
 </w:numbering>
 </file>
@@ -3776,6 +3892,7 @@
   <w:style w:type="character" w:default="1" w:styleId="DefaultParagraphFont">
     <w:name w:val="Default Paragraph Font"/>
     <w:uiPriority w:val="1"/>
+    <w:semiHidden/>
     <w:unhideWhenUsed/>
   </w:style>
   <w:style w:type="table" w:default="1" w:styleId="TableNormal">

--- a/gacass21/Speed Skating/Speed Skating worsheet.docx
+++ b/gacass21/Speed Skating/Speed Skating worsheet.docx
@@ -2627,7 +2627,13 @@
         <w:rPr>
           <w:rFonts w:ascii="Calibri" w:hAnsi="Calibri" w:cs="Calibri"/>
         </w:rPr>
-        <w:t>.49s, are any of these times considered outliers? Why or why not?</w:t>
+        <w:t xml:space="preserve">.49s, are any of these times considered outliers? </w:t>
+      </w:r>
+      <w:r>
+        <w:rPr>
+          <w:rFonts w:ascii="Calibri" w:hAnsi="Calibri" w:cs="Calibri"/>
+        </w:rPr>
+        <w:t>If any, which ones are outliers?</w:t>
       </w:r>
     </w:p>
     <w:sectPr>

--- a/gacass21/Speed Skating/Speed Skating worsheet.docx
+++ b/gacass21/Speed Skating/Speed Skating worsheet.docx
@@ -2461,13 +2461,6 @@
     </w:p>
     <w:p>
       <w:pPr>
-        <w:rPr>
-          <w:rFonts w:ascii="Calibri" w:hAnsi="Calibri" w:cs="Calibri"/>
-        </w:rPr>
-      </w:pPr>
-    </w:p>
-    <w:p>
-      <w:pPr>
         <w:pStyle w:val="ListParagraph"/>
         <w:numPr>
           <w:ilvl w:val="0"/>
@@ -2481,7 +2474,25 @@
         <w:rPr>
           <w:rFonts w:ascii="Calibri" w:hAnsi="Calibri" w:cs="Calibri"/>
         </w:rPr>
-        <w:t>Using z-score, what is the relatively strongest lap of your selected athlete?</w:t>
+        <w:t>What is the</w:t>
+      </w:r>
+      <w:r>
+        <w:rPr>
+          <w:rFonts w:ascii="Calibri" w:hAnsi="Calibri" w:cs="Calibri"/>
+        </w:rPr>
+        <w:t xml:space="preserve"> z-score for the overall time</w:t>
+      </w:r>
+      <w:r>
+        <w:rPr>
+          <w:rFonts w:ascii="Calibri" w:hAnsi="Calibri" w:cs="Calibri"/>
+        </w:rPr>
+        <w:t xml:space="preserve"> of your selected athlete</w:t>
+      </w:r>
+      <w:r>
+        <w:rPr>
+          <w:rFonts w:ascii="Calibri" w:hAnsi="Calibri" w:cs="Calibri"/>
+        </w:rPr>
+        <w:t>?</w:t>
       </w:r>
     </w:p>
     <w:p>
@@ -2527,8 +2538,22 @@
         <w:rPr>
           <w:rFonts w:ascii="Calibri" w:hAnsi="Calibri" w:cs="Calibri"/>
         </w:rPr>
-        <w:t>Where does your selected athlete fall using z-score for their overall time?</w:t>
+        <w:t>Using z-score, what is the relatively strongest lap of your selected athlete?</w:t>
       </w:r>
+    </w:p>
+    <w:p>
+      <w:pPr>
+        <w:rPr>
+          <w:rFonts w:ascii="Calibri" w:hAnsi="Calibri" w:cs="Calibri"/>
+        </w:rPr>
+      </w:pPr>
+    </w:p>
+    <w:p>
+      <w:pPr>
+        <w:rPr>
+          <w:rFonts w:ascii="Calibri" w:hAnsi="Calibri" w:cs="Calibri"/>
+        </w:rPr>
+      </w:pPr>
     </w:p>
     <w:p>
       <w:pPr>
@@ -3183,6 +3208,95 @@
     </w:lvl>
   </w:abstractNum>
   <w:abstractNum w:abstractNumId="6" w15:restartNumberingAfterBreak="0">
+    <w:nsid w:val="588524CE"/>
+    <w:multiLevelType w:val="hybridMultilevel"/>
+    <w:tmpl w:val="E3F85496"/>
+    <w:lvl w:ilvl="0" w:tplc="FFFFFFFF">
+      <w:start w:val="1"/>
+      <w:numFmt w:val="decimal"/>
+      <w:lvlText w:val="%1."/>
+      <w:lvlJc w:val="left"/>
+      <w:pPr>
+        <w:ind w:left="720" w:hanging="360"/>
+      </w:pPr>
+      <w:rPr>
+        <w:rFonts w:hint="default"/>
+      </w:rPr>
+    </w:lvl>
+    <w:lvl w:ilvl="1" w:tplc="FFFFFFFF" w:tentative="1">
+      <w:start w:val="1"/>
+      <w:numFmt w:val="lowerLetter"/>
+      <w:lvlText w:val="%2."/>
+      <w:lvlJc w:val="left"/>
+      <w:pPr>
+        <w:ind w:left="1440" w:hanging="360"/>
+      </w:pPr>
+    </w:lvl>
+    <w:lvl w:ilvl="2" w:tplc="FFFFFFFF" w:tentative="1">
+      <w:start w:val="1"/>
+      <w:numFmt w:val="lowerRoman"/>
+      <w:lvlText w:val="%3."/>
+      <w:lvlJc w:val="right"/>
+      <w:pPr>
+        <w:ind w:left="2160" w:hanging="180"/>
+      </w:pPr>
+    </w:lvl>
+    <w:lvl w:ilvl="3" w:tplc="FFFFFFFF" w:tentative="1">
+      <w:start w:val="1"/>
+      <w:numFmt w:val="decimal"/>
+      <w:lvlText w:val="%4."/>
+      <w:lvlJc w:val="left"/>
+      <w:pPr>
+        <w:ind w:left="2880" w:hanging="360"/>
+      </w:pPr>
+    </w:lvl>
+    <w:lvl w:ilvl="4" w:tplc="FFFFFFFF" w:tentative="1">
+      <w:start w:val="1"/>
+      <w:numFmt w:val="lowerLetter"/>
+      <w:lvlText w:val="%5."/>
+      <w:lvlJc w:val="left"/>
+      <w:pPr>
+        <w:ind w:left="3600" w:hanging="360"/>
+      </w:pPr>
+    </w:lvl>
+    <w:lvl w:ilvl="5" w:tplc="FFFFFFFF" w:tentative="1">
+      <w:start w:val="1"/>
+      <w:numFmt w:val="lowerRoman"/>
+      <w:lvlText w:val="%6."/>
+      <w:lvlJc w:val="right"/>
+      <w:pPr>
+        <w:ind w:left="4320" w:hanging="180"/>
+      </w:pPr>
+    </w:lvl>
+    <w:lvl w:ilvl="6" w:tplc="FFFFFFFF" w:tentative="1">
+      <w:start w:val="1"/>
+      <w:numFmt w:val="decimal"/>
+      <w:lvlText w:val="%7."/>
+      <w:lvlJc w:val="left"/>
+      <w:pPr>
+        <w:ind w:left="5040" w:hanging="360"/>
+      </w:pPr>
+    </w:lvl>
+    <w:lvl w:ilvl="7" w:tplc="FFFFFFFF" w:tentative="1">
+      <w:start w:val="1"/>
+      <w:numFmt w:val="lowerLetter"/>
+      <w:lvlText w:val="%8."/>
+      <w:lvlJc w:val="left"/>
+      <w:pPr>
+        <w:ind w:left="5760" w:hanging="360"/>
+      </w:pPr>
+    </w:lvl>
+    <w:lvl w:ilvl="8" w:tplc="FFFFFFFF" w:tentative="1">
+      <w:start w:val="1"/>
+      <w:numFmt w:val="lowerRoman"/>
+      <w:lvlText w:val="%9."/>
+      <w:lvlJc w:val="right"/>
+      <w:pPr>
+        <w:ind w:left="6480" w:hanging="180"/>
+      </w:pPr>
+    </w:lvl>
+  </w:abstractNum>
+  <w:abstractNum w:abstractNumId="7" w15:restartNumberingAfterBreak="0">
     <w:nsid w:val="5EA11A21"/>
     <w:multiLevelType w:val="hybridMultilevel"/>
     <w:tmpl w:val="B4EEAA0C"/>
@@ -3278,7 +3392,7 @@
     <w:abstractNumId w:val="4"/>
   </w:num>
   <w:num w:numId="3" w16cid:durableId="1313679100">
-    <w:abstractNumId w:val="6"/>
+    <w:abstractNumId w:val="7"/>
   </w:num>
   <w:num w:numId="4" w16cid:durableId="1221021521">
     <w:abstractNumId w:val="1"/>
@@ -3291,6 +3405,9 @@
   </w:num>
   <w:num w:numId="7" w16cid:durableId="1272469168">
     <w:abstractNumId w:val="3"/>
+  </w:num>
+  <w:num w:numId="8" w16cid:durableId="1059212487">
+    <w:abstractNumId w:val="6"/>
   </w:num>
 </w:numbering>
 </file>
